--- a/report.docx
+++ b/report.docx
@@ -60,8 +60,13 @@
         <w:jc w:val="both"/>
       </w:pPr>
       <w:r>
-        <w:t>A smartcab is a self-driving car from the not-so-distant future that ferries people from one arbitrary location to another. This project utilizes reinforcement learning to train a smartcab how to drive. Design the AI driving agent for the smartcab. It should receive the above-mentioned inputs at each time step t, and generate an output move. Based on the rewards and penalties it gets, the agent should learn an optimal policy for driving on city roads, obeying traffic rules correctly, and trying to reach the destination within a goal time.</w:t>
-      </w:r>
+        <w:t>A smartcab is a self-driving car from the not-so-distant future that ferries people from one arbitrary location to another. This project utilizes reinforcement learning to train a smartcab how to drive. Design the AI driving agent for the smartcab. It should receive the above-mentioned inputs at each time step t, and generate an output move. Based on the rewards and penalties it gets, the agent should learn an optimal policy for driving on city roads, obeying traffic rules correctly, and trying to reach the</w:t>
+      </w:r>
+      <w:r>
+        <w:t xml:space="preserve"> destination within a goal time.</w:t>
+      </w:r>
+      <w:bookmarkStart w:id="0" w:name="_GoBack"/>
+      <w:bookmarkEnd w:id="0"/>
     </w:p>
     <w:p>
       <w:pPr>
@@ -520,49 +525,76 @@
     </w:p>
     <w:p>
       <w:pPr>
-        <w:jc w:val="both"/>
-      </w:pPr>
-    </w:p>
-    <w:p>
-      <w:pPr>
-        <w:ind w:firstLine="360"/>
-        <w:jc w:val="both"/>
-        <w:rPr>
-          <w:b/>
-        </w:rPr>
-      </w:pPr>
-      <w:r>
-        <w:rPr>
-          <w:b/>
-        </w:rPr>
-        <w:t>Q-</w:t>
-      </w:r>
-      <w:r>
-        <w:rPr>
-          <w:b/>
-        </w:rPr>
-        <w:t>Learning:</w:t>
-      </w:r>
-    </w:p>
-    <w:p>
-      <w:pPr>
-        <w:ind w:firstLine="360"/>
-        <w:jc w:val="both"/>
-        <w:rPr>
-          <w:b/>
-        </w:rPr>
-      </w:pPr>
-    </w:p>
-    <w:p>
-      <w:pPr>
         <w:pStyle w:val="ListParagraph"/>
         <w:numPr>
           <w:ilvl w:val="0"/>
           <w:numId w:val="4"/>
         </w:numPr>
         <w:jc w:val="both"/>
+      </w:pPr>
+    </w:p>
+    <w:p>
+      <w:pPr>
+        <w:jc w:val="both"/>
         <w:rPr>
           <w:b/>
+          <w:sz w:val="28"/>
+        </w:rPr>
+      </w:pPr>
+      <w:r>
+        <w:rPr>
+          <w:b/>
+          <w:sz w:val="28"/>
+        </w:rPr>
+        <w:t>Question 3: What changes do you notice in the agent’s behavior?</w:t>
+      </w:r>
+    </w:p>
+    <w:p>
+      <w:pPr>
+        <w:jc w:val="both"/>
+        <w:rPr>
+          <w:b/>
+          <w:sz w:val="28"/>
+        </w:rPr>
+      </w:pPr>
+      <w:r>
+        <w:t>Enhance the driving agent</w:t>
+      </w:r>
+    </w:p>
+    <w:p>
+      <w:pPr>
+        <w:jc w:val="both"/>
+      </w:pPr>
+    </w:p>
+    <w:p>
+      <w:pPr>
+        <w:pStyle w:val="ListParagraph"/>
+        <w:numPr>
+          <w:ilvl w:val="0"/>
+          <w:numId w:val="4"/>
+        </w:numPr>
+        <w:jc w:val="both"/>
+      </w:pPr>
+      <w:r>
+        <w:t>Apply the reinforcement learning techniques and tweak the parameters (e.g. learning rate, discount factor, action selection method, etc.), to improve the performance of your agent. Your goal is to get it to a point so that within 100 trials, the agent is able to learn a feasible policy - i.e. reach the destination within the allotted time, with net reward remaining positive.</w:t>
+      </w:r>
+    </w:p>
+    <w:p>
+      <w:pPr>
+        <w:pStyle w:val="ListParagraph"/>
+        <w:jc w:val="both"/>
+      </w:pPr>
+    </w:p>
+    <w:p>
+      <w:pPr>
+        <w:pStyle w:val="ListParagraph"/>
+        <w:numPr>
+          <w:ilvl w:val="0"/>
+          <w:numId w:val="4"/>
+        </w:numPr>
+        <w:jc w:val="both"/>
+        <w:rPr>
+          <w:b/>
         </w:rPr>
       </w:pPr>
       <w:r>
@@ -581,7 +613,19 @@
         <w:t xml:space="preserve">used </w:t>
       </w:r>
       <w:r>
-        <w:t xml:space="preserve">during reinforced learning. The </w:t>
+        <w:t>during reinforced learning where the agent attempts to learn what the optimal policy is from its history of interacting with the environment. The history of the agent is just a sequence of the state-action-reward</w:t>
+      </w:r>
+      <w:r>
+        <w:t>-next state &lt;s,a,r,s`&gt;</w:t>
+      </w:r>
+      <w:r>
+        <w:t>.</w:t>
+      </w:r>
+      <w:r>
+        <w:t xml:space="preserve"> </w:t>
+      </w:r>
+      <w:r>
+        <w:t xml:space="preserve">The </w:t>
       </w:r>
       <w:r>
         <w:t xml:space="preserve">algorithm stores a value for each state-action pair Q(s,a) in either a matrix or a table.  </w:t>
@@ -605,7 +649,70 @@
         <w:t xml:space="preserve"> and is incorporated in to the current Q value</w:t>
       </w:r>
       <w:r>
-        <w:t xml:space="preserve">. The equation is given below for how the Q-values are updated at a given time.  [Source: </w:t>
+        <w:t xml:space="preserve">. </w:t>
+      </w:r>
+      <w:r>
+        <w:t xml:space="preserve"> The caveat to Q-Learning is that you have to explore enough</w:t>
+      </w:r>
+      <w:r>
+        <w:t xml:space="preserve"> of the grid world</w:t>
+      </w:r>
+      <w:r>
+        <w:t xml:space="preserve"> to eventually reduce the learning rate ov</w:t>
+      </w:r>
+      <w:r>
+        <w:t xml:space="preserve">er time while in the meantime, using what the agent already knows to get a high rewards, which is referred to as exploitation. In this code, I implement the </w:t>
+      </w:r>
+      <w:r>
+        <w:rPr>
+          <w:rFonts w:ascii="Cambria" w:hAnsi="Cambria"/>
+        </w:rPr>
+        <w:t>ε-greedy (ε = epsilon) method for exploration. This method flips a coin at every time step and then decides to make a random action or the optimal policy</w:t>
+      </w:r>
+      <w:r>
+        <w:rPr>
+          <w:rFonts w:ascii="Cambria" w:hAnsi="Cambria"/>
+        </w:rPr>
+        <w:t xml:space="preserve"> given the following inequality: i</w:t>
+      </w:r>
+      <w:r>
+        <w:rPr>
+          <w:rFonts w:ascii="Cambria" w:hAnsi="Cambria"/>
+        </w:rPr>
+        <w:t>f epsilon is greater than the random integer (0&lt;x&lt;1), the agent will then act randomly; meaning a random action is</w:t>
+      </w:r>
+      <w:r>
+        <w:rPr>
+          <w:rFonts w:ascii="Cambria" w:hAnsi="Cambria"/>
+        </w:rPr>
+        <w:t xml:space="preserve"> made a fraction of the time, else follow</w:t>
+      </w:r>
+      <w:r>
+        <w:rPr>
+          <w:rFonts w:ascii="Cambria" w:hAnsi="Cambria"/>
+        </w:rPr>
+        <w:t xml:space="preserve"> the</w:t>
+      </w:r>
+      <w:r>
+        <w:rPr>
+          <w:rFonts w:ascii="Cambria" w:hAnsi="Cambria"/>
+        </w:rPr>
+        <w:t xml:space="preserve"> current</w:t>
+      </w:r>
+      <w:r>
+        <w:rPr>
+          <w:rFonts w:ascii="Cambria" w:hAnsi="Cambria"/>
+        </w:rPr>
+        <w:t xml:space="preserve"> best Q value</w:t>
+      </w:r>
+      <w:r>
+        <w:rPr>
+          <w:rFonts w:ascii="Cambria" w:hAnsi="Cambria"/>
+        </w:rPr>
+        <w:t xml:space="preserve">. </w:t>
+      </w:r>
+      <w:r>
+        <w:t xml:space="preserve">The equation is given below for how the Q-values are updated at a given time.  [Source: </w:t>
       </w:r>
       <w:r>
         <w:t>“</w:t>
@@ -622,115 +729,6 @@
     </w:p>
     <w:p>
       <w:pPr>
-        <w:ind w:firstLine="360"/>
-        <w:jc w:val="both"/>
-        <w:rPr>
-          <w:b/>
-        </w:rPr>
-      </w:pPr>
-    </w:p>
-    <w:p>
-      <w:pPr>
-        <w:ind w:firstLine="360"/>
-        <w:jc w:val="both"/>
-        <w:rPr>
-          <w:b/>
-        </w:rPr>
-      </w:pPr>
-    </w:p>
-    <w:p>
-      <w:pPr>
-        <w:ind w:firstLine="360"/>
-        <w:jc w:val="both"/>
-        <w:rPr>
-          <w:b/>
-        </w:rPr>
-      </w:pPr>
-    </w:p>
-    <w:p>
-      <w:pPr>
-        <w:ind w:firstLine="360"/>
-        <w:jc w:val="both"/>
-        <w:rPr>
-          <w:b/>
-        </w:rPr>
-      </w:pPr>
-    </w:p>
-    <w:p>
-      <w:pPr>
-        <w:ind w:firstLine="360"/>
-        <w:jc w:val="both"/>
-        <w:rPr>
-          <w:b/>
-        </w:rPr>
-      </w:pPr>
-    </w:p>
-    <w:p>
-      <w:pPr>
-        <w:ind w:firstLine="360"/>
-        <w:jc w:val="both"/>
-        <w:rPr>
-          <w:b/>
-        </w:rPr>
-      </w:pPr>
-    </w:p>
-    <w:p>
-      <w:pPr>
-        <w:ind w:firstLine="360"/>
-        <w:jc w:val="both"/>
-        <w:rPr>
-          <w:b/>
-        </w:rPr>
-      </w:pPr>
-    </w:p>
-    <w:p>
-      <w:pPr>
-        <w:ind w:firstLine="360"/>
-        <w:jc w:val="both"/>
-        <w:rPr>
-          <w:b/>
-        </w:rPr>
-      </w:pPr>
-    </w:p>
-    <w:p>
-      <w:pPr>
-        <w:ind w:firstLine="360"/>
-        <w:jc w:val="both"/>
-        <w:rPr>
-          <w:b/>
-        </w:rPr>
-      </w:pPr>
-    </w:p>
-    <w:p>
-      <w:pPr>
-        <w:ind w:firstLine="360"/>
-        <w:jc w:val="both"/>
-        <w:rPr>
-          <w:b/>
-        </w:rPr>
-      </w:pPr>
-    </w:p>
-    <w:p>
-      <w:pPr>
-        <w:ind w:firstLine="360"/>
-        <w:jc w:val="both"/>
-        <w:rPr>
-          <w:b/>
-        </w:rPr>
-      </w:pPr>
-    </w:p>
-    <w:p>
-      <w:pPr>
-        <w:ind w:firstLine="360"/>
-        <w:jc w:val="both"/>
-        <w:rPr>
-          <w:b/>
-        </w:rPr>
-      </w:pPr>
-    </w:p>
-    <w:p>
-      <w:pPr>
-        <w:ind w:firstLine="360"/>
         <w:jc w:val="both"/>
         <w:rPr>
           <w:b/>
@@ -1154,6 +1152,31 @@
       <w:r>
         <w:t xml:space="preserve"> = Discount Factor</w:t>
       </w:r>
+      <w:r>
+        <w:t>; future rewards are worth less than the current reward; 0&lt;</w:t>
+      </w:r>
+      <m:oMath>
+        <m:r>
+          <w:rPr>
+            <w:rFonts w:ascii="Cambria Math" w:hAnsi="Cambria Math"/>
+          </w:rPr>
+          <m:t xml:space="preserve"> γ</m:t>
+        </m:r>
+      </m:oMath>
+      <w:r>
+        <w:t xml:space="preserve">&lt;1, as </w:t>
+      </w:r>
+      <m:oMath>
+        <m:r>
+          <w:rPr>
+            <w:rFonts w:ascii="Cambria Math" w:hAnsi="Cambria Math"/>
+          </w:rPr>
+          <m:t>γ</m:t>
+        </m:r>
+      </m:oMath>
+      <w:r>
+        <w:t xml:space="preserve"> -&gt; 0, the agent ignores all future rewards</w:t>
+      </w:r>
     </w:p>
     <w:p>
       <w:pPr>
@@ -1174,12 +1197,7 @@
         <w:t xml:space="preserve">; </w:t>
       </w:r>
       <w:r>
-        <w:t>closer to 1, means the agent will only consider future rewards with greater weight. As gamma app</w:t>
-      </w:r>
-      <w:bookmarkStart w:id="0" w:name="_GoBack"/>
-      <w:bookmarkEnd w:id="0"/>
-      <w:r>
-        <w:t>roaches 0, the agent will consider only immediate rewards.</w:t>
+        <w:t>closer to 1, means the agent will only consider future rewards with greater weight. As gamma approaches 0, the agent will consider only immediate rewards.</w:t>
       </w:r>
     </w:p>
     <w:p>
@@ -1219,6 +1237,9 @@
       </w:r>
       <w:r>
         <w:t>; the action gives feedback from the environment (positive or negative reward); negative reward can be called punishment or penalty</w:t>
+      </w:r>
+      <w:r>
+        <w:t>. If the agent reaches the destination on time, a reward of 10 is assigned; if the agent makes a penalty, such as running the red light , a reward of -1 is given.</w:t>
       </w:r>
     </w:p>
     <w:p>
@@ -1348,13 +1369,7 @@
           <w:rPr>
             <w:rFonts w:ascii="Cambria Math" w:hAnsi="Cambria Math"/>
           </w:rPr>
-          <m:t>Q</m:t>
-        </m:r>
-        <m:r>
-          <w:rPr>
-            <w:rFonts w:ascii="Cambria Math" w:hAnsi="Cambria Math"/>
-          </w:rPr>
-          <m:t>(</m:t>
+          <m:t>Q(</m:t>
         </m:r>
         <m:sSub>
           <m:sSubPr>
@@ -1516,63 +1531,25 @@
     </w:p>
     <w:p>
       <w:pPr>
-        <w:jc w:val="both"/>
-        <w:rPr>
-          <w:b/>
-          <w:sz w:val="28"/>
-        </w:rPr>
-      </w:pPr>
-    </w:p>
-    <w:p>
-      <w:pPr>
-        <w:jc w:val="both"/>
-        <w:rPr>
-          <w:b/>
-          <w:sz w:val="28"/>
-        </w:rPr>
-      </w:pPr>
-      <w:r>
-        <w:rPr>
-          <w:b/>
-          <w:sz w:val="28"/>
-        </w:rPr>
-        <w:t>Question 3: What changes do you notice in the agent’s behavior?</w:t>
-      </w:r>
-    </w:p>
-    <w:p>
-      <w:pPr>
-        <w:jc w:val="both"/>
-        <w:rPr>
-          <w:b/>
-          <w:sz w:val="28"/>
-        </w:rPr>
-      </w:pPr>
-      <w:r>
-        <w:t>Enhance the driving agent</w:t>
-      </w:r>
-    </w:p>
-    <w:p>
-      <w:pPr>
-        <w:jc w:val="both"/>
-      </w:pPr>
-    </w:p>
-    <w:p>
-      <w:pPr>
         <w:pStyle w:val="ListParagraph"/>
         <w:numPr>
           <w:ilvl w:val="0"/>
-          <w:numId w:val="4"/>
+          <w:numId w:val="7"/>
         </w:numPr>
         <w:jc w:val="both"/>
       </w:pPr>
       <w:r>
-        <w:t>Apply the reinforcement learning techniques and tweak the parameters (e.g. learning rate, discount factor, action selection method, etc.), to improve the performance of your agent. Your goal is to get it to a point so that within 100 trials, the agent is able to learn a feasible policy - i.e. reach the destination within the allotted time, with net reward remaining positive.</w:t>
-      </w:r>
-    </w:p>
-    <w:p>
-      <w:pPr>
-        <w:jc w:val="both"/>
-      </w:pPr>
+        <w:t xml:space="preserve">After implementing Q-Learning algorithm to the code, the results have significantly improved in contrast to the initial configuration where the agent was selecting actions at random. The results show that after running n_trials = 100,  </w:t>
+      </w:r>
+    </w:p>
+    <w:p>
+      <w:pPr>
+        <w:ind w:left="720"/>
+        <w:jc w:val="both"/>
+      </w:pPr>
+      <w:r>
+        <w:t xml:space="preserve">Epsilon is set at 0.30, which gives </w:t>
+      </w:r>
     </w:p>
     <w:p>
       <w:pPr>
@@ -2067,6 +2044,119 @@
     </w:lvl>
   </w:abstractNum>
   <w:abstractNum w:abstractNumId="2">
+    <w:nsid w:val="1C9C5311"/>
+    <w:multiLevelType w:val="hybridMultilevel"/>
+    <w:tmpl w:val="D5E438F8"/>
+    <w:lvl w:ilvl="0" w:tplc="04090001">
+      <w:start w:val="1"/>
+      <w:numFmt w:val="bullet"/>
+      <w:lvlText w:val=""/>
+      <w:lvlJc w:val="left"/>
+      <w:pPr>
+        <w:ind w:left="720" w:hanging="360"/>
+      </w:pPr>
+      <w:rPr>
+        <w:rFonts w:ascii="Symbol" w:hAnsi="Symbol" w:hint="default"/>
+      </w:rPr>
+    </w:lvl>
+    <w:lvl w:ilvl="1" w:tplc="04090003" w:tentative="1">
+      <w:start w:val="1"/>
+      <w:numFmt w:val="bullet"/>
+      <w:lvlText w:val="o"/>
+      <w:lvlJc w:val="left"/>
+      <w:pPr>
+        <w:ind w:left="1440" w:hanging="360"/>
+      </w:pPr>
+      <w:rPr>
+        <w:rFonts w:ascii="Courier New" w:hAnsi="Courier New" w:hint="default"/>
+      </w:rPr>
+    </w:lvl>
+    <w:lvl w:ilvl="2" w:tplc="04090005" w:tentative="1">
+      <w:start w:val="1"/>
+      <w:numFmt w:val="bullet"/>
+      <w:lvlText w:val=""/>
+      <w:lvlJc w:val="left"/>
+      <w:pPr>
+        <w:ind w:left="2160" w:hanging="360"/>
+      </w:pPr>
+      <w:rPr>
+        <w:rFonts w:ascii="Wingdings" w:hAnsi="Wingdings" w:hint="default"/>
+      </w:rPr>
+    </w:lvl>
+    <w:lvl w:ilvl="3" w:tplc="04090001" w:tentative="1">
+      <w:start w:val="1"/>
+      <w:numFmt w:val="bullet"/>
+      <w:lvlText w:val=""/>
+      <w:lvlJc w:val="left"/>
+      <w:pPr>
+        <w:ind w:left="2880" w:hanging="360"/>
+      </w:pPr>
+      <w:rPr>
+        <w:rFonts w:ascii="Symbol" w:hAnsi="Symbol" w:hint="default"/>
+      </w:rPr>
+    </w:lvl>
+    <w:lvl w:ilvl="4" w:tplc="04090003" w:tentative="1">
+      <w:start w:val="1"/>
+      <w:numFmt w:val="bullet"/>
+      <w:lvlText w:val="o"/>
+      <w:lvlJc w:val="left"/>
+      <w:pPr>
+        <w:ind w:left="3600" w:hanging="360"/>
+      </w:pPr>
+      <w:rPr>
+        <w:rFonts w:ascii="Courier New" w:hAnsi="Courier New" w:hint="default"/>
+      </w:rPr>
+    </w:lvl>
+    <w:lvl w:ilvl="5" w:tplc="04090005" w:tentative="1">
+      <w:start w:val="1"/>
+      <w:numFmt w:val="bullet"/>
+      <w:lvlText w:val=""/>
+      <w:lvlJc w:val="left"/>
+      <w:pPr>
+        <w:ind w:left="4320" w:hanging="360"/>
+      </w:pPr>
+      <w:rPr>
+        <w:rFonts w:ascii="Wingdings" w:hAnsi="Wingdings" w:hint="default"/>
+      </w:rPr>
+    </w:lvl>
+    <w:lvl w:ilvl="6" w:tplc="04090001" w:tentative="1">
+      <w:start w:val="1"/>
+      <w:numFmt w:val="bullet"/>
+      <w:lvlText w:val=""/>
+      <w:lvlJc w:val="left"/>
+      <w:pPr>
+        <w:ind w:left="5040" w:hanging="360"/>
+      </w:pPr>
+      <w:rPr>
+        <w:rFonts w:ascii="Symbol" w:hAnsi="Symbol" w:hint="default"/>
+      </w:rPr>
+    </w:lvl>
+    <w:lvl w:ilvl="7" w:tplc="04090003" w:tentative="1">
+      <w:start w:val="1"/>
+      <w:numFmt w:val="bullet"/>
+      <w:lvlText w:val="o"/>
+      <w:lvlJc w:val="left"/>
+      <w:pPr>
+        <w:ind w:left="5760" w:hanging="360"/>
+      </w:pPr>
+      <w:rPr>
+        <w:rFonts w:ascii="Courier New" w:hAnsi="Courier New" w:hint="default"/>
+      </w:rPr>
+    </w:lvl>
+    <w:lvl w:ilvl="8" w:tplc="04090005" w:tentative="1">
+      <w:start w:val="1"/>
+      <w:numFmt w:val="bullet"/>
+      <w:lvlText w:val=""/>
+      <w:lvlJc w:val="left"/>
+      <w:pPr>
+        <w:ind w:left="6480" w:hanging="360"/>
+      </w:pPr>
+      <w:rPr>
+        <w:rFonts w:ascii="Wingdings" w:hAnsi="Wingdings" w:hint="default"/>
+      </w:rPr>
+    </w:lvl>
+  </w:abstractNum>
+  <w:abstractNum w:abstractNumId="3">
     <w:nsid w:val="22F67092"/>
     <w:multiLevelType w:val="hybridMultilevel"/>
     <w:tmpl w:val="3E4A2E3A"/>
@@ -2179,7 +2269,120 @@
       </w:rPr>
     </w:lvl>
   </w:abstractNum>
-  <w:abstractNum w:abstractNumId="3">
+  <w:abstractNum w:abstractNumId="4">
+    <w:nsid w:val="5A542217"/>
+    <w:multiLevelType w:val="hybridMultilevel"/>
+    <w:tmpl w:val="2AF09FF4"/>
+    <w:lvl w:ilvl="0" w:tplc="04090001">
+      <w:start w:val="1"/>
+      <w:numFmt w:val="bullet"/>
+      <w:lvlText w:val=""/>
+      <w:lvlJc w:val="left"/>
+      <w:pPr>
+        <w:ind w:left="720" w:hanging="360"/>
+      </w:pPr>
+      <w:rPr>
+        <w:rFonts w:ascii="Symbol" w:hAnsi="Symbol" w:hint="default"/>
+      </w:rPr>
+    </w:lvl>
+    <w:lvl w:ilvl="1" w:tplc="04090003" w:tentative="1">
+      <w:start w:val="1"/>
+      <w:numFmt w:val="bullet"/>
+      <w:lvlText w:val="o"/>
+      <w:lvlJc w:val="left"/>
+      <w:pPr>
+        <w:ind w:left="1440" w:hanging="360"/>
+      </w:pPr>
+      <w:rPr>
+        <w:rFonts w:ascii="Courier New" w:hAnsi="Courier New" w:hint="default"/>
+      </w:rPr>
+    </w:lvl>
+    <w:lvl w:ilvl="2" w:tplc="04090005" w:tentative="1">
+      <w:start w:val="1"/>
+      <w:numFmt w:val="bullet"/>
+      <w:lvlText w:val=""/>
+      <w:lvlJc w:val="left"/>
+      <w:pPr>
+        <w:ind w:left="2160" w:hanging="360"/>
+      </w:pPr>
+      <w:rPr>
+        <w:rFonts w:ascii="Wingdings" w:hAnsi="Wingdings" w:hint="default"/>
+      </w:rPr>
+    </w:lvl>
+    <w:lvl w:ilvl="3" w:tplc="04090001" w:tentative="1">
+      <w:start w:val="1"/>
+      <w:numFmt w:val="bullet"/>
+      <w:lvlText w:val=""/>
+      <w:lvlJc w:val="left"/>
+      <w:pPr>
+        <w:ind w:left="2880" w:hanging="360"/>
+      </w:pPr>
+      <w:rPr>
+        <w:rFonts w:ascii="Symbol" w:hAnsi="Symbol" w:hint="default"/>
+      </w:rPr>
+    </w:lvl>
+    <w:lvl w:ilvl="4" w:tplc="04090003" w:tentative="1">
+      <w:start w:val="1"/>
+      <w:numFmt w:val="bullet"/>
+      <w:lvlText w:val="o"/>
+      <w:lvlJc w:val="left"/>
+      <w:pPr>
+        <w:ind w:left="3600" w:hanging="360"/>
+      </w:pPr>
+      <w:rPr>
+        <w:rFonts w:ascii="Courier New" w:hAnsi="Courier New" w:hint="default"/>
+      </w:rPr>
+    </w:lvl>
+    <w:lvl w:ilvl="5" w:tplc="04090005" w:tentative="1">
+      <w:start w:val="1"/>
+      <w:numFmt w:val="bullet"/>
+      <w:lvlText w:val=""/>
+      <w:lvlJc w:val="left"/>
+      <w:pPr>
+        <w:ind w:left="4320" w:hanging="360"/>
+      </w:pPr>
+      <w:rPr>
+        <w:rFonts w:ascii="Wingdings" w:hAnsi="Wingdings" w:hint="default"/>
+      </w:rPr>
+    </w:lvl>
+    <w:lvl w:ilvl="6" w:tplc="04090001" w:tentative="1">
+      <w:start w:val="1"/>
+      <w:numFmt w:val="bullet"/>
+      <w:lvlText w:val=""/>
+      <w:lvlJc w:val="left"/>
+      <w:pPr>
+        <w:ind w:left="5040" w:hanging="360"/>
+      </w:pPr>
+      <w:rPr>
+        <w:rFonts w:ascii="Symbol" w:hAnsi="Symbol" w:hint="default"/>
+      </w:rPr>
+    </w:lvl>
+    <w:lvl w:ilvl="7" w:tplc="04090003" w:tentative="1">
+      <w:start w:val="1"/>
+      <w:numFmt w:val="bullet"/>
+      <w:lvlText w:val="o"/>
+      <w:lvlJc w:val="left"/>
+      <w:pPr>
+        <w:ind w:left="5760" w:hanging="360"/>
+      </w:pPr>
+      <w:rPr>
+        <w:rFonts w:ascii="Courier New" w:hAnsi="Courier New" w:hint="default"/>
+      </w:rPr>
+    </w:lvl>
+    <w:lvl w:ilvl="8" w:tplc="04090005" w:tentative="1">
+      <w:start w:val="1"/>
+      <w:numFmt w:val="bullet"/>
+      <w:lvlText w:val=""/>
+      <w:lvlJc w:val="left"/>
+      <w:pPr>
+        <w:ind w:left="6480" w:hanging="360"/>
+      </w:pPr>
+      <w:rPr>
+        <w:rFonts w:ascii="Wingdings" w:hAnsi="Wingdings" w:hint="default"/>
+      </w:rPr>
+    </w:lvl>
+  </w:abstractNum>
+  <w:abstractNum w:abstractNumId="5">
     <w:nsid w:val="61024DBA"/>
     <w:multiLevelType w:val="hybridMultilevel"/>
     <w:tmpl w:val="4DA6285C"/>
@@ -2265,7 +2468,7 @@
       </w:pPr>
     </w:lvl>
   </w:abstractNum>
-  <w:abstractNum w:abstractNumId="4">
+  <w:abstractNum w:abstractNumId="6">
     <w:nsid w:val="79D6533C"/>
     <w:multiLevelType w:val="hybridMultilevel"/>
     <w:tmpl w:val="EABCF6BE"/>
@@ -2382,16 +2585,22 @@
     <w:abstractNumId w:val="0"/>
   </w:num>
   <w:num w:numId="2">
-    <w:abstractNumId w:val="4"/>
+    <w:abstractNumId w:val="6"/>
   </w:num>
   <w:num w:numId="3">
     <w:abstractNumId w:val="1"/>
   </w:num>
   <w:num w:numId="4">
-    <w:abstractNumId w:val="2"/>
+    <w:abstractNumId w:val="3"/>
   </w:num>
   <w:num w:numId="5">
-    <w:abstractNumId w:val="3"/>
+    <w:abstractNumId w:val="5"/>
+  </w:num>
+  <w:num w:numId="6">
+    <w:abstractNumId w:val="4"/>
+  </w:num>
+  <w:num w:numId="7">
+    <w:abstractNumId w:val="2"/>
   </w:num>
 </w:numbering>
 </file>

--- a/report.docx
+++ b/report.docx
@@ -10,6 +10,7 @@
         </w:pBdr>
         <w:ind w:left="0"/>
         <w:rPr>
+          <w:rFonts w:ascii="Cambria" w:hAnsi="Cambria"/>
           <w:b w:val="0"/>
           <w:i w:val="0"/>
           <w:smallCaps/>
@@ -20,6 +21,7 @@
       <w:r>
         <w:rPr>
           <w:rStyle w:val="SubtleReference"/>
+          <w:rFonts w:ascii="Cambria" w:hAnsi="Cambria"/>
           <w:b w:val="0"/>
           <w:i w:val="0"/>
           <w:color w:val="auto"/>
@@ -33,12 +35,14 @@
       <w:pPr>
         <w:jc w:val="both"/>
         <w:rPr>
+          <w:rFonts w:ascii="Cambria" w:hAnsi="Cambria"/>
           <w:b/>
           <w:sz w:val="28"/>
         </w:rPr>
       </w:pPr>
       <w:r>
         <w:rPr>
+          <w:rFonts w:ascii="Cambria" w:hAnsi="Cambria"/>
           <w:b/>
           <w:sz w:val="28"/>
         </w:rPr>
@@ -48,6 +52,9 @@
     <w:p>
       <w:pPr>
         <w:jc w:val="both"/>
+        <w:rPr>
+          <w:rFonts w:ascii="Cambria" w:hAnsi="Cambria"/>
+        </w:rPr>
       </w:pPr>
     </w:p>
     <w:p>
@@ -58,31 +65,73 @@
           <w:numId w:val="2"/>
         </w:numPr>
         <w:jc w:val="both"/>
-      </w:pPr>
-      <w:r>
-        <w:t>A smartcab is a self-driving car from the not-so-distant future that ferries people from one arbitrary location to another. This project utilizes reinforcement learning to train a smartcab how to drive. Design the AI driving agent for the smartcab. It should receive the above-mentioned inputs at each time step t, and generate an output move. Based on the rewards and penalties it gets, the agent should learn an optimal policy for driving on city roads, obeying traffic rules correctly, and trying to reach the</w:t>
-      </w:r>
-      <w:r>
+        <w:rPr>
+          <w:rFonts w:ascii="Cambria" w:hAnsi="Cambria"/>
+        </w:rPr>
+      </w:pPr>
+      <w:r>
+        <w:rPr>
+          <w:rFonts w:ascii="Cambria" w:hAnsi="Cambria"/>
+        </w:rPr>
+        <w:t>A smartcab is a self-driving car from the not-so-distant future that ferries people from one arbitrary location to another. This project utilizes reinforcement learning to train a smartcab ho</w:t>
+      </w:r>
+      <w:r>
+        <w:rPr>
+          <w:rFonts w:ascii="Cambria" w:hAnsi="Cambria"/>
+        </w:rPr>
+        <w:t>w to drive. Design an</w:t>
+      </w:r>
+      <w:r>
+        <w:rPr>
+          <w:rFonts w:ascii="Cambria" w:hAnsi="Cambria"/>
+        </w:rPr>
+        <w:t xml:space="preserve"> AI driving agent for the smartcab. It should receive</w:t>
+      </w:r>
+      <w:r>
+        <w:rPr>
+          <w:rFonts w:ascii="Cambria" w:hAnsi="Cambria"/>
+        </w:rPr>
+        <w:t xml:space="preserve"> </w:t>
+      </w:r>
+      <w:r>
+        <w:rPr>
+          <w:rFonts w:ascii="Cambria" w:hAnsi="Cambria"/>
+        </w:rPr>
+        <w:t>an input</w:t>
+      </w:r>
+      <w:r>
+        <w:rPr>
+          <w:rFonts w:ascii="Cambria" w:hAnsi="Cambria"/>
+        </w:rPr>
+        <w:t xml:space="preserve"> at each time step t, and generate an output move. Based on the rewards and penalties it gets, the agent should learn an optimal policy for driving on city roads, obeying traffic rules correctly, and trying to reach the</w:t>
+      </w:r>
+      <w:r>
+        <w:rPr>
+          <w:rFonts w:ascii="Cambria" w:hAnsi="Cambria"/>
+        </w:rPr>
         <w:t xml:space="preserve"> destination within a goal time.</w:t>
       </w:r>
-      <w:bookmarkStart w:id="0" w:name="_GoBack"/>
-      <w:bookmarkEnd w:id="0"/>
-    </w:p>
-    <w:p>
-      <w:pPr>
-        <w:jc w:val="both"/>
-      </w:pPr>
-    </w:p>
-    <w:p>
-      <w:pPr>
-        <w:jc w:val="both"/>
-        <w:rPr>
+    </w:p>
+    <w:p>
+      <w:pPr>
+        <w:jc w:val="both"/>
+        <w:rPr>
+          <w:rFonts w:ascii="Cambria" w:hAnsi="Cambria"/>
+        </w:rPr>
+      </w:pPr>
+    </w:p>
+    <w:p>
+      <w:pPr>
+        <w:jc w:val="both"/>
+        <w:rPr>
+          <w:rFonts w:ascii="Cambria" w:hAnsi="Cambria"/>
           <w:b/>
           <w:sz w:val="28"/>
         </w:rPr>
       </w:pPr>
       <w:r>
         <w:rPr>
+          <w:rFonts w:ascii="Cambria" w:hAnsi="Cambria"/>
           <w:b/>
           <w:sz w:val="28"/>
         </w:rPr>
@@ -92,6 +141,9 @@
     <w:p>
       <w:pPr>
         <w:jc w:val="both"/>
+        <w:rPr>
+          <w:rFonts w:ascii="Cambria" w:hAnsi="Cambria"/>
+        </w:rPr>
       </w:pPr>
     </w:p>
     <w:p>
@@ -102,35 +154,276 @@
           <w:numId w:val="1"/>
         </w:numPr>
         <w:jc w:val="both"/>
-      </w:pPr>
-      <w:r>
+        <w:rPr>
+          <w:rFonts w:ascii="Cambria" w:hAnsi="Cambria"/>
+        </w:rPr>
+      </w:pPr>
+      <w:r>
+        <w:rPr>
+          <w:rFonts w:ascii="Cambria" w:hAnsi="Cambria"/>
+        </w:rPr>
         <w:t>The smartcab operates in an idealized grid-like city, with roads going North-South and East-West. Other vehicles may be present on the roads, but no pedestrians. There is a traffic light at each intersection that can be in one of two states: North-South open or East-West open. US right-of-way rules apply: On a green light, you can turn left only if there is no oncoming traffic at the intersection coming straight. On a red light, you can turn right if there is no oncoming traffic turning left or traffic from the left going straight. At any instant, the smartcab can either stay put at the current intersection, move one block forward, one block left, or one block right (no backward movement). The smartcab gets a reward for each successfully completed trip. A trip is considered “successfully completed” if the passenger is dropped off at the desired destination (some intersection) within a pre-specified time bound (computed with a route plan). It also gets a smaller reward for each correct move executed at an intersection. It gets a small penalty for an incorrect move, and a larger penalty for violating traffic rules and/or causing an accident.</w:t>
       </w:r>
-    </w:p>
-    <w:p>
-      <w:pPr>
-        <w:jc w:val="both"/>
-      </w:pPr>
-    </w:p>
-    <w:p>
-      <w:pPr>
-        <w:jc w:val="both"/>
-        <w:rPr>
+      <w:r>
+        <w:rPr>
+          <w:rFonts w:ascii="Cambria" w:hAnsi="Cambria"/>
+        </w:rPr>
+        <w:t xml:space="preserve"> Below is a screenshot of the grid world</w:t>
+      </w:r>
+      <w:r>
+        <w:rPr>
+          <w:rFonts w:ascii="Cambria" w:hAnsi="Cambria"/>
+        </w:rPr>
+        <w:t xml:space="preserve"> (5X7)</w:t>
+      </w:r>
+      <w:r>
+        <w:rPr>
+          <w:rFonts w:ascii="Cambria" w:hAnsi="Cambria"/>
+        </w:rPr>
+        <w:t xml:space="preserve"> used in this project.</w:t>
+      </w:r>
+    </w:p>
+    <w:p>
+      <w:pPr>
+        <w:jc w:val="both"/>
+        <w:rPr>
+          <w:rFonts w:ascii="Cambria" w:hAnsi="Cambria"/>
+        </w:rPr>
+      </w:pPr>
+      <w:r>
+        <w:rPr>
+          <w:rFonts w:ascii="Cambria" w:hAnsi="Cambria"/>
+          <w:noProof/>
+          <w:sz w:val="28"/>
+        </w:rPr>
+        <w:drawing>
+          <wp:anchor distT="0" distB="0" distL="114300" distR="114300" simplePos="0" relativeHeight="251659264" behindDoc="0" locked="0" layoutInCell="1" allowOverlap="1" wp14:anchorId="186CE71C" wp14:editId="3BDDC0FA">
+            <wp:simplePos x="0" y="0"/>
+            <wp:positionH relativeFrom="column">
+              <wp:posOffset>457200</wp:posOffset>
+            </wp:positionH>
+            <wp:positionV relativeFrom="paragraph">
+              <wp:posOffset>73025</wp:posOffset>
+            </wp:positionV>
+            <wp:extent cx="5084445" cy="3374390"/>
+            <wp:effectExtent l="0" t="0" r="0" b="3810"/>
+            <wp:wrapThrough wrapText="bothSides">
+              <wp:wrapPolygon edited="0">
+                <wp:start x="0" y="0"/>
+                <wp:lineTo x="0" y="21462"/>
+                <wp:lineTo x="21473" y="21462"/>
+                <wp:lineTo x="21473" y="0"/>
+                <wp:lineTo x="0" y="0"/>
+              </wp:wrapPolygon>
+            </wp:wrapThrough>
+            <wp:docPr id="1" name="Picture 1"/>
+            <wp:cNvGraphicFramePr>
+              <a:graphicFrameLocks xmlns:a="http://schemas.openxmlformats.org/drawingml/2006/main" noChangeAspect="1"/>
+            </wp:cNvGraphicFramePr>
+            <a:graphic xmlns:a="http://schemas.openxmlformats.org/drawingml/2006/main">
+              <a:graphicData uri="http://schemas.openxmlformats.org/drawingml/2006/picture">
+                <pic:pic xmlns:pic="http://schemas.openxmlformats.org/drawingml/2006/picture">
+                  <pic:nvPicPr>
+                    <pic:cNvPr id="0" name="Picture 1"/>
+                    <pic:cNvPicPr>
+                      <a:picLocks noChangeAspect="1" noChangeArrowheads="1"/>
+                    </pic:cNvPicPr>
+                  </pic:nvPicPr>
+                  <pic:blipFill rotWithShape="1">
+                    <a:blip r:embed="rId8">
+                      <a:extLst>
+                        <a:ext uri="{28A0092B-C50C-407E-A947-70E740481C1C}">
+                          <a14:useLocalDpi xmlns:a14="http://schemas.microsoft.com/office/drawing/2010/main" val="0"/>
+                        </a:ext>
+                      </a:extLst>
+                    </a:blip>
+                    <a:srcRect t="2234" r="1493" b="-15"/>
+                    <a:stretch/>
+                  </pic:blipFill>
+                  <pic:spPr bwMode="auto">
+                    <a:xfrm>
+                      <a:off x="0" y="0"/>
+                      <a:ext cx="5084445" cy="3374390"/>
+                    </a:xfrm>
+                    <a:prstGeom prst="rect">
+                      <a:avLst/>
+                    </a:prstGeom>
+                    <a:noFill/>
+                    <a:ln>
+                      <a:noFill/>
+                    </a:ln>
+                    <a:extLst>
+                      <a:ext uri="{53640926-AAD7-44d8-BBD7-CCE9431645EC}">
+                        <a14:shadowObscured xmlns:a14="http://schemas.microsoft.com/office/drawing/2010/main"/>
+                      </a:ext>
+                    </a:extLst>
+                  </pic:spPr>
+                </pic:pic>
+              </a:graphicData>
+            </a:graphic>
+            <wp14:sizeRelH relativeFrom="page">
+              <wp14:pctWidth>0</wp14:pctWidth>
+            </wp14:sizeRelH>
+            <wp14:sizeRelV relativeFrom="page">
+              <wp14:pctHeight>0</wp14:pctHeight>
+            </wp14:sizeRelV>
+          </wp:anchor>
+        </w:drawing>
+      </w:r>
+    </w:p>
+    <w:p>
+      <w:pPr>
+        <w:jc w:val="both"/>
+        <w:rPr>
+          <w:rFonts w:ascii="Cambria" w:hAnsi="Cambria"/>
+        </w:rPr>
+      </w:pPr>
+    </w:p>
+    <w:p>
+      <w:pPr>
+        <w:jc w:val="both"/>
+        <w:rPr>
+          <w:rFonts w:ascii="Cambria" w:hAnsi="Cambria"/>
+        </w:rPr>
+      </w:pPr>
+    </w:p>
+    <w:p>
+      <w:pPr>
+        <w:jc w:val="both"/>
+        <w:rPr>
+          <w:rFonts w:ascii="Cambria" w:hAnsi="Cambria"/>
+        </w:rPr>
+      </w:pPr>
+    </w:p>
+    <w:p>
+      <w:pPr>
+        <w:jc w:val="both"/>
+        <w:rPr>
+          <w:rFonts w:ascii="Cambria" w:hAnsi="Cambria"/>
+        </w:rPr>
+      </w:pPr>
+    </w:p>
+    <w:p>
+      <w:pPr>
+        <w:jc w:val="both"/>
+        <w:rPr>
+          <w:rFonts w:ascii="Cambria" w:hAnsi="Cambria"/>
+        </w:rPr>
+      </w:pPr>
+    </w:p>
+    <w:p>
+      <w:pPr>
+        <w:jc w:val="both"/>
+        <w:rPr>
+          <w:rFonts w:ascii="Cambria" w:hAnsi="Cambria"/>
+        </w:rPr>
+      </w:pPr>
+    </w:p>
+    <w:p>
+      <w:pPr>
+        <w:jc w:val="both"/>
+        <w:rPr>
+          <w:rFonts w:ascii="Cambria" w:hAnsi="Cambria"/>
+        </w:rPr>
+      </w:pPr>
+    </w:p>
+    <w:p>
+      <w:pPr>
+        <w:jc w:val="both"/>
+        <w:rPr>
+          <w:rFonts w:ascii="Cambria" w:hAnsi="Cambria"/>
+        </w:rPr>
+      </w:pPr>
+    </w:p>
+    <w:p>
+      <w:pPr>
+        <w:jc w:val="both"/>
+        <w:rPr>
+          <w:rFonts w:ascii="Cambria" w:hAnsi="Cambria"/>
+        </w:rPr>
+      </w:pPr>
+    </w:p>
+    <w:p>
+      <w:pPr>
+        <w:jc w:val="both"/>
+        <w:rPr>
+          <w:rFonts w:ascii="Cambria" w:hAnsi="Cambria"/>
+        </w:rPr>
+      </w:pPr>
+    </w:p>
+    <w:p>
+      <w:pPr>
+        <w:jc w:val="both"/>
+        <w:rPr>
+          <w:rFonts w:ascii="Cambria" w:hAnsi="Cambria"/>
+        </w:rPr>
+      </w:pPr>
+    </w:p>
+    <w:p>
+      <w:pPr>
+        <w:jc w:val="both"/>
+        <w:rPr>
+          <w:rFonts w:ascii="Cambria" w:hAnsi="Cambria"/>
+        </w:rPr>
+      </w:pPr>
+    </w:p>
+    <w:p>
+      <w:pPr>
+        <w:jc w:val="both"/>
+        <w:rPr>
+          <w:rFonts w:ascii="Cambria" w:hAnsi="Cambria"/>
+        </w:rPr>
+      </w:pPr>
+    </w:p>
+    <w:p>
+      <w:pPr>
+        <w:jc w:val="both"/>
+        <w:rPr>
+          <w:rFonts w:ascii="Cambria" w:hAnsi="Cambria"/>
+        </w:rPr>
+      </w:pPr>
+    </w:p>
+    <w:p>
+      <w:pPr>
+        <w:jc w:val="both"/>
+        <w:rPr>
+          <w:rFonts w:ascii="Cambria" w:hAnsi="Cambria"/>
+        </w:rPr>
+      </w:pPr>
+    </w:p>
+    <w:p>
+      <w:pPr>
+        <w:jc w:val="both"/>
+        <w:rPr>
+          <w:rFonts w:ascii="Cambria" w:hAnsi="Cambria"/>
+        </w:rPr>
+      </w:pPr>
+    </w:p>
+    <w:p>
+      <w:pPr>
+        <w:jc w:val="both"/>
+        <w:rPr>
+          <w:rFonts w:ascii="Cambria" w:hAnsi="Cambria"/>
           <w:b/>
           <w:sz w:val="28"/>
         </w:rPr>
       </w:pPr>
       <w:r>
         <w:rPr>
+          <w:rFonts w:ascii="Cambria" w:hAnsi="Cambria"/>
           <w:b/>
           <w:sz w:val="28"/>
         </w:rPr>
+        <w:lastRenderedPageBreak/>
         <w:t>Inputs</w:t>
       </w:r>
     </w:p>
     <w:p>
       <w:pPr>
         <w:jc w:val="both"/>
+        <w:rPr>
+          <w:rFonts w:ascii="Cambria" w:hAnsi="Cambria"/>
+        </w:rPr>
       </w:pPr>
     </w:p>
     <w:p>
@@ -141,29 +434,37 @@
           <w:numId w:val="1"/>
         </w:numPr>
         <w:jc w:val="both"/>
-      </w:pPr>
-      <w:r>
-        <w:t>Assume that a higher-level planner assigns a route to the smartcab, splitting it into waypoints at each intersection. And time in this world is quantized. At any instant, the smartcab is at some intersection. Therefore, the next waypoint is always either one block straight ahead, one block left, one block right, one block back or exactly there (reached the destination). The smartcab only has an egocentric view of the intersection it is currently at (no accurate GPS or global location). It is able to sense whether the traffic light is green for its direction of movement (heading), and whether there is a car at the intersection on each of the incoming roadways (and which direction they are trying to go). In addition to this, each trip has an associated timer that counts down every time step. If the timer is at 0 and the destination has not been reached, the trip is over, and a new one may start.</w:t>
-      </w:r>
-    </w:p>
-    <w:p>
-      <w:pPr>
-        <w:jc w:val="both"/>
-      </w:pPr>
-    </w:p>
-    <w:p>
-      <w:pPr>
-        <w:jc w:val="both"/>
-        <w:rPr>
+        <w:rPr>
+          <w:rFonts w:ascii="Cambria" w:hAnsi="Cambria"/>
           <w:b/>
           <w:sz w:val="28"/>
         </w:rPr>
       </w:pPr>
-    </w:p>
-    <w:p>
-      <w:pPr>
-        <w:jc w:val="both"/>
-        <w:rPr>
+      <w:r>
+        <w:rPr>
+          <w:rFonts w:ascii="Cambria" w:hAnsi="Cambria"/>
+        </w:rPr>
+        <w:t>Assuming</w:t>
+      </w:r>
+      <w:r>
+        <w:rPr>
+          <w:rFonts w:ascii="Cambria" w:hAnsi="Cambria"/>
+        </w:rPr>
+        <w:t xml:space="preserve"> that a higher-level planner assigns a route to the smartcab, splitting it into waypoints at each intersection. And time in this world is quantized. At any instant, the smartcab is at some intersection. Therefore, the next waypoint is always either one block straight ahead, one block left, one block right, one block back or exactly there (reached the destination). The smartcab only has an egocentric view of the intersection it is currently at (no accurate GPS or global location). It is able to sense whether the traffic light is green for its direction of movement (heading), and whether there is a car at the intersection on each of the incoming roadways (and which direction they are trying to go). In addition to this, each trip has an associated timer that counts down every time step. If the timer is at 0 and the destination has not been reached, the trip is over, and a new one may start.</w:t>
+      </w:r>
+      <w:r>
+        <w:rPr>
+          <w:rFonts w:ascii="Cambria" w:hAnsi="Cambria"/>
+        </w:rPr>
+        <w:t xml:space="preserve"> </w:t>
+      </w:r>
+    </w:p>
+    <w:p>
+      <w:pPr>
+        <w:pStyle w:val="ListParagraph"/>
+        <w:jc w:val="both"/>
+        <w:rPr>
+          <w:rFonts w:ascii="Cambria" w:hAnsi="Cambria"/>
           <w:b/>
           <w:sz w:val="28"/>
         </w:rPr>
@@ -173,31 +474,26 @@
       <w:pPr>
         <w:jc w:val="both"/>
         <w:rPr>
+          <w:rFonts w:ascii="Cambria" w:hAnsi="Cambria"/>
           <w:b/>
           <w:sz w:val="28"/>
         </w:rPr>
       </w:pPr>
-    </w:p>
-    <w:p>
-      <w:pPr>
-        <w:jc w:val="both"/>
-        <w:rPr>
+      <w:r>
+        <w:rPr>
+          <w:rFonts w:ascii="Cambria" w:hAnsi="Cambria"/>
           <w:b/>
           <w:sz w:val="28"/>
         </w:rPr>
-      </w:pPr>
-      <w:r>
-        <w:rPr>
-          <w:b/>
-          <w:sz w:val="28"/>
-        </w:rPr>
-        <w:lastRenderedPageBreak/>
         <w:t>Implement a basic driving agent</w:t>
       </w:r>
     </w:p>
     <w:p>
       <w:pPr>
         <w:jc w:val="both"/>
+        <w:rPr>
+          <w:rFonts w:ascii="Cambria" w:hAnsi="Cambria"/>
+        </w:rPr>
       </w:pPr>
     </w:p>
     <w:p>
@@ -208,15 +504,16 @@
           <w:numId w:val="1"/>
         </w:numPr>
         <w:jc w:val="both"/>
-      </w:pPr>
-      <w:r>
+        <w:rPr>
+          <w:rFonts w:ascii="Cambria" w:hAnsi="Cambria"/>
+        </w:rPr>
+      </w:pPr>
+      <w:r>
+        <w:rPr>
+          <w:rFonts w:ascii="Cambria" w:hAnsi="Cambria"/>
+        </w:rPr>
         <w:t>Implement the basic driving agent, which processes the following inputs at each time step:</w:t>
       </w:r>
-    </w:p>
-    <w:p>
-      <w:pPr>
-        <w:jc w:val="both"/>
-      </w:pPr>
     </w:p>
     <w:p>
       <w:pPr>
@@ -226,8 +523,14 @@
           <w:numId w:val="1"/>
         </w:numPr>
         <w:jc w:val="both"/>
-      </w:pPr>
-      <w:r>
+        <w:rPr>
+          <w:rFonts w:ascii="Cambria" w:hAnsi="Cambria"/>
+        </w:rPr>
+      </w:pPr>
+      <w:r>
+        <w:rPr>
+          <w:rFonts w:ascii="Cambria" w:hAnsi="Cambria"/>
+        </w:rPr>
         <w:t>Next waypoint location, relative to its current location and heading</w:t>
       </w:r>
     </w:p>
@@ -239,8 +542,14 @@
           <w:numId w:val="1"/>
         </w:numPr>
         <w:jc w:val="both"/>
-      </w:pPr>
-      <w:r>
+        <w:rPr>
+          <w:rFonts w:ascii="Cambria" w:hAnsi="Cambria"/>
+        </w:rPr>
+      </w:pPr>
+      <w:r>
+        <w:rPr>
+          <w:rFonts w:ascii="Cambria" w:hAnsi="Cambria"/>
+        </w:rPr>
         <w:t>Intersection state (traffic light and presence of cars)</w:t>
       </w:r>
     </w:p>
@@ -252,14 +561,23 @@
           <w:numId w:val="1"/>
         </w:numPr>
         <w:jc w:val="both"/>
-      </w:pPr>
-      <w:r>
+        <w:rPr>
+          <w:rFonts w:ascii="Cambria" w:hAnsi="Cambria"/>
+        </w:rPr>
+      </w:pPr>
+      <w:r>
+        <w:rPr>
+          <w:rFonts w:ascii="Cambria" w:hAnsi="Cambria"/>
+        </w:rPr>
         <w:t>Current deadline value (time steps remaining)</w:t>
       </w:r>
     </w:p>
     <w:p>
       <w:pPr>
         <w:jc w:val="both"/>
+        <w:rPr>
+          <w:rFonts w:ascii="Cambria" w:hAnsi="Cambria"/>
+        </w:rPr>
       </w:pPr>
     </w:p>
     <w:p>
@@ -270,26 +588,67 @@
           <w:numId w:val="1"/>
         </w:numPr>
         <w:jc w:val="both"/>
-      </w:pPr>
-      <w:r>
-        <w:t xml:space="preserve">And produces some random move/action (None, 'forward', 'left', 'right'). Don’t try to implement the correct strategy! That’s exactly what the agent is supposed to learn. Run this agent within the simulation environment with enforce_deadline set to False (see run function in agent.py), and observe how it performs. </w:t>
-      </w:r>
-    </w:p>
-    <w:p>
-      <w:pPr>
-        <w:jc w:val="both"/>
-      </w:pPr>
-    </w:p>
-    <w:p>
-      <w:pPr>
-        <w:jc w:val="both"/>
-        <w:rPr>
+        <w:rPr>
+          <w:rFonts w:ascii="Cambria" w:hAnsi="Cambria"/>
+        </w:rPr>
+      </w:pPr>
+      <w:r>
+        <w:rPr>
+          <w:rFonts w:ascii="Cambria" w:hAnsi="Cambria"/>
+        </w:rPr>
+        <w:t xml:space="preserve">And produces some random move/action (None, 'forward', 'left', 'right'). </w:t>
+      </w:r>
+      <w:r>
+        <w:rPr>
+          <w:rFonts w:ascii="Cambria" w:hAnsi="Cambria"/>
+        </w:rPr>
+        <w:t>The aim is not to</w:t>
+      </w:r>
+      <w:r>
+        <w:rPr>
+          <w:rFonts w:ascii="Cambria" w:hAnsi="Cambria"/>
+        </w:rPr>
+        <w:t xml:space="preserve"> implement the correct </w:t>
+      </w:r>
+      <w:r>
+        <w:rPr>
+          <w:rFonts w:ascii="Cambria" w:hAnsi="Cambria"/>
+        </w:rPr>
+        <w:t>strategy</w:t>
+      </w:r>
+      <w:r>
+        <w:rPr>
+          <w:rFonts w:ascii="Cambria" w:hAnsi="Cambria"/>
+        </w:rPr>
+        <w:t xml:space="preserve">; this is what the agent is supposed to learn. </w:t>
+      </w:r>
+      <w:r>
+        <w:rPr>
+          <w:rFonts w:ascii="Cambria" w:hAnsi="Cambria"/>
+        </w:rPr>
+        <w:t xml:space="preserve"> </w:t>
+      </w:r>
+    </w:p>
+    <w:p>
+      <w:pPr>
+        <w:jc w:val="both"/>
+        <w:rPr>
+          <w:rFonts w:ascii="Cambria" w:hAnsi="Cambria"/>
+        </w:rPr>
+      </w:pPr>
+    </w:p>
+    <w:p>
+      <w:pPr>
+        <w:jc w:val="both"/>
+        <w:rPr>
+          <w:rFonts w:ascii="Cambria" w:hAnsi="Cambria"/>
           <w:b/>
           <w:sz w:val="28"/>
         </w:rPr>
       </w:pPr>
       <w:r>
         <w:rPr>
+          <w:rFonts w:ascii="Cambria" w:hAnsi="Cambria"/>
           <w:b/>
           <w:sz w:val="28"/>
         </w:rPr>
@@ -299,6 +658,9 @@
     <w:p>
       <w:pPr>
         <w:jc w:val="both"/>
+        <w:rPr>
+          <w:rFonts w:ascii="Cambria" w:hAnsi="Cambria"/>
+        </w:rPr>
       </w:pPr>
     </w:p>
     <w:p>
@@ -309,35 +671,155 @@
           <w:numId w:val="3"/>
         </w:numPr>
         <w:jc w:val="both"/>
-      </w:pPr>
-      <w:r>
-        <w:t xml:space="preserve">Given the valid actions the smartcab can take `None,'forward','left','right' and the valid_inputs {'light','oncoming','left','right'}, the goal for the agent is to reach the final destination by picking the optimal actions. In this instance we see the agent's actions are completely at random regardless of the conditions in the environment. For example, there are numerous examples throughout the iterations where the agent does not learn running a red light results in a negative reward, thus this action should not be repeated. Another case would be when the light turns green and there is oncoming traffic, the action the agent takes is 'None', translating into a negative reward. Majority of the time the smartcab does not reach the destination within the deadline, but in few cases it does. Calculating the success rate (number of times the agent reaches the destination per number of trials), only 77% of the time the agent does not reach the destination by the deadline [ntrials=100, episodes=1]. Furthermore, the number of penalties (negative rewards) per each move the smartcab made was 26.12% (723/2716). As we see, the performance of the smartcab is rather poor as expected given the actions were at random, thus this will act as our benchmark for comparing how much the agent improved by implementing Q-learning. </w:t>
-      </w:r>
-    </w:p>
-    <w:p>
-      <w:pPr>
-        <w:jc w:val="both"/>
-      </w:pPr>
-    </w:p>
-    <w:p>
-      <w:pPr>
-        <w:jc w:val="both"/>
-        <w:rPr>
+        <w:rPr>
+          <w:rFonts w:ascii="Cambria" w:hAnsi="Cambria"/>
+        </w:rPr>
+      </w:pPr>
+      <w:r>
+        <w:rPr>
+          <w:rFonts w:ascii="Cambria" w:hAnsi="Cambria"/>
+        </w:rPr>
+        <w:t>Given the valid</w:t>
+      </w:r>
+      <w:r>
+        <w:rPr>
+          <w:rFonts w:ascii="Cambria" w:hAnsi="Cambria"/>
+        </w:rPr>
+        <w:t xml:space="preserve"> actions the smartcab can take (None, forward, left, right) and the valid_inputs (light, oncoming, left, right)</w:t>
+      </w:r>
+      <w:r>
+        <w:rPr>
+          <w:rFonts w:ascii="Cambria" w:hAnsi="Cambria"/>
+        </w:rPr>
+        <w:t>, the goal for the agent is to reach the final destination by picking the optimal actions. In this instance we see the agent's actions are completely at random</w:t>
+      </w:r>
+      <w:r>
+        <w:rPr>
+          <w:rFonts w:ascii="Cambria" w:hAnsi="Cambria"/>
+        </w:rPr>
+        <w:t>, regardless of the conditions of</w:t>
+      </w:r>
+      <w:r>
+        <w:rPr>
+          <w:rFonts w:ascii="Cambria" w:hAnsi="Cambria"/>
+        </w:rPr>
+        <w:t xml:space="preserve"> the environment. For example, there are numerous examples throughout the iterations where the agent does not learn </w:t>
+      </w:r>
+      <w:r>
+        <w:rPr>
+          <w:rFonts w:ascii="Cambria" w:hAnsi="Cambria"/>
+        </w:rPr>
+        <w:t xml:space="preserve">that </w:t>
+      </w:r>
+      <w:r>
+        <w:rPr>
+          <w:rFonts w:ascii="Cambria" w:hAnsi="Cambria"/>
+        </w:rPr>
+        <w:t>running a red light results in a negative reward, thus this action should not be repeated. Another case would be when the light turns green and there is oncoming traffic, the action the agent takes is 'None', translating into a negative reward. Majority of the time the smartcab does not reach the destination within the deadline, but in few cases it does. Calculating the success rate (number of times the agent reaches the destination</w:t>
+      </w:r>
+      <w:r>
+        <w:rPr>
+          <w:rFonts w:ascii="Cambria" w:hAnsi="Cambria"/>
+        </w:rPr>
+        <w:t xml:space="preserve"> per number of trials), nearly 23</w:t>
+      </w:r>
+      <w:r>
+        <w:rPr>
+          <w:rFonts w:ascii="Cambria" w:hAnsi="Cambria"/>
+        </w:rPr>
+        <w:t xml:space="preserve">% of the time the </w:t>
+      </w:r>
+      <w:r>
+        <w:rPr>
+          <w:rFonts w:ascii="Cambria" w:hAnsi="Cambria"/>
+        </w:rPr>
+        <w:t>smartcab</w:t>
+      </w:r>
+      <w:r>
+        <w:rPr>
+          <w:rFonts w:ascii="Cambria" w:hAnsi="Cambria"/>
+        </w:rPr>
+        <w:t xml:space="preserve"> </w:t>
+      </w:r>
+      <w:r>
+        <w:rPr>
+          <w:rFonts w:ascii="Cambria" w:hAnsi="Cambria"/>
+        </w:rPr>
+        <w:t>reaches the destination in the allotted</w:t>
+      </w:r>
+      <w:r>
+        <w:rPr>
+          <w:rFonts w:ascii="Cambria" w:hAnsi="Cambria"/>
+        </w:rPr>
+        <w:t xml:space="preserve"> time (n_trials=100</w:t>
+      </w:r>
+      <w:r>
+        <w:rPr>
+          <w:rFonts w:ascii="Cambria" w:hAnsi="Cambria"/>
+        </w:rPr>
+        <w:t>)</w:t>
+      </w:r>
+      <w:r>
+        <w:rPr>
+          <w:rFonts w:ascii="Cambria" w:hAnsi="Cambria"/>
+        </w:rPr>
+        <w:t>. Furthermore,</w:t>
+      </w:r>
+      <w:r>
+        <w:rPr>
+          <w:rFonts w:ascii="Cambria" w:hAnsi="Cambria"/>
+        </w:rPr>
+        <w:t xml:space="preserve"> the number of negative regards (or punishments) were tallied and this refers to the number of penalties the agent makes over the course of each trial and the given time step (i.e. running red light, left turn with oncoming traffic, etc.). The results show that 723 penalties were made out of 2716 time steps; this translates to 26.12% of the time, a penalty were induced. </w:t>
+      </w:r>
+      <w:r>
+        <w:rPr>
+          <w:rFonts w:ascii="Cambria" w:hAnsi="Cambria"/>
+        </w:rPr>
+        <w:t xml:space="preserve">As we see, the performance of the smartcab is rather poor as expected given the actions were at random, thus this will act as our benchmark for comparing how much the agent improved by implementing Q-learning. </w:t>
+      </w:r>
+    </w:p>
+    <w:p>
+      <w:pPr>
+        <w:jc w:val="both"/>
+        <w:rPr>
+          <w:rFonts w:ascii="Cambria" w:hAnsi="Cambria"/>
+        </w:rPr>
+      </w:pPr>
+    </w:p>
+    <w:p>
+      <w:pPr>
+        <w:jc w:val="both"/>
+        <w:rPr>
+          <w:rFonts w:ascii="Cambria" w:hAnsi="Cambria"/>
           <w:b/>
           <w:sz w:val="28"/>
         </w:rPr>
       </w:pPr>
-      <w:r>
-        <w:rPr>
+    </w:p>
+    <w:p>
+      <w:pPr>
+        <w:jc w:val="both"/>
+        <w:rPr>
+          <w:rFonts w:ascii="Cambria" w:hAnsi="Cambria"/>
           <w:b/>
           <w:sz w:val="28"/>
         </w:rPr>
+      </w:pPr>
+      <w:r>
+        <w:rPr>
+          <w:rFonts w:ascii="Cambria" w:hAnsi="Cambria"/>
+          <w:b/>
+          <w:sz w:val="28"/>
+        </w:rPr>
         <w:t>Identify and update state</w:t>
       </w:r>
     </w:p>
     <w:p>
       <w:pPr>
         <w:jc w:val="both"/>
+        <w:rPr>
+          <w:rFonts w:ascii="Cambria" w:hAnsi="Cambria"/>
+        </w:rPr>
       </w:pPr>
     </w:p>
     <w:p>
@@ -348,26 +830,37 @@
           <w:numId w:val="3"/>
         </w:numPr>
         <w:jc w:val="both"/>
-      </w:pPr>
-      <w:r>
+        <w:rPr>
+          <w:rFonts w:ascii="Cambria" w:hAnsi="Cambria"/>
+        </w:rPr>
+      </w:pPr>
+      <w:r>
+        <w:rPr>
+          <w:rFonts w:ascii="Cambria" w:hAnsi="Cambria"/>
+        </w:rPr>
         <w:t>Identify a set of states that are appropriate for modeling the driving agent. The main sources of state variables are current inputs, but not all of them may be worth representing. Also, you can choose to explicitly define states, or use some combination (vector) of inputs as an implicit state. At each time step, process the inputs and update the current state. Run it again (and as often as you need) to observe how the reported state changes through the run.</w:t>
       </w:r>
     </w:p>
     <w:p>
       <w:pPr>
         <w:jc w:val="both"/>
-      </w:pPr>
-    </w:p>
-    <w:p>
-      <w:pPr>
-        <w:jc w:val="both"/>
-        <w:rPr>
+        <w:rPr>
+          <w:rFonts w:ascii="Cambria" w:hAnsi="Cambria"/>
+        </w:rPr>
+      </w:pPr>
+    </w:p>
+    <w:p>
+      <w:pPr>
+        <w:jc w:val="both"/>
+        <w:rPr>
+          <w:rFonts w:ascii="Cambria" w:hAnsi="Cambria"/>
           <w:b/>
           <w:sz w:val="28"/>
         </w:rPr>
       </w:pPr>
       <w:r>
         <w:rPr>
+          <w:rFonts w:ascii="Cambria" w:hAnsi="Cambria"/>
           <w:b/>
           <w:sz w:val="28"/>
         </w:rPr>
@@ -377,6 +870,9 @@
     <w:p>
       <w:pPr>
         <w:jc w:val="both"/>
+        <w:rPr>
+          <w:rFonts w:ascii="Cambria" w:hAnsi="Cambria"/>
+        </w:rPr>
       </w:pPr>
     </w:p>
     <w:p>
@@ -387,8 +883,14 @@
           <w:numId w:val="3"/>
         </w:numPr>
         <w:jc w:val="both"/>
-      </w:pPr>
-      <w:r>
+        <w:rPr>
+          <w:rFonts w:ascii="Cambria" w:hAnsi="Cambria"/>
+        </w:rPr>
+      </w:pPr>
+      <w:r>
+        <w:rPr>
+          <w:rFonts w:ascii="Cambria" w:hAnsi="Cambria"/>
+        </w:rPr>
         <w:t xml:space="preserve">The following states are considered in the model: </w:t>
       </w:r>
     </w:p>
@@ -400,9 +902,21 @@
           <w:numId w:val="3"/>
         </w:numPr>
         <w:jc w:val="both"/>
-      </w:pPr>
-      <w:r>
-        <w:t>{`light`: green, red}</w:t>
+        <w:rPr>
+          <w:rFonts w:ascii="Cambria" w:hAnsi="Cambria"/>
+        </w:rPr>
+      </w:pPr>
+      <w:r>
+        <w:rPr>
+          <w:rFonts w:ascii="Cambria" w:hAnsi="Cambria"/>
+        </w:rPr>
+        <w:t>{Light</w:t>
+      </w:r>
+      <w:r>
+        <w:rPr>
+          <w:rFonts w:ascii="Cambria" w:hAnsi="Cambria"/>
+        </w:rPr>
+        <w:t>: green, red}</w:t>
       </w:r>
     </w:p>
     <w:p>
@@ -413,9 +927,33 @@
           <w:numId w:val="3"/>
         </w:numPr>
         <w:jc w:val="both"/>
-      </w:pPr>
-      <w:r>
-        <w:t>{`oncoming`: None, 'forward', 'left', 'right'}</w:t>
+        <w:rPr>
+          <w:rFonts w:ascii="Cambria" w:hAnsi="Cambria"/>
+        </w:rPr>
+      </w:pPr>
+      <w:r>
+        <w:rPr>
+          <w:rFonts w:ascii="Cambria" w:hAnsi="Cambria"/>
+        </w:rPr>
+        <w:t>{Oncoming</w:t>
+      </w:r>
+      <w:r>
+        <w:rPr>
+          <w:rFonts w:ascii="Cambria" w:hAnsi="Cambria"/>
+        </w:rPr>
+        <w:t xml:space="preserve">: </w:t>
+      </w:r>
+      <w:r>
+        <w:rPr>
+          <w:rFonts w:ascii="Cambria" w:hAnsi="Cambria"/>
+        </w:rPr>
+        <w:t xml:space="preserve">None, </w:t>
+      </w:r>
+      <w:r>
+        <w:rPr>
+          <w:rFonts w:ascii="Cambria" w:hAnsi="Cambria"/>
+        </w:rPr>
+        <w:t>forward, left, right}</w:t>
       </w:r>
     </w:p>
     <w:p>
@@ -426,9 +964,27 @@
           <w:numId w:val="3"/>
         </w:numPr>
         <w:jc w:val="both"/>
-      </w:pPr>
-      <w:r>
-        <w:t>{`left`: None, 'forward', 'left', 'right'}</w:t>
+        <w:rPr>
+          <w:rFonts w:ascii="Cambria" w:hAnsi="Cambria"/>
+        </w:rPr>
+      </w:pPr>
+      <w:r>
+        <w:rPr>
+          <w:rFonts w:ascii="Cambria" w:hAnsi="Cambria"/>
+        </w:rPr>
+        <w:t xml:space="preserve">{Left: </w:t>
+      </w:r>
+      <w:r>
+        <w:rPr>
+          <w:rFonts w:ascii="Cambria" w:hAnsi="Cambria"/>
+        </w:rPr>
+        <w:t xml:space="preserve">None, </w:t>
+      </w:r>
+      <w:r>
+        <w:rPr>
+          <w:rFonts w:ascii="Cambria" w:hAnsi="Cambria"/>
+        </w:rPr>
+        <w:t>forward, left, right}</w:t>
       </w:r>
     </w:p>
     <w:p>
@@ -439,9 +995,33 @@
           <w:numId w:val="3"/>
         </w:numPr>
         <w:jc w:val="both"/>
-      </w:pPr>
-      <w:r>
-        <w:t>{`right`: None, 'forward', 'left', 'right'}</w:t>
+        <w:rPr>
+          <w:rFonts w:ascii="Cambria" w:hAnsi="Cambria"/>
+        </w:rPr>
+      </w:pPr>
+      <w:r>
+        <w:rPr>
+          <w:rFonts w:ascii="Cambria" w:hAnsi="Cambria"/>
+        </w:rPr>
+        <w:t>{Right</w:t>
+      </w:r>
+      <w:r>
+        <w:rPr>
+          <w:rFonts w:ascii="Cambria" w:hAnsi="Cambria"/>
+        </w:rPr>
+        <w:t xml:space="preserve">: </w:t>
+      </w:r>
+      <w:r>
+        <w:rPr>
+          <w:rFonts w:ascii="Cambria" w:hAnsi="Cambria"/>
+        </w:rPr>
+        <w:t xml:space="preserve">None, </w:t>
+      </w:r>
+      <w:r>
+        <w:rPr>
+          <w:rFonts w:ascii="Cambria" w:hAnsi="Cambria"/>
+        </w:rPr>
+        <w:t>forward, left, right}</w:t>
       </w:r>
     </w:p>
     <w:p>
@@ -452,14 +1032,35 @@
           <w:numId w:val="3"/>
         </w:numPr>
         <w:jc w:val="both"/>
-      </w:pPr>
-      <w:r>
-        <w:t>{`way_point`: None, 'forward', 'left', 'right'}</w:t>
-      </w:r>
-    </w:p>
-    <w:p>
-      <w:pPr>
-        <w:jc w:val="both"/>
+        <w:rPr>
+          <w:rFonts w:ascii="Cambria" w:hAnsi="Cambria"/>
+        </w:rPr>
+      </w:pPr>
+      <w:r>
+        <w:rPr>
+          <w:rFonts w:ascii="Cambria" w:hAnsi="Cambria"/>
+        </w:rPr>
+        <w:t>{Way_point</w:t>
+      </w:r>
+      <w:r>
+        <w:rPr>
+          <w:rFonts w:ascii="Cambria" w:hAnsi="Cambria"/>
+        </w:rPr>
+        <w:t xml:space="preserve">: None, </w:t>
+      </w:r>
+      <w:r>
+        <w:rPr>
+          <w:rFonts w:ascii="Cambria" w:hAnsi="Cambria"/>
+        </w:rPr>
+        <w:t>forward, left, right</w:t>
+      </w:r>
+    </w:p>
+    <w:p>
+      <w:pPr>
+        <w:jc w:val="both"/>
+        <w:rPr>
+          <w:rFonts w:ascii="Cambria" w:hAnsi="Cambria"/>
+        </w:rPr>
       </w:pPr>
     </w:p>
     <w:p>
@@ -470,32 +1071,139 @@
           <w:numId w:val="3"/>
         </w:numPr>
         <w:jc w:val="both"/>
-      </w:pPr>
-      <w:r>
-        <w:t xml:space="preserve">These four states (`light, oncoming, right, left, next_waypoint`) provide a good start for the agent to begin learning the surrounding environment and traffic laws by observing numerous variation of the environment at each intersection. For instance, the smartcab needs to know if the light is red/green and whether it should proceed through the intersection or stop. If the light is red, the cab can turn right if there is no oncoming traffic. Alternatively, if the light is green, the cab can turn left (assuming no turn signal) if there is no oncoming traffic. Hence the importance of these four states being included in the model so that the cab can learn and obey the traffic laws. </w:t>
-      </w:r>
-      <w:r>
+        <w:rPr>
+          <w:rFonts w:ascii="Cambria" w:hAnsi="Cambria"/>
+        </w:rPr>
+      </w:pPr>
+      <w:r>
+        <w:rPr>
+          <w:rFonts w:ascii="Cambria" w:hAnsi="Cambria"/>
+        </w:rPr>
+        <w:t>The four states listed above (l</w:t>
+      </w:r>
+      <w:r>
+        <w:rPr>
+          <w:rFonts w:ascii="Cambria" w:hAnsi="Cambria"/>
+        </w:rPr>
+        <w:t>ight, oncom</w:t>
+      </w:r>
+      <w:r>
+        <w:rPr>
+          <w:rFonts w:ascii="Cambria" w:hAnsi="Cambria"/>
+        </w:rPr>
+        <w:t>ing, right, left, next_waypoint</w:t>
+      </w:r>
+      <w:r>
+        <w:rPr>
+          <w:rFonts w:ascii="Cambria" w:hAnsi="Cambria"/>
+        </w:rPr>
+        <w:t xml:space="preserve">) </w:t>
+      </w:r>
+      <w:r>
+        <w:rPr>
+          <w:rFonts w:ascii="Cambria" w:hAnsi="Cambria"/>
+        </w:rPr>
+        <w:t>gives the agent a good</w:t>
+      </w:r>
+      <w:r>
+        <w:rPr>
+          <w:rFonts w:ascii="Cambria" w:hAnsi="Cambria"/>
+        </w:rPr>
+        <w:t xml:space="preserve"> start </w:t>
+      </w:r>
+      <w:r>
+        <w:rPr>
+          <w:rFonts w:ascii="Cambria" w:hAnsi="Cambria"/>
+        </w:rPr>
+        <w:t>for</w:t>
+      </w:r>
+      <w:r>
+        <w:rPr>
+          <w:rFonts w:ascii="Cambria" w:hAnsi="Cambria"/>
+        </w:rPr>
+        <w:t xml:space="preserve"> learning the surrounding environment and traffic laws by observing numerous variation of the environment at each intersection. For instance, the smartcab needs to know if the light is red/green and whether it should proceed through the intersection or stop. If the light is red, the cab can turn right if there is no oncoming traffic. Alternatively, if the light is green, the cab can turn left (assuming no turn signal) if there is no oncoming traffic. Hence the importance of these four states being included in the model so that the cab can learn and obey the traffic laws. </w:t>
+      </w:r>
+      <w:r>
+        <w:rPr>
+          <w:rFonts w:ascii="Cambria" w:hAnsi="Cambria"/>
+        </w:rPr>
         <w:t xml:space="preserve"> </w:t>
       </w:r>
       <w:r>
-        <w:t xml:space="preserve">The agent will learn by visiting every state multiple times in order to learn the value of each action. However, if too many states are present, the time it will take for the agent to learn will be significantly longer. On the other hand, if there are only a few states then it may be unable to determine between actions and which one to take. </w:t>
-      </w:r>
-    </w:p>
-    <w:p>
-      <w:pPr>
-        <w:jc w:val="both"/>
-      </w:pPr>
-    </w:p>
-    <w:p>
-      <w:pPr>
-        <w:jc w:val="both"/>
-        <w:rPr>
+        <w:rPr>
+          <w:rFonts w:ascii="Cambria" w:hAnsi="Cambria"/>
+        </w:rPr>
+        <w:t xml:space="preserve">The agent will learn by visiting every state multiple times in order to learn the </w:t>
+      </w:r>
+      <w:r>
+        <w:rPr>
+          <w:rFonts w:ascii="Cambria" w:hAnsi="Cambria"/>
+        </w:rPr>
+        <w:t>value of each action. I</w:t>
+      </w:r>
+      <w:r>
+        <w:rPr>
+          <w:rFonts w:ascii="Cambria" w:hAnsi="Cambria"/>
+        </w:rPr>
+        <w:t>f too many states are present, the time it will take for the agent to learn will be significantly longer.</w:t>
+      </w:r>
+      <w:r>
+        <w:rPr>
+          <w:rFonts w:ascii="Cambria" w:hAnsi="Cambria"/>
+        </w:rPr>
+        <w:t xml:space="preserve"> However, if there are</w:t>
+      </w:r>
+      <w:r>
+        <w:rPr>
+          <w:rFonts w:ascii="Cambria" w:hAnsi="Cambria"/>
+        </w:rPr>
+        <w:t xml:space="preserve"> only a few states then it may be unable to determine between </w:t>
+      </w:r>
+      <w:r>
+        <w:rPr>
+          <w:rFonts w:ascii="Cambria" w:hAnsi="Cambria"/>
+        </w:rPr>
+        <w:t xml:space="preserve">which </w:t>
+      </w:r>
+      <w:r>
+        <w:rPr>
+          <w:rFonts w:ascii="Cambria" w:hAnsi="Cambria"/>
+        </w:rPr>
+        <w:t>actions</w:t>
+      </w:r>
+      <w:r>
+        <w:rPr>
+          <w:rFonts w:ascii="Cambria" w:hAnsi="Cambria"/>
+        </w:rPr>
+        <w:t xml:space="preserve"> to take. </w:t>
+      </w:r>
+      <w:r>
+        <w:rPr>
+          <w:rFonts w:ascii="Cambria" w:hAnsi="Cambria"/>
+        </w:rPr>
+        <w:t xml:space="preserve"> </w:t>
+      </w:r>
+    </w:p>
+    <w:p>
+      <w:pPr>
+        <w:jc w:val="both"/>
+        <w:rPr>
+          <w:rFonts w:ascii="Cambria" w:hAnsi="Cambria"/>
+        </w:rPr>
+      </w:pPr>
+    </w:p>
+    <w:p>
+      <w:pPr>
+        <w:jc w:val="both"/>
+        <w:rPr>
+          <w:rFonts w:ascii="Cambria" w:hAnsi="Cambria"/>
           <w:b/>
           <w:sz w:val="28"/>
         </w:rPr>
       </w:pPr>
       <w:r>
         <w:rPr>
+          <w:rFonts w:ascii="Cambria" w:hAnsi="Cambria"/>
           <w:b/>
           <w:sz w:val="28"/>
         </w:rPr>
@@ -505,6 +1213,9 @@
     <w:p>
       <w:pPr>
         <w:jc w:val="both"/>
+        <w:rPr>
+          <w:rFonts w:ascii="Cambria" w:hAnsi="Cambria"/>
+        </w:rPr>
       </w:pPr>
     </w:p>
     <w:p>
@@ -515,13 +1226,192 @@
           <w:numId w:val="4"/>
         </w:numPr>
         <w:jc w:val="both"/>
-      </w:pPr>
-      <w:r>
-        <w:t>Implement the Q-Learning algorithm by initializing and updating a table/mapping of Q-values at each time step. Now, instead of randomly selecting an action, pick the best action available from the current state based on Q-values, and return that. Each action generates a corresponding numeric reward or penalty (which may be zero). Your agent should take this into account when updating Q-values. Run it again, and observe the behavior.</w:t>
-      </w:r>
-      <w:r>
-        <w:t xml:space="preserve"> </w:t>
-      </w:r>
+        <w:rPr>
+          <w:rFonts w:ascii="Cambria" w:hAnsi="Cambria"/>
+        </w:rPr>
+      </w:pPr>
+      <w:r>
+        <w:rPr>
+          <w:rFonts w:ascii="Cambria" w:hAnsi="Cambria"/>
+        </w:rPr>
+        <w:t>T</w:t>
+      </w:r>
+      <w:r>
+        <w:rPr>
+          <w:rFonts w:ascii="Cambria" w:hAnsi="Cambria"/>
+        </w:rPr>
+        <w:t>he Q-Learning algorithm</w:t>
+      </w:r>
+      <w:r>
+        <w:rPr>
+          <w:rFonts w:ascii="Cambria" w:hAnsi="Cambria"/>
+        </w:rPr>
+        <w:t xml:space="preserve"> is will now be implemented</w:t>
+      </w:r>
+      <w:r>
+        <w:rPr>
+          <w:rFonts w:ascii="Cambria" w:hAnsi="Cambria"/>
+        </w:rPr>
+        <w:t xml:space="preserve"> by initializing and updating a table/mapping of Q-values at each time step. </w:t>
+      </w:r>
+      <w:r>
+        <w:rPr>
+          <w:rFonts w:ascii="Cambria" w:hAnsi="Cambria"/>
+        </w:rPr>
+        <w:t>Instead</w:t>
+      </w:r>
+      <w:r>
+        <w:rPr>
+          <w:rFonts w:ascii="Cambria" w:hAnsi="Cambria"/>
+        </w:rPr>
+        <w:t xml:space="preserve"> of randomly selecting an </w:t>
+      </w:r>
+      <w:proofErr w:type="gramStart"/>
+      <w:r>
+        <w:rPr>
+          <w:rFonts w:ascii="Cambria" w:hAnsi="Cambria"/>
+        </w:rPr>
+        <w:t>action</w:t>
+      </w:r>
+      <w:proofErr w:type="gramEnd"/>
+      <w:r>
+        <w:rPr>
+          <w:rFonts w:ascii="Cambria" w:hAnsi="Cambria"/>
+        </w:rPr>
+        <w:t xml:space="preserve"> as before, the agent will now p</w:t>
+      </w:r>
+      <w:r>
+        <w:rPr>
+          <w:rFonts w:ascii="Cambria" w:hAnsi="Cambria"/>
+        </w:rPr>
+        <w:t xml:space="preserve">ick the best action available from the current state based on Q-values, and return that. Each action generates a corresponding numeric reward or penalty (which may be zero). </w:t>
+      </w:r>
+      <w:r>
+        <w:rPr>
+          <w:rFonts w:ascii="Cambria" w:hAnsi="Cambria"/>
+        </w:rPr>
+        <w:t xml:space="preserve">The </w:t>
+      </w:r>
+      <w:r>
+        <w:rPr>
+          <w:rFonts w:ascii="Cambria" w:hAnsi="Cambria"/>
+        </w:rPr>
+        <w:t>r</w:t>
+      </w:r>
+      <w:r>
+        <w:rPr>
+          <w:rFonts w:ascii="Cambria" w:hAnsi="Cambria"/>
+        </w:rPr>
+        <w:t>einforcement learning technique is applied and parameters such as</w:t>
+      </w:r>
+      <w:r>
+        <w:rPr>
+          <w:rFonts w:ascii="Cambria" w:hAnsi="Cambria"/>
+        </w:rPr>
+        <w:t xml:space="preserve"> learning rate, discount factor, action </w:t>
+      </w:r>
+      <w:r>
+        <w:rPr>
+          <w:rFonts w:ascii="Cambria" w:hAnsi="Cambria"/>
+        </w:rPr>
+        <w:t xml:space="preserve">selection method (epsilon-greedy) </w:t>
+      </w:r>
+      <w:r>
+        <w:rPr>
+          <w:rFonts w:ascii="Cambria" w:hAnsi="Cambria"/>
+        </w:rPr>
+        <w:t>parameters</w:t>
+      </w:r>
+      <w:r>
+        <w:rPr>
+          <w:rFonts w:ascii="Cambria" w:hAnsi="Cambria"/>
+        </w:rPr>
+        <w:t xml:space="preserve"> are tweaked in order </w:t>
+      </w:r>
+      <w:r>
+        <w:rPr>
+          <w:rFonts w:ascii="Cambria" w:hAnsi="Cambria"/>
+        </w:rPr>
+        <w:t>to</w:t>
+      </w:r>
+      <w:r>
+        <w:rPr>
+          <w:rFonts w:ascii="Cambria" w:hAnsi="Cambria"/>
+        </w:rPr>
+        <w:t xml:space="preserve"> improve the performance of the</w:t>
+      </w:r>
+      <w:r>
+        <w:rPr>
+          <w:rFonts w:ascii="Cambria" w:hAnsi="Cambria"/>
+        </w:rPr>
+        <w:t xml:space="preserve"> agent. </w:t>
+      </w:r>
+      <w:r>
+        <w:rPr>
+          <w:rFonts w:ascii="Cambria" w:hAnsi="Cambria"/>
+        </w:rPr>
+        <w:t>The</w:t>
+      </w:r>
+      <w:r>
+        <w:rPr>
+          <w:rFonts w:ascii="Cambria" w:hAnsi="Cambria"/>
+        </w:rPr>
+        <w:t xml:space="preserve"> goal is to get it to a point so that within 100 trials, the agent is able to learn a feasible policy - i.e. reach the destination within the allotted time, with net reward remaining positive.</w:t>
+      </w:r>
+    </w:p>
+    <w:p>
+      <w:pPr>
+        <w:jc w:val="both"/>
+        <w:rPr>
+          <w:rFonts w:ascii="Cambria" w:hAnsi="Cambria"/>
+        </w:rPr>
+      </w:pPr>
+    </w:p>
+    <w:p>
+      <w:pPr>
+        <w:pStyle w:val="ListParagraph"/>
+        <w:jc w:val="both"/>
+        <w:rPr>
+          <w:rFonts w:ascii="Cambria" w:hAnsi="Cambria"/>
+        </w:rPr>
+      </w:pPr>
+    </w:p>
+    <w:p>
+      <w:pPr>
+        <w:ind w:left="360"/>
+        <w:jc w:val="both"/>
+        <w:rPr>
+          <w:rFonts w:ascii="Cambria" w:hAnsi="Cambria"/>
+        </w:rPr>
+      </w:pPr>
+    </w:p>
+    <w:p>
+      <w:pPr>
+        <w:jc w:val="both"/>
+        <w:rPr>
+          <w:rFonts w:ascii="Cambria" w:hAnsi="Cambria"/>
+          <w:b/>
+          <w:sz w:val="28"/>
+        </w:rPr>
+      </w:pPr>
+      <w:r>
+        <w:rPr>
+          <w:rFonts w:ascii="Cambria" w:hAnsi="Cambria"/>
+          <w:b/>
+          <w:sz w:val="28"/>
+        </w:rPr>
+        <w:t>Question 3: What changes do you notice in the agent’s behavior?</w:t>
+      </w:r>
+    </w:p>
+    <w:p>
+      <w:pPr>
+        <w:jc w:val="both"/>
+        <w:rPr>
+          <w:rFonts w:ascii="Cambria" w:hAnsi="Cambria"/>
+          <w:b/>
+          <w:sz w:val="28"/>
+        </w:rPr>
+      </w:pPr>
     </w:p>
     <w:p>
       <w:pPr>
@@ -531,39 +1421,340 @@
           <w:numId w:val="4"/>
         </w:numPr>
         <w:jc w:val="both"/>
-      </w:pPr>
-    </w:p>
-    <w:p>
-      <w:pPr>
-        <w:jc w:val="both"/>
-        <w:rPr>
+        <w:rPr>
+          <w:rFonts w:ascii="Cambria" w:hAnsi="Cambria"/>
           <w:b/>
-          <w:sz w:val="28"/>
-        </w:rPr>
-      </w:pPr>
-      <w:r>
-        <w:rPr>
+        </w:rPr>
+      </w:pPr>
+      <w:r>
+        <w:rPr>
+          <w:rFonts w:ascii="Cambria" w:hAnsi="Cambria"/>
+        </w:rPr>
+        <w:t xml:space="preserve">First, the </w:t>
+      </w:r>
+      <w:r>
+        <w:rPr>
+          <w:rFonts w:ascii="Cambria" w:hAnsi="Cambria"/>
+        </w:rPr>
+        <w:t>Q-</w:t>
+      </w:r>
+      <w:r>
+        <w:rPr>
+          <w:rFonts w:ascii="Cambria" w:hAnsi="Cambria"/>
+        </w:rPr>
+        <w:t xml:space="preserve">Learning is </w:t>
+      </w:r>
+      <w:r>
+        <w:rPr>
+          <w:rFonts w:ascii="Cambria" w:hAnsi="Cambria"/>
+        </w:rPr>
+        <w:t xml:space="preserve">an algorithm </w:t>
+      </w:r>
+      <w:r>
+        <w:rPr>
+          <w:rFonts w:ascii="Cambria" w:hAnsi="Cambria"/>
+        </w:rPr>
+        <w:t xml:space="preserve">that is </w:t>
+      </w:r>
+      <w:r>
+        <w:rPr>
+          <w:rFonts w:ascii="Cambria" w:hAnsi="Cambria"/>
+        </w:rPr>
+        <w:t xml:space="preserve">used </w:t>
+      </w:r>
+      <w:r>
+        <w:rPr>
+          <w:rFonts w:ascii="Cambria" w:hAnsi="Cambria"/>
+        </w:rPr>
+        <w:t>during reinforced learning where the agent attempts to learn what the optimal policy is from its history of interacting with the environment. The history of the agent is just a sequence of the state-action-reward</w:t>
+      </w:r>
+      <w:r>
+        <w:rPr>
+          <w:rFonts w:ascii="Cambria" w:hAnsi="Cambria"/>
+        </w:rPr>
+        <w:t>-next state &lt;s,</w:t>
+      </w:r>
+      <w:r>
+        <w:rPr>
+          <w:rFonts w:ascii="Cambria" w:hAnsi="Cambria"/>
+        </w:rPr>
+        <w:t xml:space="preserve"> </w:t>
+      </w:r>
+      <w:r>
+        <w:rPr>
+          <w:rFonts w:ascii="Cambria" w:hAnsi="Cambria"/>
+        </w:rPr>
+        <w:t>a,</w:t>
+      </w:r>
+      <w:r>
+        <w:rPr>
+          <w:rFonts w:ascii="Cambria" w:hAnsi="Cambria"/>
+        </w:rPr>
+        <w:t xml:space="preserve"> </w:t>
+      </w:r>
+      <w:r>
+        <w:rPr>
+          <w:rFonts w:ascii="Cambria" w:hAnsi="Cambria"/>
+        </w:rPr>
+        <w:t>r,</w:t>
+      </w:r>
+      <w:r>
+        <w:rPr>
+          <w:rFonts w:ascii="Cambria" w:hAnsi="Cambria"/>
+        </w:rPr>
+        <w:t xml:space="preserve"> </w:t>
+      </w:r>
+      <w:r>
+        <w:rPr>
+          <w:rFonts w:ascii="Cambria" w:hAnsi="Cambria"/>
+        </w:rPr>
+        <w:t>s`&gt;</w:t>
+      </w:r>
+      <w:r>
+        <w:rPr>
+          <w:rFonts w:ascii="Cambria" w:hAnsi="Cambria"/>
+        </w:rPr>
+        <w:t>.</w:t>
+      </w:r>
+      <w:r>
+        <w:rPr>
+          <w:rFonts w:ascii="Cambria" w:hAnsi="Cambria"/>
+        </w:rPr>
+        <w:t xml:space="preserve"> </w:t>
+      </w:r>
+      <w:r>
+        <w:rPr>
+          <w:rFonts w:ascii="Cambria" w:hAnsi="Cambria"/>
+        </w:rPr>
+        <w:t>At</w:t>
+      </w:r>
+      <w:r>
+        <w:rPr>
+          <w:rFonts w:ascii="Cambria" w:hAnsi="Cambria"/>
+        </w:rPr>
+        <w:t xml:space="preserve"> </w:t>
+      </w:r>
+      <w:r>
+        <w:rPr>
+          <w:rFonts w:ascii="Cambria" w:hAnsi="Cambria"/>
+        </w:rPr>
+        <w:t>each step, an action is chosen such that it maximize</w:t>
+      </w:r>
+      <w:r>
+        <w:rPr>
+          <w:rFonts w:ascii="Cambria" w:hAnsi="Cambria"/>
+        </w:rPr>
+        <w:t xml:space="preserve">s the function </w:t>
+      </w:r>
+      <w:proofErr w:type="gramStart"/>
+      <w:r>
+        <w:rPr>
+          <w:rFonts w:ascii="Cambria" w:hAnsi="Cambria"/>
+        </w:rPr>
+        <w:t>Q(</w:t>
+      </w:r>
+      <w:proofErr w:type="gramEnd"/>
+      <w:r>
+        <w:rPr>
+          <w:rFonts w:ascii="Cambria" w:hAnsi="Cambria"/>
+        </w:rPr>
+        <w:t>state, action)</w:t>
+      </w:r>
+      <w:r>
+        <w:rPr>
+          <w:rFonts w:ascii="Cambria" w:hAnsi="Cambria"/>
+        </w:rPr>
+        <w:t xml:space="preserve">; where Q is defined as the estimated utility function, meaning it tells </w:t>
+      </w:r>
+      <w:r>
+        <w:rPr>
+          <w:rFonts w:ascii="Cambria" w:hAnsi="Cambria"/>
+        </w:rPr>
+        <w:t xml:space="preserve">us </w:t>
+      </w:r>
+      <w:r>
+        <w:rPr>
+          <w:rFonts w:ascii="Cambria" w:hAnsi="Cambria"/>
+        </w:rPr>
+        <w:t>how good the</w:t>
+      </w:r>
+      <w:r>
+        <w:rPr>
+          <w:rFonts w:ascii="Cambria" w:hAnsi="Cambria"/>
+        </w:rPr>
+        <w:t xml:space="preserve"> action</w:t>
+      </w:r>
+      <w:r>
+        <w:rPr>
+          <w:rFonts w:ascii="Cambria" w:hAnsi="Cambria"/>
+        </w:rPr>
+        <w:t xml:space="preserve"> is given the corresponding state. A more general explanation of the equation </w:t>
+      </w:r>
+      <w:r>
+        <w:rPr>
+          <w:rFonts w:ascii="Cambria" w:hAnsi="Cambria"/>
+        </w:rPr>
+        <w:t xml:space="preserve">shown </w:t>
+      </w:r>
+      <w:r>
+        <w:rPr>
+          <w:rFonts w:ascii="Cambria" w:hAnsi="Cambria"/>
+        </w:rPr>
+        <w:t>below is that Q(s,</w:t>
+      </w:r>
+      <w:r>
+        <w:rPr>
+          <w:rFonts w:ascii="Cambria" w:hAnsi="Cambria"/>
+        </w:rPr>
+        <w:t xml:space="preserve"> </w:t>
+      </w:r>
+      <w:r>
+        <w:rPr>
+          <w:rFonts w:ascii="Cambria" w:hAnsi="Cambria"/>
+        </w:rPr>
+        <w:t>a) at a give time step is the sum of the immediate reward</w:t>
+      </w:r>
+      <w:r>
+        <w:rPr>
+          <w:rFonts w:ascii="Cambria" w:hAnsi="Cambria"/>
+        </w:rPr>
+        <w:t xml:space="preserve"> r(s,</w:t>
+      </w:r>
+      <w:r>
+        <w:rPr>
+          <w:rFonts w:ascii="Cambria" w:hAnsi="Cambria"/>
+        </w:rPr>
+        <w:t xml:space="preserve"> </w:t>
+      </w:r>
+      <w:r>
+        <w:rPr>
+          <w:rFonts w:ascii="Cambria" w:hAnsi="Cambria"/>
+        </w:rPr>
+        <w:t>a)</w:t>
+      </w:r>
+      <w:r>
+        <w:rPr>
+          <w:rFonts w:ascii="Cambria" w:hAnsi="Cambria"/>
+        </w:rPr>
+        <w:t xml:space="preserve"> plus </w:t>
+      </w:r>
+      <w:r>
+        <w:rPr>
+          <w:rFonts w:ascii="Cambria" w:hAnsi="Cambria"/>
+        </w:rPr>
+        <w:t xml:space="preserve">the best utility (Q) for the subsequent state. The algorithm </w:t>
+      </w:r>
+      <w:r>
+        <w:rPr>
+          <w:rFonts w:ascii="Cambria" w:hAnsi="Cambria"/>
+        </w:rPr>
+        <w:t>stores a value for each state-action pair Q(s,</w:t>
+      </w:r>
+      <w:r>
+        <w:rPr>
+          <w:rFonts w:ascii="Cambria" w:hAnsi="Cambria"/>
+        </w:rPr>
+        <w:t xml:space="preserve"> </w:t>
+      </w:r>
+      <w:r>
+        <w:rPr>
+          <w:rFonts w:ascii="Cambria" w:hAnsi="Cambria"/>
+        </w:rPr>
+        <w:t xml:space="preserve">a) in either a matrix or a table.  </w:t>
+      </w:r>
+      <w:r>
+        <w:rPr>
+          <w:rFonts w:ascii="Cambria" w:hAnsi="Cambria"/>
+        </w:rPr>
+        <w:t>In this code, the Q-values are initialized to</w:t>
+      </w:r>
+      <w:r>
+        <w:rPr>
+          <w:rFonts w:ascii="Cambria" w:hAnsi="Cambria"/>
+        </w:rPr>
+        <w:t xml:space="preserve"> zero</w:t>
+      </w:r>
+      <w:r>
+        <w:rPr>
+          <w:rFonts w:ascii="Cambria" w:hAnsi="Cambria"/>
+        </w:rPr>
+        <w:t xml:space="preserve">. </w:t>
+      </w:r>
+      <w:r>
+        <w:rPr>
+          <w:rFonts w:ascii="Cambria" w:hAnsi="Cambria"/>
+        </w:rPr>
+        <w:t xml:space="preserve">In every state the Q-Learning algorithm visits it will determine what is the </w:t>
+      </w:r>
+      <w:r>
+        <w:rPr>
+          <w:rFonts w:ascii="Cambria" w:hAnsi="Cambria"/>
+        </w:rPr>
+        <w:t>optimal action to take based on the selection policy. T</w:t>
+      </w:r>
+      <w:r>
+        <w:rPr>
+          <w:rFonts w:ascii="Cambria" w:hAnsi="Cambria"/>
+        </w:rPr>
+        <w:t>he maximum of these future values are selected</w:t>
+      </w:r>
+      <w:r>
+        <w:rPr>
+          <w:rFonts w:ascii="Cambria" w:hAnsi="Cambria"/>
+        </w:rPr>
+        <w:t xml:space="preserve"> and is incorporated in</w:t>
+      </w:r>
+      <w:r>
+        <w:rPr>
+          <w:rFonts w:ascii="Cambria" w:hAnsi="Cambria"/>
+        </w:rPr>
+        <w:t>to the current Q value</w:t>
+      </w:r>
+      <w:r>
+        <w:rPr>
+          <w:rFonts w:ascii="Cambria" w:hAnsi="Cambria"/>
+        </w:rPr>
+        <w:t>.</w:t>
+      </w:r>
+      <w:r>
+        <w:rPr>
+          <w:rFonts w:ascii="Cambria" w:hAnsi="Cambria"/>
+        </w:rPr>
+        <w:t xml:space="preserve"> </w:t>
+      </w:r>
+      <w:r>
+        <w:rPr>
+          <w:rFonts w:ascii="Cambria" w:hAnsi="Cambria"/>
+        </w:rPr>
+        <w:t>This process is repeated and eventually t</w:t>
+      </w:r>
+      <w:r>
+        <w:rPr>
+          <w:rFonts w:ascii="Cambria" w:hAnsi="Cambria"/>
+        </w:rPr>
+        <w:t xml:space="preserve">he approximation will converge to the true Q function, however every state-action pair needs to be visited many times over. </w:t>
+      </w:r>
+      <w:r>
+        <w:rPr>
+          <w:rFonts w:ascii="Cambria" w:hAnsi="Cambria"/>
+        </w:rPr>
+        <w:t>Just to note, t</w:t>
+      </w:r>
+      <w:r>
+        <w:rPr>
+          <w:rFonts w:ascii="Cambria" w:hAnsi="Cambria"/>
+        </w:rPr>
+        <w:t xml:space="preserve">his can require a large amount of memory given a situation where there are numerous states and actions. </w:t>
+      </w:r>
+    </w:p>
+    <w:p>
+      <w:pPr>
+        <w:pStyle w:val="ListParagraph"/>
+        <w:jc w:val="both"/>
+        <w:rPr>
+          <w:rFonts w:ascii="Cambria" w:hAnsi="Cambria"/>
           <w:b/>
-          <w:sz w:val="28"/>
-        </w:rPr>
-        <w:t>Question 3: What changes do you notice in the agent’s behavior?</w:t>
-      </w:r>
-    </w:p>
-    <w:p>
-      <w:pPr>
-        <w:jc w:val="both"/>
-        <w:rPr>
-          <w:b/>
-          <w:sz w:val="28"/>
-        </w:rPr>
-      </w:pPr>
-      <w:r>
-        <w:t>Enhance the driving agent</w:t>
-      </w:r>
-    </w:p>
-    <w:p>
-      <w:pPr>
-        <w:jc w:val="both"/>
+        </w:rPr>
       </w:pPr>
     </w:p>
     <w:p>
@@ -574,15 +1765,260 @@
           <w:numId w:val="4"/>
         </w:numPr>
         <w:jc w:val="both"/>
-      </w:pPr>
-      <w:r>
-        <w:t>Apply the reinforcement learning techniques and tweak the parameters (e.g. learning rate, discount factor, action selection method, etc.), to improve the performance of your agent. Your goal is to get it to a point so that within 100 trials, the agent is able to learn a feasible policy - i.e. reach the destination within the allotted time, with net reward remaining positive.</w:t>
-      </w:r>
-    </w:p>
-    <w:p>
-      <w:pPr>
-        <w:pStyle w:val="ListParagraph"/>
-        <w:jc w:val="both"/>
+        <w:rPr>
+          <w:rFonts w:ascii="Cambria" w:hAnsi="Cambria"/>
+          <w:b/>
+        </w:rPr>
+      </w:pPr>
+      <w:r>
+        <w:rPr>
+          <w:rFonts w:ascii="Cambria" w:hAnsi="Cambria"/>
+        </w:rPr>
+        <w:t>The caveat to Q-Learning is that you have to explore enough</w:t>
+      </w:r>
+      <w:r>
+        <w:rPr>
+          <w:rFonts w:ascii="Cambria" w:hAnsi="Cambria"/>
+        </w:rPr>
+        <w:t xml:space="preserve"> of the grid world</w:t>
+      </w:r>
+      <w:r>
+        <w:rPr>
+          <w:rFonts w:ascii="Cambria" w:hAnsi="Cambria"/>
+        </w:rPr>
+        <w:t xml:space="preserve"> to eventually reduce the learning rate ov</w:t>
+      </w:r>
+      <w:r>
+        <w:rPr>
+          <w:rFonts w:ascii="Cambria" w:hAnsi="Cambria"/>
+        </w:rPr>
+        <w:t>er time while in the meantime</w:t>
+      </w:r>
+      <w:r>
+        <w:rPr>
+          <w:rFonts w:ascii="Cambria" w:hAnsi="Cambria"/>
+        </w:rPr>
+        <w:t xml:space="preserve"> using what the agent alr</w:t>
+      </w:r>
+      <w:r>
+        <w:rPr>
+          <w:rFonts w:ascii="Cambria" w:hAnsi="Cambria"/>
+        </w:rPr>
+        <w:t>eady knows to get a high reward</w:t>
+      </w:r>
+      <w:r>
+        <w:rPr>
+          <w:rFonts w:ascii="Cambria" w:hAnsi="Cambria"/>
+        </w:rPr>
+        <w:t>, which is referred to as exploitation</w:t>
+      </w:r>
+      <w:r>
+        <w:rPr>
+          <w:rFonts w:ascii="Cambria" w:hAnsi="Cambria"/>
+        </w:rPr>
+        <w:t xml:space="preserve">. </w:t>
+      </w:r>
+      <w:r>
+        <w:rPr>
+          <w:rFonts w:ascii="Cambria" w:hAnsi="Cambria"/>
+        </w:rPr>
+        <w:t>I implement</w:t>
+      </w:r>
+      <w:r>
+        <w:rPr>
+          <w:rFonts w:ascii="Cambria" w:hAnsi="Cambria"/>
+        </w:rPr>
+        <w:t>ed</w:t>
+      </w:r>
+      <w:r>
+        <w:rPr>
+          <w:rFonts w:ascii="Cambria" w:hAnsi="Cambria"/>
+        </w:rPr>
+        <w:t xml:space="preserve"> the ε-greedy (ε = epsilon) method for </w:t>
+      </w:r>
+      <w:r>
+        <w:rPr>
+          <w:rFonts w:ascii="Cambria" w:hAnsi="Cambria"/>
+        </w:rPr>
+        <w:t xml:space="preserve">the </w:t>
+      </w:r>
+      <w:r>
+        <w:rPr>
+          <w:rFonts w:ascii="Cambria" w:hAnsi="Cambria"/>
+        </w:rPr>
+        <w:t xml:space="preserve">exploration. This </w:t>
+      </w:r>
+      <w:r>
+        <w:rPr>
+          <w:rFonts w:ascii="Cambria" w:hAnsi="Cambria"/>
+        </w:rPr>
+        <w:t>is a binary probability approach where a</w:t>
+      </w:r>
+      <w:r>
+        <w:rPr>
+          <w:rFonts w:ascii="Cambria" w:hAnsi="Cambria"/>
+        </w:rPr>
+        <w:t xml:space="preserve"> </w:t>
+      </w:r>
+      <w:r>
+        <w:rPr>
+          <w:rFonts w:ascii="Cambria" w:hAnsi="Cambria"/>
+        </w:rPr>
+        <w:t>coin is flipped</w:t>
+      </w:r>
+      <w:r>
+        <w:rPr>
+          <w:rFonts w:ascii="Cambria" w:hAnsi="Cambria"/>
+        </w:rPr>
+        <w:t xml:space="preserve"> at every time step and then decides to </w:t>
+      </w:r>
+      <w:r>
+        <w:rPr>
+          <w:rFonts w:ascii="Cambria" w:hAnsi="Cambria"/>
+        </w:rPr>
+        <w:t>make either</w:t>
+      </w:r>
+      <w:r>
+        <w:rPr>
+          <w:rFonts w:ascii="Cambria" w:hAnsi="Cambria"/>
+        </w:rPr>
+        <w:t xml:space="preserve"> a random action</w:t>
+      </w:r>
+      <w:r>
+        <w:rPr>
+          <w:rFonts w:ascii="Cambria" w:hAnsi="Cambria"/>
+        </w:rPr>
+        <w:t xml:space="preserve"> (exploration)</w:t>
+      </w:r>
+      <w:r>
+        <w:rPr>
+          <w:rFonts w:ascii="Cambria" w:hAnsi="Cambria"/>
+        </w:rPr>
+        <w:t xml:space="preserve"> or </w:t>
+      </w:r>
+      <w:r>
+        <w:rPr>
+          <w:rFonts w:ascii="Cambria" w:hAnsi="Cambria"/>
+        </w:rPr>
+        <w:t xml:space="preserve">follow </w:t>
+      </w:r>
+      <w:r>
+        <w:rPr>
+          <w:rFonts w:ascii="Cambria" w:hAnsi="Cambria"/>
+        </w:rPr>
+        <w:t>the optimal policy</w:t>
+      </w:r>
+      <w:r>
+        <w:rPr>
+          <w:rFonts w:ascii="Cambria" w:hAnsi="Cambria"/>
+        </w:rPr>
+        <w:t xml:space="preserve"> </w:t>
+      </w:r>
+      <w:r>
+        <w:rPr>
+          <w:rFonts w:ascii="Cambria" w:hAnsi="Cambria"/>
+        </w:rPr>
+        <w:t xml:space="preserve">(exploitation) </w:t>
+      </w:r>
+      <w:r>
+        <w:rPr>
+          <w:rFonts w:ascii="Cambria" w:hAnsi="Cambria"/>
+        </w:rPr>
+        <w:t xml:space="preserve">given the </w:t>
+      </w:r>
+      <w:r>
+        <w:rPr>
+          <w:rFonts w:ascii="Cambria" w:hAnsi="Cambria"/>
+        </w:rPr>
+        <w:t>inequality -&gt;</w:t>
+      </w:r>
+      <w:r>
+        <w:rPr>
+          <w:rFonts w:ascii="Cambria" w:hAnsi="Cambria"/>
+        </w:rPr>
+        <w:t xml:space="preserve"> i</w:t>
+      </w:r>
+      <w:r>
+        <w:rPr>
+          <w:rFonts w:ascii="Cambria" w:hAnsi="Cambria"/>
+        </w:rPr>
+        <w:t>f epsilon is greater than</w:t>
+      </w:r>
+      <w:r>
+        <w:rPr>
+          <w:rFonts w:ascii="Cambria" w:hAnsi="Cambria"/>
+        </w:rPr>
+        <w:t xml:space="preserve"> some</w:t>
+      </w:r>
+      <w:r>
+        <w:rPr>
+          <w:rFonts w:ascii="Cambria" w:hAnsi="Cambria"/>
+        </w:rPr>
+        <w:t xml:space="preserve"> random integer (0&lt;x&lt;1), the agent will then act randomly; meaning a random action is</w:t>
+      </w:r>
+      <w:r>
+        <w:rPr>
+          <w:rFonts w:ascii="Cambria" w:hAnsi="Cambria"/>
+        </w:rPr>
+        <w:t xml:space="preserve"> made a fraction of the time, else follow</w:t>
+      </w:r>
+      <w:r>
+        <w:rPr>
+          <w:rFonts w:ascii="Cambria" w:hAnsi="Cambria"/>
+        </w:rPr>
+        <w:t xml:space="preserve"> the</w:t>
+      </w:r>
+      <w:r>
+        <w:rPr>
+          <w:rFonts w:ascii="Cambria" w:hAnsi="Cambria"/>
+        </w:rPr>
+        <w:t xml:space="preserve"> current</w:t>
+      </w:r>
+      <w:r>
+        <w:rPr>
+          <w:rFonts w:ascii="Cambria" w:hAnsi="Cambria"/>
+        </w:rPr>
+        <w:t xml:space="preserve"> best Q value</w:t>
+      </w:r>
+      <w:r>
+        <w:rPr>
+          <w:rFonts w:ascii="Cambria" w:hAnsi="Cambria"/>
+        </w:rPr>
+        <w:t xml:space="preserve">. </w:t>
+      </w:r>
+      <w:r>
+        <w:rPr>
+          <w:rFonts w:ascii="Cambria" w:hAnsi="Cambria"/>
+        </w:rPr>
+        <w:t xml:space="preserve">The equation is given below for how the Q-values are updated at a given time.  [Source: </w:t>
+      </w:r>
+      <w:r>
+        <w:rPr>
+          <w:rFonts w:ascii="Cambria" w:hAnsi="Cambria"/>
+        </w:rPr>
+        <w:t>“</w:t>
+      </w:r>
+      <w:r>
+        <w:rPr>
+          <w:rFonts w:ascii="Cambria" w:hAnsi="Cambria"/>
+          <w:i/>
+        </w:rPr>
+        <w:t>Q-Learning for a Simple Board Game</w:t>
+      </w:r>
+      <w:r>
+        <w:rPr>
+          <w:rFonts w:ascii="Cambria" w:hAnsi="Cambria"/>
+        </w:rPr>
+        <w:t>”, Arvidsson and Wallgren, 2010]</w:t>
+      </w:r>
+    </w:p>
+    <w:p>
+      <w:pPr>
+        <w:jc w:val="both"/>
+        <w:rPr>
+          <w:rFonts w:ascii="Cambria" w:hAnsi="Cambria"/>
+          <w:b/>
+        </w:rPr>
       </w:pPr>
     </w:p>
     <w:p>
@@ -594,143 +2030,330 @@
         </w:numPr>
         <w:jc w:val="both"/>
         <w:rPr>
+          <w:rFonts w:ascii="Cambria" w:hAnsi="Cambria"/>
+        </w:rPr>
+      </w:pPr>
+      <w:r>
+        <w:rPr>
+          <w:rFonts w:ascii="Cambria" w:hAnsi="Cambria"/>
+        </w:rPr>
+        <w:t>After implementing Q-Learning algorithm to the code, the results have significantly improved in contrast to the initial configuration where the agent was selecting actions at random. The results show that after running n_trials = 100, the success rate improved from 23% to on average 85%. Running several episodes produced success rates ranging between 80-90%.</w:t>
+      </w:r>
+    </w:p>
+    <w:p>
+      <w:pPr>
+        <w:jc w:val="both"/>
+        <w:rPr>
+          <w:rFonts w:ascii="Cambria" w:hAnsi="Cambria"/>
           <w:b/>
         </w:rPr>
       </w:pPr>
-      <w:r>
-        <w:t>Q</w:t>
-      </w:r>
-      <w:r>
-        <w:t xml:space="preserve">Learning is </w:t>
-      </w:r>
-      <w:r>
-        <w:t xml:space="preserve">an algorithm </w:t>
-      </w:r>
-      <w:r>
-        <w:t xml:space="preserve">that is </w:t>
-      </w:r>
-      <w:r>
-        <w:t xml:space="preserve">used </w:t>
-      </w:r>
-      <w:r>
-        <w:t>during reinforced learning where the agent attempts to learn what the optimal policy is from its history of interacting with the environment. The history of the agent is just a sequence of the state-action-reward</w:t>
-      </w:r>
-      <w:r>
-        <w:t>-next state &lt;s,a,r,s`&gt;</w:t>
-      </w:r>
-      <w:r>
-        <w:t>.</w:t>
-      </w:r>
-      <w:r>
+    </w:p>
+    <w:p>
+      <w:pPr>
+        <w:jc w:val="both"/>
+        <w:rPr>
+          <w:rFonts w:ascii="Cambria" w:hAnsi="Cambria"/>
+          <w:b/>
+        </w:rPr>
+      </w:pPr>
+      <w:r>
+        <w:rPr>
+          <w:rFonts w:ascii="Cambria" w:hAnsi="Cambria"/>
+          <w:b/>
+        </w:rPr>
+        <w:t>Q-Learning Algorithm</w:t>
+      </w:r>
+      <w:r>
+        <w:rPr>
+          <w:rFonts w:ascii="Cambria" w:hAnsi="Cambria"/>
+          <w:b/>
+        </w:rPr>
+        <w:t xml:space="preserve"> Steps</w:t>
+      </w:r>
+      <w:r>
+        <w:rPr>
+          <w:rFonts w:ascii="Cambria" w:hAnsi="Cambria"/>
+          <w:b/>
+        </w:rPr>
+        <w:t>:</w:t>
+      </w:r>
+    </w:p>
+    <w:p>
+      <w:pPr>
+        <w:widowControl w:val="0"/>
+        <w:tabs>
+          <w:tab w:val="left" w:pos="220"/>
+          <w:tab w:val="left" w:pos="720"/>
+        </w:tabs>
+        <w:autoSpaceDE w:val="0"/>
+        <w:autoSpaceDN w:val="0"/>
+        <w:adjustRightInd w:val="0"/>
+        <w:ind w:firstLine="720"/>
+        <w:rPr>
+          <w:rFonts w:cs="Times"/>
+        </w:rPr>
+      </w:pPr>
+      <w:r>
+        <w:rPr>
+          <w:rFonts w:cs="Times"/>
+        </w:rPr>
+        <w:t xml:space="preserve">1. </w:t>
+      </w:r>
+      <w:r>
+        <w:rPr>
+          <w:rFonts w:cs="Times"/>
+        </w:rPr>
+        <w:t xml:space="preserve">Initialize the Q-values; </w:t>
+      </w:r>
+      <w:r>
+        <w:rPr>
+          <w:rFonts w:cs="Times"/>
+          <w:bCs/>
+        </w:rPr>
+        <w:t>Q(s, a)</w:t>
+      </w:r>
+    </w:p>
+    <w:p>
+      <w:pPr>
+        <w:widowControl w:val="0"/>
+        <w:tabs>
+          <w:tab w:val="left" w:pos="220"/>
+          <w:tab w:val="left" w:pos="720"/>
+        </w:tabs>
+        <w:autoSpaceDE w:val="0"/>
+        <w:autoSpaceDN w:val="0"/>
+        <w:adjustRightInd w:val="0"/>
+        <w:ind w:firstLine="720"/>
+        <w:rPr>
+          <w:rFonts w:cs="Times"/>
+        </w:rPr>
+      </w:pPr>
+      <w:r>
+        <w:rPr>
+          <w:rFonts w:cs="Times"/>
+        </w:rPr>
+        <w:t>2. Observe the current state</w:t>
+      </w:r>
+      <w:r>
+        <w:rPr>
+          <w:rFonts w:cs="Times"/>
+        </w:rPr>
         <w:t xml:space="preserve"> </w:t>
       </w:r>
       <w:r>
-        <w:t xml:space="preserve">The </w:t>
-      </w:r>
-      <w:r>
-        <w:t xml:space="preserve">algorithm stores a value for each state-action pair Q(s,a) in either a matrix or a table.  </w:t>
-      </w:r>
-      <w:r>
-        <w:t>Initially, all of the Q-values are set equal to zero. Just a</w:t>
-      </w:r>
-      <w:r>
-        <w:t xml:space="preserve">s a note, this can require a large amount of memory given </w:t>
-      </w:r>
-      <w:r>
-        <w:t>a situation where there are</w:t>
-      </w:r>
-      <w:r>
-        <w:t xml:space="preserve"> numerous states and actions.  In every state the Q-Learning algorithm visits it will determine what is the best action to take, rather than choosing randomly.  </w:t>
-      </w:r>
-      <w:r>
-        <w:t>Next, the maximum of these future values are selected</w:t>
-      </w:r>
-      <w:r>
-        <w:t xml:space="preserve"> and is incorporated in to the current Q value</w:t>
-      </w:r>
-      <w:r>
-        <w:t xml:space="preserve">. </w:t>
-      </w:r>
-      <w:r>
-        <w:t xml:space="preserve"> The caveat to Q-Learning is that you have to explore enough</w:t>
-      </w:r>
-      <w:r>
-        <w:t xml:space="preserve"> of the grid world</w:t>
-      </w:r>
-      <w:r>
-        <w:t xml:space="preserve"> to eventually reduce the learning rate ov</w:t>
-      </w:r>
-      <w:r>
-        <w:t xml:space="preserve">er time while in the meantime, using what the agent already knows to get a high rewards, which is referred to as exploitation. In this code, I implement the </w:t>
-      </w:r>
-      <w:r>
-        <w:rPr>
-          <w:rFonts w:ascii="Cambria" w:hAnsi="Cambria"/>
-        </w:rPr>
-        <w:t>ε-greedy (ε = epsilon) method for exploration. This method flips a coin at every time step and then decides to make a random action or the optimal policy</w:t>
-      </w:r>
-      <w:r>
-        <w:rPr>
-          <w:rFonts w:ascii="Cambria" w:hAnsi="Cambria"/>
-        </w:rPr>
-        <w:t xml:space="preserve"> given the following inequality: i</w:t>
-      </w:r>
-      <w:r>
-        <w:rPr>
-          <w:rFonts w:ascii="Cambria" w:hAnsi="Cambria"/>
-        </w:rPr>
-        <w:t>f epsilon is greater than the random integer (0&lt;x&lt;1), the agent will then act randomly; meaning a random action is</w:t>
-      </w:r>
-      <w:r>
-        <w:rPr>
-          <w:rFonts w:ascii="Cambria" w:hAnsi="Cambria"/>
-        </w:rPr>
-        <w:t xml:space="preserve"> made a fraction of the time, else follow</w:t>
-      </w:r>
-      <w:r>
-        <w:rPr>
-          <w:rFonts w:ascii="Cambria" w:hAnsi="Cambria"/>
-        </w:rPr>
-        <w:t xml:space="preserve"> the</w:t>
-      </w:r>
-      <w:r>
-        <w:rPr>
-          <w:rFonts w:ascii="Cambria" w:hAnsi="Cambria"/>
-        </w:rPr>
-        <w:t xml:space="preserve"> current</w:t>
-      </w:r>
-      <w:r>
-        <w:rPr>
-          <w:rFonts w:ascii="Cambria" w:hAnsi="Cambria"/>
-        </w:rPr>
-        <w:t xml:space="preserve"> best Q value</w:t>
-      </w:r>
-      <w:r>
-        <w:rPr>
-          <w:rFonts w:ascii="Cambria" w:hAnsi="Cambria"/>
-        </w:rPr>
-        <w:t xml:space="preserve">. </w:t>
-      </w:r>
-      <w:r>
-        <w:t xml:space="preserve">The equation is given below for how the Q-values are updated at a given time.  [Source: </w:t>
-      </w:r>
-      <w:r>
-        <w:t>“</w:t>
-      </w:r>
-      <w:r>
-        <w:rPr>
-          <w:i/>
-        </w:rPr>
-        <w:t>Q-Learning for a Simple Board Game</w:t>
-      </w:r>
-      <w:r>
-        <w:t>”, Arvidsson and Wallgren, 2010]</w:t>
-      </w:r>
-    </w:p>
-    <w:p>
-      <w:pPr>
-        <w:jc w:val="both"/>
-        <w:rPr>
+        <w:rPr>
+          <w:rFonts w:cs="Times"/>
+        </w:rPr>
+        <w:t>(</w:t>
+      </w:r>
+      <w:r>
+        <w:rPr>
+          <w:rFonts w:cs="Times"/>
+          <w:bCs/>
+        </w:rPr>
+        <w:t>s</w:t>
+      </w:r>
+      <w:r>
+        <w:rPr>
+          <w:rFonts w:cs="Times"/>
+        </w:rPr>
+        <w:t>)</w:t>
+      </w:r>
+    </w:p>
+    <w:p>
+      <w:pPr>
+        <w:widowControl w:val="0"/>
+        <w:tabs>
+          <w:tab w:val="left" w:pos="220"/>
+          <w:tab w:val="left" w:pos="720"/>
+        </w:tabs>
+        <w:autoSpaceDE w:val="0"/>
+        <w:autoSpaceDN w:val="0"/>
+        <w:adjustRightInd w:val="0"/>
+        <w:ind w:firstLine="720"/>
+        <w:rPr>
+          <w:rFonts w:cs="Times"/>
+        </w:rPr>
+      </w:pPr>
+      <w:r>
+        <w:rPr>
+          <w:rFonts w:cs="Times"/>
+        </w:rPr>
+        <w:t>3. For the current stat</w:t>
+      </w:r>
+      <w:r>
+        <w:rPr>
+          <w:rFonts w:cs="Times"/>
+        </w:rPr>
+        <w:t>e</w:t>
+      </w:r>
+      <w:r>
+        <w:rPr>
+          <w:rFonts w:cs="Times"/>
+        </w:rPr>
+        <w:t xml:space="preserve">, choose an action </w:t>
+      </w:r>
+      <w:r>
+        <w:rPr>
+          <w:rFonts w:cs="Times"/>
+        </w:rPr>
+        <w:t xml:space="preserve">based </w:t>
+      </w:r>
+      <w:r>
+        <w:rPr>
+          <w:rFonts w:cs="Times"/>
+        </w:rPr>
+        <w:t>on the</w:t>
+      </w:r>
+      <w:r>
+        <w:rPr>
+          <w:rFonts w:cs="Times"/>
+        </w:rPr>
+        <w:t xml:space="preserve"> selection polic</w:t>
+      </w:r>
+      <w:r>
+        <w:rPr>
+          <w:rFonts w:cs="Times"/>
+        </w:rPr>
+        <w:t>y (</w:t>
+      </w:r>
+      <w:r>
+        <w:rPr>
+          <w:rFonts w:ascii="Cambria" w:hAnsi="Cambria"/>
+        </w:rPr>
+        <w:t>ε-greedy</w:t>
+      </w:r>
+      <w:r>
+        <w:rPr>
+          <w:rFonts w:cs="Times"/>
+        </w:rPr>
+        <w:t>)</w:t>
+      </w:r>
+    </w:p>
+    <w:p>
+      <w:pPr>
+        <w:widowControl w:val="0"/>
+        <w:tabs>
+          <w:tab w:val="left" w:pos="220"/>
+          <w:tab w:val="left" w:pos="720"/>
+        </w:tabs>
+        <w:autoSpaceDE w:val="0"/>
+        <w:autoSpaceDN w:val="0"/>
+        <w:adjustRightInd w:val="0"/>
+        <w:ind w:firstLine="720"/>
+        <w:rPr>
+          <w:rFonts w:cs="Times"/>
+        </w:rPr>
+      </w:pPr>
+      <w:r>
+        <w:rPr>
+          <w:rFonts w:cs="Times"/>
+        </w:rPr>
+        <w:t xml:space="preserve">4. </w:t>
+      </w:r>
+      <w:r>
+        <w:rPr>
+          <w:rFonts w:cs="Times"/>
+        </w:rPr>
+        <w:t xml:space="preserve">Take the </w:t>
+      </w:r>
+      <w:r>
+        <w:rPr>
+          <w:rFonts w:cs="Times"/>
+        </w:rPr>
+        <w:t>action, and observe the reward and as the new state</w:t>
+      </w:r>
+      <w:r>
+        <w:rPr>
+          <w:rFonts w:cs="Times"/>
+        </w:rPr>
+        <w:t xml:space="preserve"> </w:t>
+      </w:r>
+      <w:r>
+        <w:rPr>
+          <w:rFonts w:cs="Times"/>
+        </w:rPr>
+        <w:t>(</w:t>
+      </w:r>
+      <w:r>
+        <w:rPr>
+          <w:rFonts w:cs="Times"/>
+          <w:bCs/>
+        </w:rPr>
+        <w:t>s'</w:t>
+      </w:r>
+      <w:r>
+        <w:rPr>
+          <w:rFonts w:cs="Times"/>
+          <w:bCs/>
+        </w:rPr>
+        <w:t>)</w:t>
+      </w:r>
+    </w:p>
+    <w:p>
+      <w:pPr>
+        <w:widowControl w:val="0"/>
+        <w:tabs>
+          <w:tab w:val="left" w:pos="220"/>
+          <w:tab w:val="left" w:pos="720"/>
+        </w:tabs>
+        <w:autoSpaceDE w:val="0"/>
+        <w:autoSpaceDN w:val="0"/>
+        <w:adjustRightInd w:val="0"/>
+        <w:ind w:left="720"/>
+        <w:rPr>
+          <w:rFonts w:cs="Times"/>
+        </w:rPr>
+      </w:pPr>
+      <w:r>
+        <w:rPr>
+          <w:rFonts w:cs="Times"/>
+        </w:rPr>
+        <w:t xml:space="preserve">5. </w:t>
+      </w:r>
+      <w:r>
+        <w:rPr>
+          <w:rFonts w:cs="Times"/>
+        </w:rPr>
+        <w:t xml:space="preserve">Update the Q-value for the state using the observed reward and the maximum reward possible for the next state. </w:t>
+      </w:r>
+    </w:p>
+    <w:p>
+      <w:pPr>
+        <w:ind w:firstLine="720"/>
+        <w:jc w:val="both"/>
+      </w:pPr>
+      <w:r>
+        <w:rPr>
+          <w:rFonts w:cs="Times"/>
+        </w:rPr>
+        <w:t xml:space="preserve">6. </w:t>
+      </w:r>
+      <w:r>
+        <w:rPr>
+          <w:rFonts w:cs="Times"/>
+        </w:rPr>
+        <w:t xml:space="preserve">Set the state to the new state, and repeat </w:t>
+      </w:r>
+      <w:r>
+        <w:rPr>
+          <w:rFonts w:cs="Times"/>
+        </w:rPr>
+        <w:t xml:space="preserve">steps until </w:t>
+      </w:r>
+      <w:r>
+        <w:rPr>
+          <w:rFonts w:cs="Times"/>
+        </w:rPr>
+        <w:t xml:space="preserve">smartcab arrives at destination </w:t>
+      </w:r>
+    </w:p>
+    <w:p>
+      <w:pPr>
+        <w:jc w:val="both"/>
+        <w:rPr>
+          <w:rFonts w:ascii="Cambria" w:hAnsi="Cambria"/>
           <w:b/>
         </w:rPr>
       </w:pPr>
@@ -739,11 +2362,13 @@
       <w:pPr>
         <w:jc w:val="both"/>
         <w:rPr>
+          <w:rFonts w:ascii="Cambria" w:hAnsi="Cambria"/>
           <w:b/>
         </w:rPr>
       </w:pPr>
       <w:r>
         <w:rPr>
+          <w:rFonts w:ascii="Cambria" w:hAnsi="Cambria"/>
           <w:b/>
         </w:rPr>
         <w:t>Equation:</w:t>
@@ -754,20 +2379,24 @@
         <w:pStyle w:val="ListParagraph"/>
         <w:ind w:left="1440"/>
         <w:jc w:val="both"/>
+        <w:rPr>
+          <w:rFonts w:ascii="Cambria" w:hAnsi="Cambria"/>
+        </w:rPr>
       </w:pPr>
     </w:p>
     <w:p>
       <w:pPr>
         <w:pStyle w:val="ListParagraph"/>
-        <w:ind w:left="1440"/>
-        <w:jc w:val="both"/>
-        <w:rPr>
+        <w:ind w:left="-180" w:hanging="810"/>
+        <w:jc w:val="both"/>
+        <w:rPr>
+          <w:rFonts w:ascii="Cambria" w:hAnsi="Cambria"/>
           <w:sz w:val="28"/>
         </w:rPr>
       </w:pPr>
       <m:oMathPara>
         <m:oMathParaPr>
-          <m:jc m:val="left"/>
+          <m:jc m:val="center"/>
         </m:oMathParaPr>
         <m:oMath>
           <m:r>
@@ -1120,6 +2749,7 @@
       <w:pPr>
         <w:jc w:val="both"/>
         <w:rPr>
+          <w:rFonts w:ascii="Cambria" w:hAnsi="Cambria"/>
           <w:sz w:val="28"/>
         </w:rPr>
       </w:pPr>
@@ -1127,19 +2757,35 @@
     <w:p>
       <w:pPr>
         <w:rPr>
+          <w:rFonts w:ascii="Cambria" w:hAnsi="Cambria"/>
           <w:i/>
         </w:rPr>
       </w:pPr>
       <w:r>
         <w:rPr>
+          <w:rFonts w:ascii="Cambria" w:hAnsi="Cambria"/>
           <w:i/>
         </w:rPr>
-        <w:t>where:</w:t>
-      </w:r>
-    </w:p>
-    <w:p>
-      <w:pPr>
-        <w:ind w:left="900"/>
+        <w:t>W</w:t>
+      </w:r>
+      <w:r>
+        <w:rPr>
+          <w:rFonts w:ascii="Cambria" w:hAnsi="Cambria"/>
+          <w:i/>
+        </w:rPr>
+        <w:t>here:</w:t>
+      </w:r>
+    </w:p>
+    <w:p>
+      <w:pPr>
+        <w:pStyle w:val="ListParagraph"/>
+        <w:numPr>
+          <w:ilvl w:val="0"/>
+          <w:numId w:val="4"/>
+        </w:numPr>
+        <w:rPr>
+          <w:rFonts w:ascii="Cambria" w:hAnsi="Cambria"/>
+        </w:rPr>
       </w:pPr>
       <m:oMath>
         <m:r>
@@ -1150,10 +2796,22 @@
         </m:r>
       </m:oMath>
       <w:r>
+        <w:rPr>
+          <w:rFonts w:ascii="Cambria" w:hAnsi="Cambria"/>
+        </w:rPr>
         <w:t xml:space="preserve"> = Discount Factor</w:t>
       </w:r>
       <w:r>
-        <w:t>; future rewards are worth less than the current reward; 0&lt;</w:t>
+        <w:rPr>
+          <w:rFonts w:ascii="Cambria" w:hAnsi="Cambria"/>
+        </w:rPr>
+        <w:t xml:space="preserve"> – relative value of delayed vs immediate reward. F</w:t>
+      </w:r>
+      <w:r>
+        <w:rPr>
+          <w:rFonts w:ascii="Cambria" w:hAnsi="Cambria"/>
+        </w:rPr>
+        <w:t>uture rewards are worth less than the current reward; 0&lt;</w:t>
       </w:r>
       <m:oMath>
         <m:r>
@@ -1164,6 +2822,9 @@
         </m:r>
       </m:oMath>
       <w:r>
+        <w:rPr>
+          <w:rFonts w:ascii="Cambria" w:hAnsi="Cambria"/>
+        </w:rPr>
         <w:t xml:space="preserve">&lt;1, as </w:t>
       </w:r>
       <m:oMath>
@@ -1175,12 +2836,22 @@
         </m:r>
       </m:oMath>
       <w:r>
+        <w:rPr>
+          <w:rFonts w:ascii="Cambria" w:hAnsi="Cambria"/>
+        </w:rPr>
         <w:t xml:space="preserve"> -&gt; 0, the agent ignores all future rewards</w:t>
       </w:r>
     </w:p>
     <w:p>
       <w:pPr>
-        <w:ind w:left="900"/>
+        <w:pStyle w:val="ListParagraph"/>
+        <w:numPr>
+          <w:ilvl w:val="0"/>
+          <w:numId w:val="4"/>
+        </w:numPr>
+        <w:rPr>
+          <w:rFonts w:ascii="Cambria" w:hAnsi="Cambria"/>
+        </w:rPr>
       </w:pPr>
       <m:oMath>
         <m:r>
@@ -1191,18 +2862,34 @@
         </m:r>
       </m:oMath>
       <w:r>
+        <w:rPr>
+          <w:rFonts w:ascii="Cambria" w:hAnsi="Cambria"/>
+        </w:rPr>
         <w:t xml:space="preserve"> = Learning Rate</w:t>
       </w:r>
       <w:r>
+        <w:rPr>
+          <w:rFonts w:ascii="Cambria" w:hAnsi="Cambria"/>
+        </w:rPr>
         <w:t xml:space="preserve">; </w:t>
       </w:r>
       <w:r>
+        <w:rPr>
+          <w:rFonts w:ascii="Cambria" w:hAnsi="Cambria"/>
+        </w:rPr>
         <w:t>closer to 1, means the agent will only consider future rewards with greater weight. As gamma approaches 0, the agent will consider only immediate rewards.</w:t>
       </w:r>
     </w:p>
     <w:p>
       <w:pPr>
-        <w:ind w:left="900"/>
+        <w:pStyle w:val="ListParagraph"/>
+        <w:numPr>
+          <w:ilvl w:val="0"/>
+          <w:numId w:val="4"/>
+        </w:numPr>
+        <w:rPr>
+          <w:rFonts w:ascii="Cambria" w:hAnsi="Cambria"/>
+        </w:rPr>
       </w:pPr>
       <m:oMath>
         <m:sSub>
@@ -1233,18 +2920,64 @@
         </m:sSub>
       </m:oMath>
       <w:r>
-        <w:t>= Feedback</w:t>
-      </w:r>
-      <w:r>
-        <w:t>; the action gives feedback from the environment (positive or negative reward); negative reward can be called punishment or penalty</w:t>
-      </w:r>
-      <w:r>
-        <w:t>. If the agent reaches the destination on time, a reward of 10 is assigned; if the agent makes a penalty, such as running the red light , a reward of -1 is given.</w:t>
-      </w:r>
-    </w:p>
-    <w:p>
-      <w:pPr>
-        <w:ind w:left="900"/>
+        <w:rPr>
+          <w:rFonts w:ascii="Cambria" w:hAnsi="Cambria"/>
+        </w:rPr>
+        <w:t xml:space="preserve">= </w:t>
+      </w:r>
+      <w:r>
+        <w:rPr>
+          <w:rFonts w:ascii="Cambria" w:hAnsi="Cambria"/>
+        </w:rPr>
+        <w:t>T</w:t>
+      </w:r>
+      <w:r>
+        <w:rPr>
+          <w:rFonts w:ascii="Cambria" w:hAnsi="Cambria"/>
+        </w:rPr>
+        <w:t xml:space="preserve">he action gives feedback from the environment (positive or negative reward); negative reward </w:t>
+      </w:r>
+      <w:r>
+        <w:rPr>
+          <w:rFonts w:ascii="Cambria" w:hAnsi="Cambria"/>
+        </w:rPr>
+        <w:t>which is considered a</w:t>
+      </w:r>
+      <w:r>
+        <w:rPr>
+          <w:rFonts w:ascii="Cambria" w:hAnsi="Cambria"/>
+        </w:rPr>
+        <w:t xml:space="preserve"> penalty</w:t>
+      </w:r>
+      <w:r>
+        <w:rPr>
+          <w:rFonts w:ascii="Cambria" w:hAnsi="Cambria"/>
+        </w:rPr>
+        <w:t>. If the agent reaches the destination on time, a reward of 10 is assigned; if the agent makes a penalty</w:t>
+      </w:r>
+      <w:r>
+        <w:rPr>
+          <w:rFonts w:ascii="Cambria" w:hAnsi="Cambria"/>
+        </w:rPr>
+        <w:t>, such as running the red light</w:t>
+      </w:r>
+      <w:r>
+        <w:rPr>
+          <w:rFonts w:ascii="Cambria" w:hAnsi="Cambria"/>
+        </w:rPr>
+        <w:t>, a reward of -1 is given.</w:t>
+      </w:r>
+    </w:p>
+    <w:p>
+      <w:pPr>
+        <w:pStyle w:val="ListParagraph"/>
+        <w:numPr>
+          <w:ilvl w:val="0"/>
+          <w:numId w:val="4"/>
+        </w:numPr>
+        <w:rPr>
+          <w:rFonts w:ascii="Cambria" w:hAnsi="Cambria"/>
+        </w:rPr>
       </w:pPr>
       <m:oMath>
         <m:sSub>
@@ -1357,19 +3090,35 @@
         </m:d>
       </m:oMath>
       <w:r>
+        <w:rPr>
+          <w:rFonts w:ascii="Cambria" w:hAnsi="Cambria"/>
+        </w:rPr>
         <w:t xml:space="preserve"> = Expected discounted feedback</w:t>
       </w:r>
     </w:p>
     <w:p>
       <w:pPr>
-        <w:ind w:left="900"/>
+        <w:pStyle w:val="ListParagraph"/>
+        <w:numPr>
+          <w:ilvl w:val="0"/>
+          <w:numId w:val="4"/>
+        </w:numPr>
+        <w:rPr>
+          <w:rFonts w:ascii="Cambria" w:hAnsi="Cambria"/>
+        </w:rPr>
       </w:pPr>
       <m:oMath>
         <m:r>
           <w:rPr>
             <w:rFonts w:ascii="Cambria Math" w:hAnsi="Cambria Math"/>
           </w:rPr>
-          <m:t>Q(</m:t>
+          <m:t>Q</m:t>
+        </m:r>
+        <m:r>
+          <w:rPr>
+            <w:rFonts w:ascii="Cambria Math" w:hAnsi="Cambria Math"/>
+          </w:rPr>
+          <m:t>(</m:t>
         </m:r>
         <m:sSub>
           <m:sSubPr>
@@ -1431,12 +3180,22 @@
         </m:r>
       </m:oMath>
       <w:r>
+        <w:rPr>
+          <w:rFonts w:ascii="Cambria" w:hAnsi="Cambria"/>
+        </w:rPr>
         <w:t xml:space="preserve"> = Old Q-Value</w:t>
       </w:r>
     </w:p>
     <w:p>
       <w:pPr>
-        <w:ind w:left="900"/>
+        <w:pStyle w:val="ListParagraph"/>
+        <w:numPr>
+          <w:ilvl w:val="0"/>
+          <w:numId w:val="4"/>
+        </w:numPr>
+        <w:rPr>
+          <w:rFonts w:ascii="Cambria" w:hAnsi="Cambria"/>
+        </w:rPr>
       </w:pPr>
       <m:oMath>
         <m:sSub>
@@ -1453,7 +3212,13 @@
               <w:rPr>
                 <w:rFonts w:ascii="Cambria Math" w:hAnsi="Cambria Math"/>
               </w:rPr>
-              <m:t>max</m:t>
+              <m:t>m</m:t>
+            </m:r>
+            <m:r>
+              <w:rPr>
+                <w:rFonts w:ascii="Cambria Math" w:hAnsi="Cambria Math"/>
+              </w:rPr>
+              <m:t>ax</m:t>
             </m:r>
           </m:e>
           <m:sub>
@@ -1517,55 +3282,112 @@
         </m:d>
       </m:oMath>
       <w:r>
+        <w:rPr>
+          <w:rFonts w:ascii="Cambria" w:hAnsi="Cambria"/>
+        </w:rPr>
         <w:t xml:space="preserve"> = Max future Q-value</w:t>
       </w:r>
-    </w:p>
-    <w:p>
-      <w:pPr>
-        <w:jc w:val="both"/>
-        <w:rPr>
-          <w:b/>
-          <w:sz w:val="28"/>
-        </w:rPr>
-      </w:pPr>
     </w:p>
     <w:p>
       <w:pPr>
         <w:pStyle w:val="ListParagraph"/>
         <w:numPr>
           <w:ilvl w:val="0"/>
-          <w:numId w:val="7"/>
+          <w:numId w:val="4"/>
         </w:numPr>
-        <w:jc w:val="both"/>
-      </w:pPr>
-      <w:r>
-        <w:t xml:space="preserve">After implementing Q-Learning algorithm to the code, the results have significantly improved in contrast to the initial configuration where the agent was selecting actions at random. The results show that after running n_trials = 100,  </w:t>
-      </w:r>
-    </w:p>
-    <w:p>
-      <w:pPr>
-        <w:ind w:left="720"/>
-        <w:jc w:val="both"/>
-      </w:pPr>
-      <w:r>
-        <w:t xml:space="preserve">Epsilon is set at 0.30, which gives </w:t>
-      </w:r>
-    </w:p>
-    <w:p>
-      <w:pPr>
-        <w:jc w:val="both"/>
-      </w:pPr>
-    </w:p>
-    <w:p>
-      <w:pPr>
-        <w:jc w:val="both"/>
-        <w:rPr>
+        <w:rPr>
+          <w:rFonts w:ascii="Cambria" w:hAnsi="Cambria"/>
+        </w:rPr>
+      </w:pPr>
+      <m:oMath>
+        <m:sSub>
+          <m:sSubPr>
+            <m:ctrlPr>
+              <w:rPr>
+                <w:rFonts w:ascii="Cambria Math" w:hAnsi="Cambria Math"/>
+                <w:i/>
+              </w:rPr>
+            </m:ctrlPr>
+          </m:sSubPr>
+          <m:e>
+            <m:r>
+              <w:rPr>
+                <w:rFonts w:ascii="Cambria Math" w:hAnsi="Cambria Math"/>
+              </w:rPr>
+              <m:t>max</m:t>
+            </m:r>
+          </m:e>
+          <m:sub>
+            <m:r>
+              <w:rPr>
+                <w:rFonts w:ascii="Cambria Math" w:hAnsi="Cambria Math"/>
+              </w:rPr>
+              <m:t>α</m:t>
+            </m:r>
+          </m:sub>
+        </m:sSub>
+      </m:oMath>
+      <w:r>
+        <w:rPr>
+          <w:rFonts w:ascii="Cambria" w:hAnsi="Cambria" w:cs="Times"/>
+        </w:rPr>
+        <w:t xml:space="preserve">: </w:t>
+      </w:r>
+      <w:r>
+        <w:rPr>
+          <w:rFonts w:ascii="Cambria" w:hAnsi="Cambria" w:cs="Times"/>
+        </w:rPr>
+        <w:t xml:space="preserve">Maximum reward attainable in s` </w:t>
+      </w:r>
+      <w:r>
+        <w:rPr>
+          <w:rFonts w:ascii="Cambria" w:hAnsi="Cambria" w:cs="Times"/>
+        </w:rPr>
+        <w:t xml:space="preserve">following the current one; </w:t>
+      </w:r>
+      <w:r>
+        <w:rPr>
+          <w:rFonts w:ascii="Cambria" w:hAnsi="Cambria" w:cs="Times"/>
+        </w:rPr>
+        <w:t xml:space="preserve">basically </w:t>
+      </w:r>
+      <w:r>
+        <w:rPr>
+          <w:rFonts w:ascii="Cambria" w:hAnsi="Cambria" w:cs="Times"/>
+        </w:rPr>
+        <w:t xml:space="preserve">the reward for taking the optimal </w:t>
+      </w:r>
+      <w:r>
+        <w:rPr>
+          <w:rFonts w:ascii="Cambria" w:hAnsi="Cambria" w:cs="Times"/>
+        </w:rPr>
+        <w:t xml:space="preserve">subsequent action </w:t>
+      </w:r>
+    </w:p>
+    <w:p>
+      <w:pPr>
+        <w:pStyle w:val="ListParagraph"/>
+        <w:numPr>
+          <w:ilvl w:val="0"/>
+          <w:numId w:val="4"/>
+        </w:numPr>
+        <w:rPr>
+          <w:rFonts w:ascii="Cambria" w:hAnsi="Cambria"/>
+        </w:rPr>
+      </w:pPr>
+    </w:p>
+    <w:p>
+      <w:pPr>
+        <w:jc w:val="both"/>
+        <w:rPr>
+          <w:rFonts w:ascii="Cambria" w:hAnsi="Cambria"/>
           <w:b/>
           <w:sz w:val="28"/>
         </w:rPr>
       </w:pPr>
       <w:r>
         <w:rPr>
+          <w:rFonts w:ascii="Cambria" w:hAnsi="Cambria"/>
           <w:b/>
           <w:sz w:val="28"/>
         </w:rPr>
@@ -1575,28 +3397,174 @@
     <w:p>
       <w:pPr>
         <w:jc w:val="both"/>
-      </w:pPr>
-    </w:p>
-    <w:p>
-      <w:pPr>
-        <w:jc w:val="both"/>
-      </w:pPr>
-    </w:p>
-    <w:p>
-      <w:pPr>
-        <w:jc w:val="both"/>
-      </w:pPr>
-    </w:p>
-    <w:p>
-      <w:pPr>
-        <w:jc w:val="both"/>
-        <w:rPr>
+        <w:rPr>
+          <w:rFonts w:ascii="Cambria" w:hAnsi="Cambria"/>
+        </w:rPr>
+      </w:pPr>
+    </w:p>
+    <w:p>
+      <w:pPr>
+        <w:pStyle w:val="ListParagraph"/>
+        <w:numPr>
+          <w:ilvl w:val="0"/>
+          <w:numId w:val="10"/>
+        </w:numPr>
+        <w:jc w:val="both"/>
+        <w:rPr>
+          <w:rFonts w:ascii="Cambria" w:hAnsi="Cambria"/>
+        </w:rPr>
+      </w:pPr>
+      <w:r>
+        <w:rPr>
+          <w:rFonts w:ascii="Cambria" w:hAnsi="Cambria"/>
+        </w:rPr>
+        <w:t xml:space="preserve">The main change </w:t>
+      </w:r>
+      <w:r>
+        <w:rPr>
+          <w:rFonts w:ascii="Cambria" w:hAnsi="Cambria"/>
+        </w:rPr>
+        <w:t>after</w:t>
+      </w:r>
+      <w:r>
+        <w:rPr>
+          <w:rFonts w:ascii="Cambria" w:hAnsi="Cambria"/>
+        </w:rPr>
+        <w:t xml:space="preserve"> implementing Q-Learning to assist the agent in making the optimal action, a d</w:t>
+      </w:r>
+      <w:r>
+        <w:rPr>
+          <w:rFonts w:ascii="Cambria" w:hAnsi="Cambria"/>
+        </w:rPr>
+        <w:t>ecay</w:t>
+      </w:r>
+      <w:r>
+        <w:rPr>
+          <w:rFonts w:ascii="Cambria" w:hAnsi="Cambria"/>
+        </w:rPr>
+        <w:t xml:space="preserve"> rate</w:t>
+      </w:r>
+      <w:r>
+        <w:rPr>
+          <w:rFonts w:ascii="Cambria" w:hAnsi="Cambria"/>
+        </w:rPr>
+        <w:t xml:space="preserve"> over time</w:t>
+      </w:r>
+      <w:r>
+        <w:rPr>
+          <w:rFonts w:ascii="Cambria" w:hAnsi="Cambria"/>
+        </w:rPr>
+        <w:t xml:space="preserve"> for the learning curve (α) and epsilon (ε) was considered.</w:t>
+      </w:r>
+      <w:r>
+        <w:rPr>
+          <w:rFonts w:ascii="Cambria" w:hAnsi="Cambria"/>
+        </w:rPr>
+        <w:t xml:space="preserve"> If epsilon is decaying over time, then the initial action selection will be more random being ε will start off at 1 and decay from there and will consist mostly of the exploration phase. </w:t>
+      </w:r>
+      <w:r>
+        <w:rPr>
+          <w:rFonts w:ascii="Cambria" w:hAnsi="Cambria"/>
+        </w:rPr>
+        <w:t xml:space="preserve">At first, I adjusted both α and ε (i.e. started ε at 0.50) but when altering the respected values the success rate (agent reaching the destination on time) did not exceed 70%. </w:t>
+      </w:r>
+      <w:r>
+        <w:rPr>
+          <w:rFonts w:ascii="Cambria" w:hAnsi="Cambria"/>
+        </w:rPr>
+        <w:t>At first</w:t>
+      </w:r>
+      <w:r>
+        <w:rPr>
+          <w:rFonts w:ascii="Cambria" w:hAnsi="Cambria"/>
+        </w:rPr>
+        <w:t>,</w:t>
+      </w:r>
+      <w:r>
+        <w:rPr>
+          <w:rFonts w:ascii="Cambria" w:hAnsi="Cambria"/>
+        </w:rPr>
+        <w:t xml:space="preserve"> </w:t>
+      </w:r>
+      <w:r>
+        <w:rPr>
+          <w:rFonts w:ascii="Cambria" w:hAnsi="Cambria"/>
+        </w:rPr>
+        <w:t xml:space="preserve">the </w:t>
+      </w:r>
+      <w:r>
+        <w:rPr>
+          <w:rFonts w:ascii="Cambria" w:hAnsi="Cambria"/>
+        </w:rPr>
+        <w:t xml:space="preserve">parameters (α, ε) </w:t>
+      </w:r>
+      <w:r>
+        <w:rPr>
+          <w:rFonts w:ascii="Cambria" w:hAnsi="Cambria"/>
+        </w:rPr>
+        <w:t>we set up such they</w:t>
+      </w:r>
+      <w:r>
+        <w:rPr>
+          <w:rFonts w:ascii="Cambria" w:hAnsi="Cambria"/>
+        </w:rPr>
+        <w:t xml:space="preserve"> both de</w:t>
+      </w:r>
+      <w:r>
+        <w:rPr>
+          <w:rFonts w:ascii="Cambria" w:hAnsi="Cambria"/>
+        </w:rPr>
+        <w:t>cay</w:t>
+      </w:r>
+      <w:r>
+        <w:rPr>
+          <w:rFonts w:ascii="Cambria" w:hAnsi="Cambria"/>
+        </w:rPr>
+        <w:t xml:space="preserve"> with respect to the </w:t>
+      </w:r>
+      <w:r>
+        <w:rPr>
+          <w:rFonts w:ascii="Cambria" w:hAnsi="Cambria"/>
+        </w:rPr>
+        <w:t xml:space="preserve">trial number. However, this approach yielded a very poor success rate of 36% and thus was not considered. Therefore, I considered assigning a decline rate of </w:t>
+      </w:r>
+      <w:proofErr w:type="gramStart"/>
+      <w:r>
+        <w:rPr>
+          <w:rFonts w:ascii="Cambria" w:hAnsi="Cambria"/>
+        </w:rPr>
+        <w:t>f(</w:t>
+      </w:r>
+      <w:proofErr w:type="gramEnd"/>
+      <w:r>
+        <w:rPr>
+          <w:rFonts w:ascii="Cambria" w:hAnsi="Cambria"/>
+        </w:rPr>
+        <w:t xml:space="preserve">x) = 1/time_step for each iterative time step (resets for each trial) and the success rate significantly increased to 92%.  </w:t>
+      </w:r>
+      <w:bookmarkStart w:id="0" w:name="_GoBack"/>
+      <w:bookmarkEnd w:id="0"/>
+    </w:p>
+    <w:p>
+      <w:pPr>
+        <w:jc w:val="both"/>
+        <w:rPr>
+          <w:rFonts w:ascii="Cambria" w:hAnsi="Cambria"/>
+        </w:rPr>
+      </w:pPr>
+    </w:p>
+    <w:p>
+      <w:pPr>
+        <w:jc w:val="both"/>
+        <w:rPr>
+          <w:rFonts w:ascii="Cambria" w:hAnsi="Cambria"/>
           <w:b/>
           <w:sz w:val="28"/>
         </w:rPr>
       </w:pPr>
       <w:r>
         <w:rPr>
+          <w:rFonts w:ascii="Cambria" w:hAnsi="Cambria"/>
           <w:b/>
           <w:sz w:val="28"/>
         </w:rPr>
@@ -1607,14 +3575,70 @@
       <w:pPr>
         <w:jc w:val="both"/>
         <w:rPr>
+          <w:rFonts w:ascii="Cambria" w:hAnsi="Cambria"/>
+          <w:b/>
           <w:sz w:val="28"/>
         </w:rPr>
       </w:pPr>
     </w:p>
     <w:p>
       <w:pPr>
-        <w:jc w:val="both"/>
-        <w:rPr>
+        <w:pStyle w:val="ListParagraph"/>
+        <w:numPr>
+          <w:ilvl w:val="0"/>
+          <w:numId w:val="9"/>
+        </w:numPr>
+        <w:jc w:val="both"/>
+        <w:rPr>
+          <w:rFonts w:ascii="Cambria" w:hAnsi="Cambria"/>
+        </w:rPr>
+      </w:pPr>
+      <w:r>
+        <w:rPr>
+          <w:rFonts w:ascii="Cambria" w:hAnsi="Cambria"/>
+        </w:rPr>
+        <w:t xml:space="preserve">From the results, we see that out of 1635 time steps (n_trials = 100) </w:t>
+      </w:r>
+      <w:proofErr w:type="gramStart"/>
+      <w:r>
+        <w:rPr>
+          <w:rFonts w:ascii="Cambria" w:hAnsi="Cambria"/>
+        </w:rPr>
+        <w:t>that</w:t>
+      </w:r>
+      <w:proofErr w:type="gramEnd"/>
+      <w:r>
+        <w:rPr>
+          <w:rFonts w:ascii="Cambria" w:hAnsi="Cambria"/>
+        </w:rPr>
+        <w:t xml:space="preserve"> only 111 penalties were committed.  This means that roughly 93% of the time no traffic laws were violated during the simulation. </w:t>
+      </w:r>
+      <w:r>
+        <w:rPr>
+          <w:rFonts w:ascii="Cambria" w:hAnsi="Cambria"/>
+        </w:rPr>
+        <w:t xml:space="preserve"> Penalties consisted of the agent taking a left turn or proceeding forward in the intersection when the traffic light was red. The error rate is still significantly small (7%)</w:t>
+      </w:r>
+      <w:proofErr w:type="gramStart"/>
+      <w:r>
+        <w:rPr>
+          <w:rFonts w:ascii="Cambria" w:hAnsi="Cambria"/>
+        </w:rPr>
+        <w:t>,</w:t>
+      </w:r>
+      <w:proofErr w:type="gramEnd"/>
+      <w:r>
+        <w:rPr>
+          <w:rFonts w:ascii="Cambria" w:hAnsi="Cambria"/>
+        </w:rPr>
+        <w:t xml:space="preserve"> however performing more trials/episodes could help the agent learn not to commit the penalty.  And finally, with the high success rate (92%) of reaching the destination in the allotted time with a discount factor of 0.90, it would be safe to say that the agent has found the optimal policy.   </w:t>
+      </w:r>
+    </w:p>
+    <w:p>
+      <w:pPr>
+        <w:jc w:val="both"/>
+        <w:rPr>
+          <w:rFonts w:ascii="Cambria" w:hAnsi="Cambria"/>
           <w:sz w:val="28"/>
         </w:rPr>
       </w:pPr>
@@ -1623,106 +3647,10 @@
       <w:pPr>
         <w:jc w:val="both"/>
         <w:rPr>
+          <w:rFonts w:ascii="Cambria" w:hAnsi="Cambria"/>
           <w:sz w:val="28"/>
         </w:rPr>
       </w:pPr>
-      <w:r>
-        <w:rPr>
-          <w:noProof/>
-          <w:sz w:val="28"/>
-        </w:rPr>
-        <w:drawing>
-          <wp:anchor distT="0" distB="0" distL="114300" distR="114300" simplePos="0" relativeHeight="251658240" behindDoc="0" locked="0" layoutInCell="1" allowOverlap="1" wp14:anchorId="6FCA0E7E" wp14:editId="33836EDF">
-            <wp:simplePos x="0" y="0"/>
-            <wp:positionH relativeFrom="column">
-              <wp:posOffset>-228600</wp:posOffset>
-            </wp:positionH>
-            <wp:positionV relativeFrom="paragraph">
-              <wp:posOffset>324485</wp:posOffset>
-            </wp:positionV>
-            <wp:extent cx="6035040" cy="4004945"/>
-            <wp:effectExtent l="0" t="0" r="10160" b="8255"/>
-            <wp:wrapThrough wrapText="bothSides">
-              <wp:wrapPolygon edited="0">
-                <wp:start x="0" y="0"/>
-                <wp:lineTo x="0" y="21508"/>
-                <wp:lineTo x="21545" y="21508"/>
-                <wp:lineTo x="21545" y="0"/>
-                <wp:lineTo x="0" y="0"/>
-              </wp:wrapPolygon>
-            </wp:wrapThrough>
-            <wp:docPr id="1" name="Picture 1"/>
-            <wp:cNvGraphicFramePr>
-              <a:graphicFrameLocks xmlns:a="http://schemas.openxmlformats.org/drawingml/2006/main" noChangeAspect="1"/>
-            </wp:cNvGraphicFramePr>
-            <a:graphic xmlns:a="http://schemas.openxmlformats.org/drawingml/2006/main">
-              <a:graphicData uri="http://schemas.openxmlformats.org/drawingml/2006/picture">
-                <pic:pic xmlns:pic="http://schemas.openxmlformats.org/drawingml/2006/picture">
-                  <pic:nvPicPr>
-                    <pic:cNvPr id="0" name="Picture 1"/>
-                    <pic:cNvPicPr>
-                      <a:picLocks noChangeAspect="1" noChangeArrowheads="1"/>
-                    </pic:cNvPicPr>
-                  </pic:nvPicPr>
-                  <pic:blipFill rotWithShape="1">
-                    <a:blip r:embed="rId8">
-                      <a:extLst>
-                        <a:ext uri="{28A0092B-C50C-407E-A947-70E740481C1C}">
-                          <a14:useLocalDpi xmlns:a14="http://schemas.microsoft.com/office/drawing/2010/main" val="0"/>
-                        </a:ext>
-                      </a:extLst>
-                    </a:blip>
-                    <a:srcRect t="2234" r="1493" b="-15"/>
-                    <a:stretch/>
-                  </pic:blipFill>
-                  <pic:spPr bwMode="auto">
-                    <a:xfrm>
-                      <a:off x="0" y="0"/>
-                      <a:ext cx="6035040" cy="4004945"/>
-                    </a:xfrm>
-                    <a:prstGeom prst="rect">
-                      <a:avLst/>
-                    </a:prstGeom>
-                    <a:noFill/>
-                    <a:ln>
-                      <a:noFill/>
-                    </a:ln>
-                    <a:extLst>
-                      <a:ext uri="{53640926-AAD7-44d8-BBD7-CCE9431645EC}">
-                        <a14:shadowObscured xmlns:a14="http://schemas.microsoft.com/office/drawing/2010/main"/>
-                      </a:ext>
-                    </a:extLst>
-                  </pic:spPr>
-                </pic:pic>
-              </a:graphicData>
-            </a:graphic>
-            <wp14:sizeRelH relativeFrom="page">
-              <wp14:pctWidth>0</wp14:pctWidth>
-            </wp14:sizeRelH>
-            <wp14:sizeRelV relativeFrom="page">
-              <wp14:pctHeight>0</wp14:pctHeight>
-            </wp14:sizeRelV>
-          </wp:anchor>
-        </w:drawing>
-      </w:r>
-      <w:r>
-        <w:rPr>
-          <w:sz w:val="28"/>
-        </w:rPr>
-        <w:t>Sc</w:t>
-      </w:r>
-      <w:r>
-        <w:rPr>
-          <w:sz w:val="28"/>
-        </w:rPr>
-        <w:t>reenshot</w:t>
-      </w:r>
-      <w:r>
-        <w:rPr>
-          <w:sz w:val="28"/>
-        </w:rPr>
-        <w:t xml:space="preserve"> of grid: 5X7</w:t>
-      </w:r>
     </w:p>
     <w:sectPr>
       <w:footerReference w:type="default" r:id="rId9"/>
@@ -1784,7 +3712,7 @@
         <w:rStyle w:val="PageNumber"/>
         <w:noProof/>
       </w:rPr>
-      <w:t>1</w:t>
+      <w:t>5</w:t>
     </w:r>
     <w:r>
       <w:rPr>
@@ -1818,6 +3746,60 @@
 <file path=word/numbering.xml><?xml version="1.0" encoding="utf-8"?>
 <w:numbering xmlns:wpc="http://schemas.microsoft.com/office/word/2010/wordprocessingCanvas" xmlns:mo="http://schemas.microsoft.com/office/mac/office/2008/main" xmlns:mc="http://schemas.openxmlformats.org/markup-compatibility/2006" xmlns:mv="urn:schemas-microsoft-com:mac:vml" xmlns:o="urn:schemas-microsoft-com:office:office" xmlns:r="http://schemas.openxmlformats.org/officeDocument/2006/relationships" xmlns:m="http://schemas.openxmlformats.org/officeDocument/2006/math" xmlns:v="urn:schemas-microsoft-com:vml" xmlns:wp14="http://schemas.microsoft.com/office/word/2010/wordprocessingDrawing" xmlns:wp="http://schemas.openxmlformats.org/drawingml/2006/wordprocessingDrawing" xmlns:w10="urn:schemas-microsoft-com:office:word" xmlns:w="http://schemas.openxmlformats.org/wordprocessingml/2006/main" xmlns:w14="http://schemas.microsoft.com/office/word/2010/wordml" xmlns:wpg="http://schemas.microsoft.com/office/word/2010/wordprocessingGroup" xmlns:wpi="http://schemas.microsoft.com/office/word/2010/wordprocessingInk" xmlns:wne="http://schemas.microsoft.com/office/word/2006/wordml" xmlns:wps="http://schemas.microsoft.com/office/word/2010/wordprocessingShape" mc:Ignorable="w14 wp14">
   <w:abstractNum w:abstractNumId="0">
+    <w:nsid w:val="00000001"/>
+    <w:multiLevelType w:val="hybridMultilevel"/>
+    <w:tmpl w:val="00000001"/>
+    <w:lvl w:ilvl="0" w:tplc="00000001">
+      <w:start w:val="1"/>
+      <w:numFmt w:val="decimal"/>
+      <w:lvlText w:val="%1"/>
+      <w:lvlJc w:val="left"/>
+      <w:pPr>
+        <w:ind w:left="720" w:hanging="360"/>
+      </w:pPr>
+    </w:lvl>
+    <w:lvl w:ilvl="1" w:tplc="FFFFFFFF">
+      <w:numFmt w:val="decimal"/>
+      <w:lvlText w:val=""/>
+      <w:lvlJc w:val="left"/>
+    </w:lvl>
+    <w:lvl w:ilvl="2" w:tplc="FFFFFFFF">
+      <w:numFmt w:val="decimal"/>
+      <w:lvlText w:val=""/>
+      <w:lvlJc w:val="left"/>
+    </w:lvl>
+    <w:lvl w:ilvl="3" w:tplc="FFFFFFFF">
+      <w:numFmt w:val="decimal"/>
+      <w:lvlText w:val=""/>
+      <w:lvlJc w:val="left"/>
+    </w:lvl>
+    <w:lvl w:ilvl="4" w:tplc="FFFFFFFF">
+      <w:numFmt w:val="decimal"/>
+      <w:lvlText w:val=""/>
+      <w:lvlJc w:val="left"/>
+    </w:lvl>
+    <w:lvl w:ilvl="5" w:tplc="FFFFFFFF">
+      <w:numFmt w:val="decimal"/>
+      <w:lvlText w:val=""/>
+      <w:lvlJc w:val="left"/>
+    </w:lvl>
+    <w:lvl w:ilvl="6" w:tplc="FFFFFFFF">
+      <w:numFmt w:val="decimal"/>
+      <w:lvlText w:val=""/>
+      <w:lvlJc w:val="left"/>
+    </w:lvl>
+    <w:lvl w:ilvl="7" w:tplc="FFFFFFFF">
+      <w:numFmt w:val="decimal"/>
+      <w:lvlText w:val=""/>
+      <w:lvlJc w:val="left"/>
+    </w:lvl>
+    <w:lvl w:ilvl="8" w:tplc="FFFFFFFF">
+      <w:numFmt w:val="decimal"/>
+      <w:lvlText w:val=""/>
+      <w:lvlJc w:val="left"/>
+    </w:lvl>
+  </w:abstractNum>
+  <w:abstractNum w:abstractNumId="1">
     <w:nsid w:val="04F726A3"/>
     <w:multiLevelType w:val="hybridMultilevel"/>
     <w:tmpl w:val="9B18820C"/>
@@ -1930,7 +3912,7 @@
       </w:rPr>
     </w:lvl>
   </w:abstractNum>
-  <w:abstractNum w:abstractNumId="1">
+  <w:abstractNum w:abstractNumId="2">
     <w:nsid w:val="05CB6825"/>
     <w:multiLevelType w:val="hybridMultilevel"/>
     <w:tmpl w:val="C09A72B8"/>
@@ -2043,7 +4025,7 @@
       </w:rPr>
     </w:lvl>
   </w:abstractNum>
-  <w:abstractNum w:abstractNumId="2">
+  <w:abstractNum w:abstractNumId="3">
     <w:nsid w:val="1C9C5311"/>
     <w:multiLevelType w:val="hybridMultilevel"/>
     <w:tmpl w:val="D5E438F8"/>
@@ -2156,10 +4138,10 @@
       </w:rPr>
     </w:lvl>
   </w:abstractNum>
-  <w:abstractNum w:abstractNumId="3">
+  <w:abstractNum w:abstractNumId="4">
     <w:nsid w:val="22F67092"/>
     <w:multiLevelType w:val="hybridMultilevel"/>
-    <w:tmpl w:val="3E4A2E3A"/>
+    <w:tmpl w:val="0DFCE760"/>
     <w:lvl w:ilvl="0" w:tplc="04090001">
       <w:start w:val="1"/>
       <w:numFmt w:val="bullet"/>
@@ -2269,7 +4251,120 @@
       </w:rPr>
     </w:lvl>
   </w:abstractNum>
-  <w:abstractNum w:abstractNumId="4">
+  <w:abstractNum w:abstractNumId="5">
+    <w:nsid w:val="44FF248B"/>
+    <w:multiLevelType w:val="hybridMultilevel"/>
+    <w:tmpl w:val="5762BDAA"/>
+    <w:lvl w:ilvl="0" w:tplc="04090001">
+      <w:start w:val="1"/>
+      <w:numFmt w:val="bullet"/>
+      <w:lvlText w:val=""/>
+      <w:lvlJc w:val="left"/>
+      <w:pPr>
+        <w:ind w:left="720" w:hanging="360"/>
+      </w:pPr>
+      <w:rPr>
+        <w:rFonts w:ascii="Symbol" w:hAnsi="Symbol" w:hint="default"/>
+      </w:rPr>
+    </w:lvl>
+    <w:lvl w:ilvl="1" w:tplc="04090003" w:tentative="1">
+      <w:start w:val="1"/>
+      <w:numFmt w:val="bullet"/>
+      <w:lvlText w:val="o"/>
+      <w:lvlJc w:val="left"/>
+      <w:pPr>
+        <w:ind w:left="1440" w:hanging="360"/>
+      </w:pPr>
+      <w:rPr>
+        <w:rFonts w:ascii="Courier New" w:hAnsi="Courier New" w:hint="default"/>
+      </w:rPr>
+    </w:lvl>
+    <w:lvl w:ilvl="2" w:tplc="04090005" w:tentative="1">
+      <w:start w:val="1"/>
+      <w:numFmt w:val="bullet"/>
+      <w:lvlText w:val=""/>
+      <w:lvlJc w:val="left"/>
+      <w:pPr>
+        <w:ind w:left="2160" w:hanging="360"/>
+      </w:pPr>
+      <w:rPr>
+        <w:rFonts w:ascii="Wingdings" w:hAnsi="Wingdings" w:hint="default"/>
+      </w:rPr>
+    </w:lvl>
+    <w:lvl w:ilvl="3" w:tplc="04090001" w:tentative="1">
+      <w:start w:val="1"/>
+      <w:numFmt w:val="bullet"/>
+      <w:lvlText w:val=""/>
+      <w:lvlJc w:val="left"/>
+      <w:pPr>
+        <w:ind w:left="2880" w:hanging="360"/>
+      </w:pPr>
+      <w:rPr>
+        <w:rFonts w:ascii="Symbol" w:hAnsi="Symbol" w:hint="default"/>
+      </w:rPr>
+    </w:lvl>
+    <w:lvl w:ilvl="4" w:tplc="04090003" w:tentative="1">
+      <w:start w:val="1"/>
+      <w:numFmt w:val="bullet"/>
+      <w:lvlText w:val="o"/>
+      <w:lvlJc w:val="left"/>
+      <w:pPr>
+        <w:ind w:left="3600" w:hanging="360"/>
+      </w:pPr>
+      <w:rPr>
+        <w:rFonts w:ascii="Courier New" w:hAnsi="Courier New" w:hint="default"/>
+      </w:rPr>
+    </w:lvl>
+    <w:lvl w:ilvl="5" w:tplc="04090005" w:tentative="1">
+      <w:start w:val="1"/>
+      <w:numFmt w:val="bullet"/>
+      <w:lvlText w:val=""/>
+      <w:lvlJc w:val="left"/>
+      <w:pPr>
+        <w:ind w:left="4320" w:hanging="360"/>
+      </w:pPr>
+      <w:rPr>
+        <w:rFonts w:ascii="Wingdings" w:hAnsi="Wingdings" w:hint="default"/>
+      </w:rPr>
+    </w:lvl>
+    <w:lvl w:ilvl="6" w:tplc="04090001" w:tentative="1">
+      <w:start w:val="1"/>
+      <w:numFmt w:val="bullet"/>
+      <w:lvlText w:val=""/>
+      <w:lvlJc w:val="left"/>
+      <w:pPr>
+        <w:ind w:left="5040" w:hanging="360"/>
+      </w:pPr>
+      <w:rPr>
+        <w:rFonts w:ascii="Symbol" w:hAnsi="Symbol" w:hint="default"/>
+      </w:rPr>
+    </w:lvl>
+    <w:lvl w:ilvl="7" w:tplc="04090003" w:tentative="1">
+      <w:start w:val="1"/>
+      <w:numFmt w:val="bullet"/>
+      <w:lvlText w:val="o"/>
+      <w:lvlJc w:val="left"/>
+      <w:pPr>
+        <w:ind w:left="5760" w:hanging="360"/>
+      </w:pPr>
+      <w:rPr>
+        <w:rFonts w:ascii="Courier New" w:hAnsi="Courier New" w:hint="default"/>
+      </w:rPr>
+    </w:lvl>
+    <w:lvl w:ilvl="8" w:tplc="04090005" w:tentative="1">
+      <w:start w:val="1"/>
+      <w:numFmt w:val="bullet"/>
+      <w:lvlText w:val=""/>
+      <w:lvlJc w:val="left"/>
+      <w:pPr>
+        <w:ind w:left="6480" w:hanging="360"/>
+      </w:pPr>
+      <w:rPr>
+        <w:rFonts w:ascii="Wingdings" w:hAnsi="Wingdings" w:hint="default"/>
+      </w:rPr>
+    </w:lvl>
+  </w:abstractNum>
+  <w:abstractNum w:abstractNumId="6">
     <w:nsid w:val="5A542217"/>
     <w:multiLevelType w:val="hybridMultilevel"/>
     <w:tmpl w:val="2AF09FF4"/>
@@ -2382,7 +4477,7 @@
       </w:rPr>
     </w:lvl>
   </w:abstractNum>
-  <w:abstractNum w:abstractNumId="5">
+  <w:abstractNum w:abstractNumId="7">
     <w:nsid w:val="61024DBA"/>
     <w:multiLevelType w:val="hybridMultilevel"/>
     <w:tmpl w:val="4DA6285C"/>
@@ -2468,7 +4563,120 @@
       </w:pPr>
     </w:lvl>
   </w:abstractNum>
-  <w:abstractNum w:abstractNumId="6">
+  <w:abstractNum w:abstractNumId="8">
+    <w:nsid w:val="79557659"/>
+    <w:multiLevelType w:val="hybridMultilevel"/>
+    <w:tmpl w:val="10A6EBFE"/>
+    <w:lvl w:ilvl="0" w:tplc="04090001">
+      <w:start w:val="1"/>
+      <w:numFmt w:val="bullet"/>
+      <w:lvlText w:val=""/>
+      <w:lvlJc w:val="left"/>
+      <w:pPr>
+        <w:ind w:left="720" w:hanging="360"/>
+      </w:pPr>
+      <w:rPr>
+        <w:rFonts w:ascii="Symbol" w:hAnsi="Symbol" w:hint="default"/>
+      </w:rPr>
+    </w:lvl>
+    <w:lvl w:ilvl="1" w:tplc="04090003" w:tentative="1">
+      <w:start w:val="1"/>
+      <w:numFmt w:val="bullet"/>
+      <w:lvlText w:val="o"/>
+      <w:lvlJc w:val="left"/>
+      <w:pPr>
+        <w:ind w:left="1440" w:hanging="360"/>
+      </w:pPr>
+      <w:rPr>
+        <w:rFonts w:ascii="Courier New" w:hAnsi="Courier New" w:hint="default"/>
+      </w:rPr>
+    </w:lvl>
+    <w:lvl w:ilvl="2" w:tplc="04090005" w:tentative="1">
+      <w:start w:val="1"/>
+      <w:numFmt w:val="bullet"/>
+      <w:lvlText w:val=""/>
+      <w:lvlJc w:val="left"/>
+      <w:pPr>
+        <w:ind w:left="2160" w:hanging="360"/>
+      </w:pPr>
+      <w:rPr>
+        <w:rFonts w:ascii="Wingdings" w:hAnsi="Wingdings" w:hint="default"/>
+      </w:rPr>
+    </w:lvl>
+    <w:lvl w:ilvl="3" w:tplc="04090001" w:tentative="1">
+      <w:start w:val="1"/>
+      <w:numFmt w:val="bullet"/>
+      <w:lvlText w:val=""/>
+      <w:lvlJc w:val="left"/>
+      <w:pPr>
+        <w:ind w:left="2880" w:hanging="360"/>
+      </w:pPr>
+      <w:rPr>
+        <w:rFonts w:ascii="Symbol" w:hAnsi="Symbol" w:hint="default"/>
+      </w:rPr>
+    </w:lvl>
+    <w:lvl w:ilvl="4" w:tplc="04090003" w:tentative="1">
+      <w:start w:val="1"/>
+      <w:numFmt w:val="bullet"/>
+      <w:lvlText w:val="o"/>
+      <w:lvlJc w:val="left"/>
+      <w:pPr>
+        <w:ind w:left="3600" w:hanging="360"/>
+      </w:pPr>
+      <w:rPr>
+        <w:rFonts w:ascii="Courier New" w:hAnsi="Courier New" w:hint="default"/>
+      </w:rPr>
+    </w:lvl>
+    <w:lvl w:ilvl="5" w:tplc="04090005" w:tentative="1">
+      <w:start w:val="1"/>
+      <w:numFmt w:val="bullet"/>
+      <w:lvlText w:val=""/>
+      <w:lvlJc w:val="left"/>
+      <w:pPr>
+        <w:ind w:left="4320" w:hanging="360"/>
+      </w:pPr>
+      <w:rPr>
+        <w:rFonts w:ascii="Wingdings" w:hAnsi="Wingdings" w:hint="default"/>
+      </w:rPr>
+    </w:lvl>
+    <w:lvl w:ilvl="6" w:tplc="04090001" w:tentative="1">
+      <w:start w:val="1"/>
+      <w:numFmt w:val="bullet"/>
+      <w:lvlText w:val=""/>
+      <w:lvlJc w:val="left"/>
+      <w:pPr>
+        <w:ind w:left="5040" w:hanging="360"/>
+      </w:pPr>
+      <w:rPr>
+        <w:rFonts w:ascii="Symbol" w:hAnsi="Symbol" w:hint="default"/>
+      </w:rPr>
+    </w:lvl>
+    <w:lvl w:ilvl="7" w:tplc="04090003" w:tentative="1">
+      <w:start w:val="1"/>
+      <w:numFmt w:val="bullet"/>
+      <w:lvlText w:val="o"/>
+      <w:lvlJc w:val="left"/>
+      <w:pPr>
+        <w:ind w:left="5760" w:hanging="360"/>
+      </w:pPr>
+      <w:rPr>
+        <w:rFonts w:ascii="Courier New" w:hAnsi="Courier New" w:hint="default"/>
+      </w:rPr>
+    </w:lvl>
+    <w:lvl w:ilvl="8" w:tplc="04090005" w:tentative="1">
+      <w:start w:val="1"/>
+      <w:numFmt w:val="bullet"/>
+      <w:lvlText w:val=""/>
+      <w:lvlJc w:val="left"/>
+      <w:pPr>
+        <w:ind w:left="6480" w:hanging="360"/>
+      </w:pPr>
+      <w:rPr>
+        <w:rFonts w:ascii="Wingdings" w:hAnsi="Wingdings" w:hint="default"/>
+      </w:rPr>
+    </w:lvl>
+  </w:abstractNum>
+  <w:abstractNum w:abstractNumId="9">
     <w:nsid w:val="79D6533C"/>
     <w:multiLevelType w:val="hybridMultilevel"/>
     <w:tmpl w:val="EABCF6BE"/>
@@ -2582,25 +4790,34 @@
     </w:lvl>
   </w:abstractNum>
   <w:num w:numId="1">
+    <w:abstractNumId w:val="1"/>
+  </w:num>
+  <w:num w:numId="2">
+    <w:abstractNumId w:val="9"/>
+  </w:num>
+  <w:num w:numId="3">
+    <w:abstractNumId w:val="2"/>
+  </w:num>
+  <w:num w:numId="4">
+    <w:abstractNumId w:val="4"/>
+  </w:num>
+  <w:num w:numId="5">
+    <w:abstractNumId w:val="7"/>
+  </w:num>
+  <w:num w:numId="6">
+    <w:abstractNumId w:val="6"/>
+  </w:num>
+  <w:num w:numId="7">
+    <w:abstractNumId w:val="3"/>
+  </w:num>
+  <w:num w:numId="8">
     <w:abstractNumId w:val="0"/>
   </w:num>
-  <w:num w:numId="2">
-    <w:abstractNumId w:val="6"/>
-  </w:num>
-  <w:num w:numId="3">
-    <w:abstractNumId w:val="1"/>
-  </w:num>
-  <w:num w:numId="4">
-    <w:abstractNumId w:val="3"/>
-  </w:num>
-  <w:num w:numId="5">
+  <w:num w:numId="9">
     <w:abstractNumId w:val="5"/>
   </w:num>
-  <w:num w:numId="6">
-    <w:abstractNumId w:val="4"/>
-  </w:num>
-  <w:num w:numId="7">
-    <w:abstractNumId w:val="2"/>
+  <w:num w:numId="10">
+    <w:abstractNumId w:val="8"/>
   </w:num>
 </w:numbering>
 </file>

--- a/report.docx
+++ b/report.docx
@@ -1526,6 +1526,12 @@
         <w:rPr>
           <w:rFonts w:ascii="Cambria" w:hAnsi="Cambria"/>
         </w:rPr>
+        <w:t xml:space="preserve">Q-learning is a method in which the agent learns by trial and error through interacting with the environment. </w:t>
+      </w:r>
+      <w:r>
+        <w:rPr>
+          <w:rFonts w:ascii="Cambria" w:hAnsi="Cambria"/>
+        </w:rPr>
         <w:t>At</w:t>
       </w:r>
       <w:r>
@@ -1612,7 +1618,19 @@
         <w:rPr>
           <w:rFonts w:ascii="Cambria" w:hAnsi="Cambria"/>
         </w:rPr>
-        <w:t>a) at a give time step is the sum of the immediate reward</w:t>
+        <w:t>a) at a give</w:t>
+      </w:r>
+      <w:r>
+        <w:rPr>
+          <w:rFonts w:ascii="Cambria" w:hAnsi="Cambria"/>
+        </w:rPr>
+        <w:t>n</w:t>
+      </w:r>
+      <w:r>
+        <w:rPr>
+          <w:rFonts w:ascii="Cambria" w:hAnsi="Cambria"/>
+        </w:rPr>
+        <w:t xml:space="preserve"> time step is the sum of the immediate reward</w:t>
       </w:r>
       <w:r>
         <w:rPr>
@@ -1648,7 +1666,19 @@
         <w:rPr>
           <w:rFonts w:ascii="Cambria" w:hAnsi="Cambria"/>
         </w:rPr>
-        <w:t>stores a value for each state-action pair Q(s,</w:t>
+        <w:t xml:space="preserve">stores a </w:t>
+      </w:r>
+      <w:r>
+        <w:rPr>
+          <w:rFonts w:ascii="Cambria" w:hAnsi="Cambria"/>
+        </w:rPr>
+        <w:t>Q-</w:t>
+      </w:r>
+      <w:r>
+        <w:rPr>
+          <w:rFonts w:ascii="Cambria" w:hAnsi="Cambria"/>
+        </w:rPr>
+        <w:t>value for each state-action pair Q(s,</w:t>
       </w:r>
       <w:r>
         <w:rPr>
@@ -1690,25 +1720,7 @@
         <w:rPr>
           <w:rFonts w:ascii="Cambria" w:hAnsi="Cambria"/>
         </w:rPr>
-        <w:t>optimal action to take based on the selection policy. T</w:t>
-      </w:r>
-      <w:r>
-        <w:rPr>
-          <w:rFonts w:ascii="Cambria" w:hAnsi="Cambria"/>
-        </w:rPr>
-        <w:t>he maximum of these future values are selected</w:t>
-      </w:r>
-      <w:r>
-        <w:rPr>
-          <w:rFonts w:ascii="Cambria" w:hAnsi="Cambria"/>
-        </w:rPr>
-        <w:t xml:space="preserve"> and is incorporated in</w:t>
-      </w:r>
-      <w:r>
-        <w:rPr>
-          <w:rFonts w:ascii="Cambria" w:hAnsi="Cambria"/>
-        </w:rPr>
-        <w:t>to the current Q value</w:t>
+        <w:t>optimal action to take based on the selection policy</w:t>
       </w:r>
       <w:r>
         <w:rPr>
@@ -1726,36 +1738,22 @@
         <w:rPr>
           <w:rFonts w:ascii="Cambria" w:hAnsi="Cambria"/>
         </w:rPr>
-        <w:t>This process is repeated and eventually t</w:t>
-      </w:r>
-      <w:r>
-        <w:rPr>
-          <w:rFonts w:ascii="Cambria" w:hAnsi="Cambria"/>
-        </w:rPr>
-        <w:t xml:space="preserve">he approximation will converge to the true Q function, however every state-action pair needs to be visited many times over. </w:t>
-      </w:r>
-      <w:r>
-        <w:rPr>
-          <w:rFonts w:ascii="Cambria" w:hAnsi="Cambria"/>
-        </w:rPr>
-        <w:t>Just to note, t</w:t>
-      </w:r>
-      <w:r>
-        <w:rPr>
-          <w:rFonts w:ascii="Cambria" w:hAnsi="Cambria"/>
-        </w:rPr>
-        <w:t xml:space="preserve">his can require a large amount of memory given a situation where there are numerous states and actions. </w:t>
-      </w:r>
-    </w:p>
-    <w:p>
-      <w:pPr>
-        <w:pStyle w:val="ListParagraph"/>
-        <w:jc w:val="both"/>
-        <w:rPr>
-          <w:rFonts w:ascii="Cambria" w:hAnsi="Cambria"/>
-          <w:b/>
-        </w:rPr>
-      </w:pPr>
+        <w:t xml:space="preserve">Once the action is selected and implemented, the next state (s`) and reward (r`) is observed. </w:t>
+      </w:r>
+      <w:r>
+        <w:rPr>
+          <w:rFonts w:cs="Times"/>
+        </w:rPr>
+        <w:t xml:space="preserve">Next the Q-value is updated </w:t>
+      </w:r>
+      <w:r>
+        <w:rPr>
+          <w:rFonts w:cs="Times"/>
+        </w:rPr>
+        <w:t>for the state using the observed reward and</w:t>
+      </w:r>
+      <w:bookmarkStart w:id="0" w:name="_GoBack"/>
+      <w:bookmarkEnd w:id="0"/>
     </w:p>
     <w:p>
       <w:pPr>
@@ -1774,6 +1772,66 @@
         <w:rPr>
           <w:rFonts w:ascii="Cambria" w:hAnsi="Cambria"/>
         </w:rPr>
+        <w:t>This process is repeated and eventually t</w:t>
+      </w:r>
+      <w:r>
+        <w:rPr>
+          <w:rFonts w:ascii="Cambria" w:hAnsi="Cambria"/>
+        </w:rPr>
+        <w:t xml:space="preserve">he approximation will converge to the true Q function, however every state-action pair needs to be visited many times over. </w:t>
+      </w:r>
+      <w:r>
+        <w:rPr>
+          <w:rFonts w:ascii="Cambria" w:hAnsi="Cambria"/>
+        </w:rPr>
+        <w:t>J</w:t>
+      </w:r>
+      <w:r>
+        <w:rPr>
+          <w:rFonts w:ascii="Cambria" w:hAnsi="Cambria"/>
+        </w:rPr>
+        <w:t>ust to note, t</w:t>
+      </w:r>
+      <w:r>
+        <w:rPr>
+          <w:rFonts w:ascii="Cambria" w:hAnsi="Cambria"/>
+        </w:rPr>
+        <w:t xml:space="preserve">his can require a large amount of memory given a situation where there are numerous states and actions. </w:t>
+      </w:r>
+      <w:r>
+        <w:rPr>
+          <w:rFonts w:ascii="Cambria" w:hAnsi="Cambria"/>
+        </w:rPr>
+        <w:t xml:space="preserve"> Also, only the state-action pairs that were visited are updated.</w:t>
+      </w:r>
+      <w:r>
+        <w:rPr>
+          <w:rFonts w:ascii="Cambria" w:hAnsi="Cambria"/>
+        </w:rPr>
+        <w:t xml:space="preserve"> </w:t>
+      </w:r>
+      <w:r>
+        <w:rPr>
+          <w:rFonts w:ascii="Cambria" w:hAnsi="Cambria"/>
+        </w:rPr>
+        <w:t xml:space="preserve">The agent end up always taking the best path it knew of, however this may not mean there are other paths that are even better.  Therefore allowing the agent to explore a new path and not the same path over and over is addressed in the algorithm. </w:t>
+      </w:r>
+      <w:r>
+        <w:rPr>
+          <w:rFonts w:ascii="Cambria" w:hAnsi="Cambria"/>
+        </w:rPr>
+        <w:t>As previously discussed, t</w:t>
+      </w:r>
+      <w:r>
+        <w:rPr>
+          <w:rFonts w:ascii="Cambria" w:hAnsi="Cambria"/>
+        </w:rPr>
+        <w:t xml:space="preserve">he Q-learning algorithm will converge towards the solution that is the best action in the respected state. </w:t>
+      </w:r>
+      <w:r>
+        <w:rPr>
+          <w:rFonts w:ascii="Cambria" w:hAnsi="Cambria"/>
+        </w:rPr>
         <w:t>The caveat to Q-Learning is that you have to explore enough</w:t>
       </w:r>
       <w:r>
@@ -1834,19 +1892,37 @@
         <w:rPr>
           <w:rFonts w:ascii="Cambria" w:hAnsi="Cambria"/>
         </w:rPr>
-        <w:t xml:space="preserve"> the ε-greedy (ε = epsilon) method for </w:t>
-      </w:r>
-      <w:r>
-        <w:rPr>
-          <w:rFonts w:ascii="Cambria" w:hAnsi="Cambria"/>
-        </w:rPr>
-        <w:t xml:space="preserve">the </w:t>
-      </w:r>
-      <w:r>
-        <w:rPr>
-          <w:rFonts w:ascii="Cambria" w:hAnsi="Cambria"/>
-        </w:rPr>
-        <w:t xml:space="preserve">exploration. This </w:t>
+        <w:t xml:space="preserve"> the ε-</w:t>
+      </w:r>
+      <w:r>
+        <w:rPr>
+          <w:rFonts w:ascii="Cambria" w:hAnsi="Cambria"/>
+        </w:rPr>
+        <w:t xml:space="preserve">greedy (ε = epsilon) method </w:t>
+      </w:r>
+      <w:r>
+        <w:rPr>
+          <w:rFonts w:ascii="Cambria" w:hAnsi="Cambria"/>
+        </w:rPr>
+        <w:t>for selecting the optimal action</w:t>
+      </w:r>
+      <w:r>
+        <w:rPr>
+          <w:rFonts w:ascii="Cambria" w:hAnsi="Cambria"/>
+        </w:rPr>
+        <w:t xml:space="preserve">. </w:t>
+      </w:r>
+      <w:r>
+        <w:rPr>
+          <w:rFonts w:ascii="Cambria" w:hAnsi="Cambria"/>
+        </w:rPr>
+        <w:t xml:space="preserve">The ε-greedy approach chooses an action with the highest Q(s, a) with a probability of (1- ε) and explores with a probability ε, given the state s. </w:t>
+      </w:r>
+      <w:r>
+        <w:rPr>
+          <w:rFonts w:ascii="Cambria" w:hAnsi="Cambria"/>
+        </w:rPr>
+        <w:t xml:space="preserve">This </w:t>
       </w:r>
       <w:r>
         <w:rPr>
@@ -1918,12 +1994,6 @@
         <w:rPr>
           <w:rFonts w:ascii="Cambria" w:hAnsi="Cambria"/>
         </w:rPr>
-        <w:t xml:space="preserve">(exploitation) </w:t>
-      </w:r>
-      <w:r>
-        <w:rPr>
-          <w:rFonts w:ascii="Cambria" w:hAnsi="Cambria"/>
-        </w:rPr>
         <w:t xml:space="preserve">given the </w:t>
       </w:r>
       <w:r>
@@ -1990,7 +2060,19 @@
         <w:rPr>
           <w:rFonts w:ascii="Cambria" w:hAnsi="Cambria"/>
         </w:rPr>
-        <w:t xml:space="preserve">The equation is given below for how the Q-values are updated at a given time.  [Source: </w:t>
+        <w:t>The equation is given below for how the Q-value</w:t>
+      </w:r>
+      <w:r>
+        <w:rPr>
+          <w:rFonts w:ascii="Cambria" w:hAnsi="Cambria"/>
+        </w:rPr>
+        <w:t xml:space="preserve">s are updated at a given time. </w:t>
+      </w:r>
+      <w:r>
+        <w:rPr>
+          <w:rFonts w:ascii="Cambria" w:hAnsi="Cambria"/>
+        </w:rPr>
+        <w:t xml:space="preserve">[Source: </w:t>
       </w:r>
       <w:r>
         <w:rPr>
@@ -2037,7 +2119,25 @@
         <w:rPr>
           <w:rFonts w:ascii="Cambria" w:hAnsi="Cambria"/>
         </w:rPr>
-        <w:t>After implementing Q-Learning algorithm to the code, the results have significantly improved in contrast to the initial configuration where the agent was selecting actions at random. The results show that after running n_trials = 100, the success rate improved from 23% to on average 85%. Running several episodes produced success rates ranging between 80-90%.</w:t>
+        <w:t>After implementing Q-Learning algorithm to the code, the results have significantly improved in contrast to the initial configuration where the agent was selecting actions at random. The results show that after running n_trials = 100, the success rate im</w:t>
+      </w:r>
+      <w:r>
+        <w:rPr>
+          <w:rFonts w:ascii="Cambria" w:hAnsi="Cambria"/>
+        </w:rPr>
+        <w:t>proved from 23% to on average, 85</w:t>
+      </w:r>
+      <w:r>
+        <w:rPr>
+          <w:rFonts w:ascii="Cambria" w:hAnsi="Cambria"/>
+        </w:rPr>
+        <w:t>%. Running several episodes produced success rates ranging between 80-90%</w:t>
+      </w:r>
+      <w:r>
+        <w:rPr>
+          <w:rFonts w:ascii="Cambria" w:hAnsi="Cambria"/>
+        </w:rPr>
+        <w:t xml:space="preserve">, with a penalty occurring 6% of the total time. </w:t>
       </w:r>
     </w:p>
     <w:p>
@@ -2464,6 +2564,13 @@
               </m:r>
             </m:sub>
           </m:sSub>
+          <m:r>
+            <w:rPr>
+              <w:rFonts w:ascii="Cambria Math" w:hAnsi="Cambria Math"/>
+              <w:sz w:val="28"/>
+            </w:rPr>
+            <m:t>)</m:t>
+          </m:r>
           <m:r>
             <w:rPr>
               <w:rFonts w:ascii="Cambria Math" w:hAnsi="Cambria Math"/>
@@ -3367,10 +3474,6 @@
     <w:p>
       <w:pPr>
         <w:pStyle w:val="ListParagraph"/>
-        <w:numPr>
-          <w:ilvl w:val="0"/>
-          <w:numId w:val="4"/>
-        </w:numPr>
         <w:rPr>
           <w:rFonts w:ascii="Cambria" w:hAnsi="Cambria"/>
         </w:rPr>
@@ -3430,7 +3533,19 @@
         <w:rPr>
           <w:rFonts w:ascii="Cambria" w:hAnsi="Cambria"/>
         </w:rPr>
-        <w:t xml:space="preserve"> implementing Q-Learning to assist the agent in making the optimal action, a d</w:t>
+        <w:t xml:space="preserve"> implementing Q-Learning to assist the agent </w:t>
+      </w:r>
+      <w:r>
+        <w:rPr>
+          <w:rFonts w:ascii="Cambria" w:hAnsi="Cambria"/>
+        </w:rPr>
+        <w:t xml:space="preserve">in making the optimal action was applying a </w:t>
+      </w:r>
+      <w:r>
+        <w:rPr>
+          <w:rFonts w:ascii="Cambria" w:hAnsi="Cambria"/>
+        </w:rPr>
+        <w:t>d</w:t>
       </w:r>
       <w:r>
         <w:rPr>
@@ -3442,31 +3557,157 @@
         <w:rPr>
           <w:rFonts w:ascii="Cambria" w:hAnsi="Cambria"/>
         </w:rPr>
-        <w:t xml:space="preserve"> rate</w:t>
-      </w:r>
-      <w:r>
-        <w:rPr>
-          <w:rFonts w:ascii="Cambria" w:hAnsi="Cambria"/>
-        </w:rPr>
-        <w:t xml:space="preserve"> over time</w:t>
-      </w:r>
-      <w:r>
-        <w:rPr>
-          <w:rFonts w:ascii="Cambria" w:hAnsi="Cambria"/>
-        </w:rPr>
-        <w:t xml:space="preserve"> for the learning curve (α) and epsilon (ε) was considered.</w:t>
-      </w:r>
-      <w:r>
-        <w:rPr>
-          <w:rFonts w:ascii="Cambria" w:hAnsi="Cambria"/>
-        </w:rPr>
-        <w:t xml:space="preserve"> If epsilon is decaying over time, then the initial action selection will be more random being ε will start off at 1 and decay from there and will consist mostly of the exploration phase. </w:t>
-      </w:r>
-      <w:r>
-        <w:rPr>
-          <w:rFonts w:ascii="Cambria" w:hAnsi="Cambria"/>
-        </w:rPr>
-        <w:t xml:space="preserve">At first, I adjusted both α and ε (i.e. started ε at 0.50) but when altering the respected values the success rate (agent reaching the destination on time) did not exceed 70%. </w:t>
+        <w:t xml:space="preserve"> </w:t>
+      </w:r>
+      <w:r>
+        <w:rPr>
+          <w:rFonts w:ascii="Cambria" w:hAnsi="Cambria"/>
+        </w:rPr>
+        <w:t>rate for</w:t>
+      </w:r>
+      <w:r>
+        <w:rPr>
+          <w:rFonts w:ascii="Cambria" w:hAnsi="Cambria"/>
+        </w:rPr>
+        <w:t xml:space="preserve"> the learning curve (α) and epsilon (ε) </w:t>
+      </w:r>
+      <w:r>
+        <w:rPr>
+          <w:rFonts w:ascii="Cambria" w:hAnsi="Cambria"/>
+        </w:rPr>
+        <w:t>over time</w:t>
+      </w:r>
+      <w:r>
+        <w:rPr>
+          <w:rFonts w:ascii="Cambria" w:hAnsi="Cambria"/>
+        </w:rPr>
+        <w:t>.</w:t>
+      </w:r>
+      <w:r>
+        <w:rPr>
+          <w:rFonts w:ascii="Cambria" w:hAnsi="Cambria"/>
+        </w:rPr>
+        <w:t xml:space="preserve"> If epsilon is decaying over time, then the initial a</w:t>
+      </w:r>
+      <w:r>
+        <w:rPr>
+          <w:rFonts w:ascii="Cambria" w:hAnsi="Cambria"/>
+        </w:rPr>
+        <w:t xml:space="preserve">ctions selected </w:t>
+      </w:r>
+      <w:r>
+        <w:rPr>
+          <w:rFonts w:ascii="Cambria" w:hAnsi="Cambria"/>
+        </w:rPr>
+        <w:t xml:space="preserve">will be more random </w:t>
+      </w:r>
+      <w:r>
+        <w:rPr>
+          <w:rFonts w:ascii="Cambria" w:hAnsi="Cambria"/>
+        </w:rPr>
+        <w:t>since</w:t>
+      </w:r>
+      <w:r>
+        <w:rPr>
+          <w:rFonts w:ascii="Cambria" w:hAnsi="Cambria"/>
+        </w:rPr>
+        <w:t xml:space="preserve"> ε </w:t>
+      </w:r>
+      <w:r>
+        <w:rPr>
+          <w:rFonts w:ascii="Cambria" w:hAnsi="Cambria"/>
+        </w:rPr>
+        <w:t xml:space="preserve">is </w:t>
+      </w:r>
+      <w:r>
+        <w:rPr>
+          <w:rFonts w:ascii="Cambria" w:hAnsi="Cambria"/>
+        </w:rPr>
+        <w:t>start</w:t>
+      </w:r>
+      <w:r>
+        <w:rPr>
+          <w:rFonts w:ascii="Cambria" w:hAnsi="Cambria"/>
+        </w:rPr>
+        <w:t>ing off at unity</w:t>
+      </w:r>
+      <w:r>
+        <w:rPr>
+          <w:rFonts w:ascii="Cambria" w:hAnsi="Cambria"/>
+        </w:rPr>
+        <w:t xml:space="preserve"> and decay</w:t>
+      </w:r>
+      <w:r>
+        <w:rPr>
+          <w:rFonts w:ascii="Cambria" w:hAnsi="Cambria"/>
+        </w:rPr>
+        <w:t>ing</w:t>
+      </w:r>
+      <w:r>
+        <w:rPr>
+          <w:rFonts w:ascii="Cambria" w:hAnsi="Cambria"/>
+        </w:rPr>
+        <w:t xml:space="preserve"> from there</w:t>
+      </w:r>
+      <w:r>
+        <w:rPr>
+          <w:rFonts w:ascii="Cambria" w:hAnsi="Cambria"/>
+        </w:rPr>
+        <w:t xml:space="preserve">. </w:t>
+      </w:r>
+      <w:r>
+        <w:rPr>
+          <w:rFonts w:ascii="Cambria" w:hAnsi="Cambria"/>
+        </w:rPr>
+        <w:t>At first,</w:t>
+      </w:r>
+      <w:r>
+        <w:rPr>
+          <w:rFonts w:ascii="Cambria" w:hAnsi="Cambria"/>
+        </w:rPr>
+        <w:t xml:space="preserve"> I adjusted both α and ε values </w:t>
+      </w:r>
+      <w:r>
+        <w:rPr>
+          <w:rFonts w:ascii="Cambria" w:hAnsi="Cambria"/>
+        </w:rPr>
+        <w:t xml:space="preserve">but when altering the respected </w:t>
+      </w:r>
+      <w:r>
+        <w:rPr>
+          <w:rFonts w:ascii="Cambria" w:hAnsi="Cambria"/>
+        </w:rPr>
+        <w:t>parameters</w:t>
+      </w:r>
+      <w:r>
+        <w:rPr>
+          <w:rFonts w:ascii="Cambria" w:hAnsi="Cambria"/>
+        </w:rPr>
+        <w:t xml:space="preserve"> the </w:t>
+      </w:r>
+      <w:r>
+        <w:rPr>
+          <w:rFonts w:ascii="Cambria" w:hAnsi="Cambria"/>
+        </w:rPr>
+        <w:t xml:space="preserve">maximum </w:t>
+      </w:r>
+      <w:r>
+        <w:rPr>
+          <w:rFonts w:ascii="Cambria" w:hAnsi="Cambria"/>
+        </w:rPr>
+        <w:t xml:space="preserve">success rate (agent reaching the destination on time) </w:t>
+      </w:r>
+      <w:r>
+        <w:rPr>
+          <w:rFonts w:ascii="Cambria" w:hAnsi="Cambria"/>
+        </w:rPr>
+        <w:t xml:space="preserve">observed </w:t>
+      </w:r>
+      <w:r>
+        <w:rPr>
+          <w:rFonts w:ascii="Cambria" w:hAnsi="Cambria"/>
+        </w:rPr>
+        <w:t xml:space="preserve">did not exceed 70%. </w:t>
       </w:r>
       <w:r>
         <w:rPr>
@@ -3526,7 +3767,67 @@
         <w:rPr>
           <w:rFonts w:ascii="Cambria" w:hAnsi="Cambria"/>
         </w:rPr>
-        <w:t xml:space="preserve">trial number. However, this approach yielded a very poor success rate of 36% and thus was not considered. Therefore, I considered assigning a decline rate of </w:t>
+        <w:t>trial number. However, this approach yielded a very poor success rate and thus was not considered</w:t>
+      </w:r>
+      <w:r>
+        <w:rPr>
+          <w:rFonts w:ascii="Cambria" w:hAnsi="Cambria"/>
+        </w:rPr>
+        <w:t xml:space="preserve"> in the analysis</w:t>
+      </w:r>
+      <w:r>
+        <w:rPr>
+          <w:rFonts w:ascii="Cambria" w:hAnsi="Cambria"/>
+        </w:rPr>
+        <w:t xml:space="preserve">. Therefore, </w:t>
+      </w:r>
+      <w:r>
+        <w:rPr>
+          <w:rFonts w:ascii="Cambria" w:hAnsi="Cambria"/>
+        </w:rPr>
+        <w:t>instead of decaying</w:t>
+      </w:r>
+      <w:r>
+        <w:rPr>
+          <w:rFonts w:ascii="Cambria" w:hAnsi="Cambria"/>
+        </w:rPr>
+        <w:t xml:space="preserve"> the parameters with respect to the </w:t>
+      </w:r>
+      <w:r>
+        <w:rPr>
+          <w:rFonts w:ascii="Cambria" w:hAnsi="Cambria"/>
+        </w:rPr>
+        <w:t>trail</w:t>
+      </w:r>
+      <w:r>
+        <w:rPr>
+          <w:rFonts w:ascii="Cambria" w:hAnsi="Cambria"/>
+        </w:rPr>
+        <w:t xml:space="preserve"> number</w:t>
+      </w:r>
+      <w:r>
+        <w:rPr>
+          <w:rFonts w:ascii="Cambria" w:hAnsi="Cambria"/>
+        </w:rPr>
+        <w:t>,</w:t>
+      </w:r>
+      <w:r>
+        <w:rPr>
+          <w:rFonts w:ascii="Cambria" w:hAnsi="Cambria"/>
+        </w:rPr>
+        <w:t xml:space="preserve"> </w:t>
+      </w:r>
+      <w:r>
+        <w:rPr>
+          <w:rFonts w:ascii="Cambria" w:hAnsi="Cambria"/>
+        </w:rPr>
+        <w:t xml:space="preserve">a </w:t>
+      </w:r>
+      <w:r>
+        <w:rPr>
+          <w:rFonts w:ascii="Cambria" w:hAnsi="Cambria"/>
+        </w:rPr>
+        <w:t xml:space="preserve">decline rate of </w:t>
       </w:r>
       <w:proofErr w:type="gramStart"/>
       <w:r>
@@ -3540,10 +3841,32 @@
         <w:rPr>
           <w:rFonts w:ascii="Cambria" w:hAnsi="Cambria"/>
         </w:rPr>
-        <w:t xml:space="preserve">x) = 1/time_step for each iterative time step (resets for each trial) and the success rate significantly increased to 92%.  </w:t>
-      </w:r>
-      <w:bookmarkStart w:id="0" w:name="_GoBack"/>
-      <w:bookmarkEnd w:id="0"/>
+        <w:t xml:space="preserve">x) = 1/time_step for each iterative time step </w:t>
+      </w:r>
+      <w:r>
+        <w:rPr>
+          <w:rFonts w:ascii="Cambria" w:hAnsi="Cambria"/>
+        </w:rPr>
+        <w:t>was applied (resets for each trial). T</w:t>
+      </w:r>
+      <w:r>
+        <w:rPr>
+          <w:rFonts w:ascii="Cambria" w:hAnsi="Cambria"/>
+        </w:rPr>
+        <w:t>he success rate significantly</w:t>
+      </w:r>
+      <w:r>
+        <w:rPr>
+          <w:rFonts w:ascii="Cambria" w:hAnsi="Cambria"/>
+        </w:rPr>
+        <w:t xml:space="preserve"> increased and ranged between 80-90</w:t>
+      </w:r>
+      <w:r>
+        <w:rPr>
+          <w:rFonts w:ascii="Cambria" w:hAnsi="Cambria"/>
+        </w:rPr>
+        <w:t xml:space="preserve">%.  </w:t>
+      </w:r>
     </w:p>
     <w:p>
       <w:pPr>
@@ -3597,60 +3920,146 @@
         <w:rPr>
           <w:rFonts w:ascii="Cambria" w:hAnsi="Cambria"/>
         </w:rPr>
-        <w:t xml:space="preserve">From the results, we see that out of 1635 time steps (n_trials = 100) </w:t>
-      </w:r>
-      <w:proofErr w:type="gramStart"/>
-      <w:r>
-        <w:rPr>
-          <w:rFonts w:ascii="Cambria" w:hAnsi="Cambria"/>
-        </w:rPr>
-        <w:t>that</w:t>
-      </w:r>
-      <w:proofErr w:type="gramEnd"/>
-      <w:r>
-        <w:rPr>
-          <w:rFonts w:ascii="Cambria" w:hAnsi="Cambria"/>
-        </w:rPr>
-        <w:t xml:space="preserve"> only 111 penalties were committed.  This means that roughly 93% of the time no traffic laws were violated during the simulation. </w:t>
-      </w:r>
-      <w:r>
-        <w:rPr>
-          <w:rFonts w:ascii="Cambria" w:hAnsi="Cambria"/>
-        </w:rPr>
-        <w:t xml:space="preserve"> Penalties consisted of the agent taking a left turn or proceeding forward in the intersection when the traffic light was red. The error rate is still significantly small (7%)</w:t>
-      </w:r>
-      <w:proofErr w:type="gramStart"/>
-      <w:r>
-        <w:rPr>
-          <w:rFonts w:ascii="Cambria" w:hAnsi="Cambria"/>
-        </w:rPr>
-        <w:t>,</w:t>
-      </w:r>
-      <w:proofErr w:type="gramEnd"/>
-      <w:r>
-        <w:rPr>
-          <w:rFonts w:ascii="Cambria" w:hAnsi="Cambria"/>
-        </w:rPr>
-        <w:t xml:space="preserve"> however performing more trials/episodes could help the agent learn not to commit the penalty.  And finally, with the high success rate (92%) of reaching the destination in the allotted time with a discount factor of 0.90, it would be safe to say that the agent has found the optimal policy.   </w:t>
-      </w:r>
-    </w:p>
-    <w:p>
-      <w:pPr>
-        <w:jc w:val="both"/>
-        <w:rPr>
-          <w:rFonts w:ascii="Cambria" w:hAnsi="Cambria"/>
-          <w:sz w:val="28"/>
-        </w:rPr>
-      </w:pPr>
-    </w:p>
-    <w:p>
-      <w:pPr>
-        <w:jc w:val="both"/>
-        <w:rPr>
-          <w:rFonts w:ascii="Cambria" w:hAnsi="Cambria"/>
-          <w:sz w:val="28"/>
-        </w:rPr>
-      </w:pPr>
+        <w:t>From t</w:t>
+      </w:r>
+      <w:r>
+        <w:rPr>
+          <w:rFonts w:ascii="Cambria" w:hAnsi="Cambria"/>
+        </w:rPr>
+        <w:t xml:space="preserve">he results, we see that out of nearly 1900 </w:t>
+      </w:r>
+      <w:r>
+        <w:rPr>
+          <w:rFonts w:ascii="Cambria" w:hAnsi="Cambria"/>
+        </w:rPr>
+        <w:t>time steps (n_trials = 100) that on</w:t>
+      </w:r>
+      <w:r>
+        <w:rPr>
+          <w:rFonts w:ascii="Cambria" w:hAnsi="Cambria"/>
+        </w:rPr>
+        <w:t>ly 116</w:t>
+      </w:r>
+      <w:r>
+        <w:rPr>
+          <w:rFonts w:ascii="Cambria" w:hAnsi="Cambria"/>
+        </w:rPr>
+        <w:t xml:space="preserve"> penalties were committed.  This means that roughly 93% of the time no traffic laws were violated during the simulation. </w:t>
+      </w:r>
+      <w:r>
+        <w:rPr>
+          <w:rFonts w:ascii="Cambria" w:hAnsi="Cambria"/>
+        </w:rPr>
+        <w:t xml:space="preserve"> Some of the </w:t>
+      </w:r>
+      <w:r>
+        <w:rPr>
+          <w:rFonts w:ascii="Cambria" w:hAnsi="Cambria"/>
+        </w:rPr>
+        <w:t>p</w:t>
+      </w:r>
+      <w:r>
+        <w:rPr>
+          <w:rFonts w:ascii="Cambria" w:hAnsi="Cambria"/>
+        </w:rPr>
+        <w:t xml:space="preserve">enalties </w:t>
+      </w:r>
+      <w:r>
+        <w:rPr>
+          <w:rFonts w:ascii="Cambria" w:hAnsi="Cambria"/>
+        </w:rPr>
+        <w:t>that occurred</w:t>
+      </w:r>
+      <w:r>
+        <w:rPr>
+          <w:rFonts w:ascii="Cambria" w:hAnsi="Cambria"/>
+        </w:rPr>
+        <w:t xml:space="preserve"> </w:t>
+      </w:r>
+      <w:r>
+        <w:rPr>
+          <w:rFonts w:ascii="Cambria" w:hAnsi="Cambria"/>
+        </w:rPr>
+        <w:t>consisted of the agent taking a left turn or proceeding forward in the intersection when the traffic light was red</w:t>
+      </w:r>
+      <w:r>
+        <w:rPr>
+          <w:rFonts w:ascii="Cambria" w:hAnsi="Cambria"/>
+        </w:rPr>
+        <w:t>; the agent learns over time not the take an action such that it generates a negative reward (-1)</w:t>
+      </w:r>
+      <w:r>
+        <w:rPr>
+          <w:rFonts w:ascii="Cambria" w:hAnsi="Cambria"/>
+        </w:rPr>
+        <w:t>. The error rate is still significantly small (7%), however performing more trials/episodes could help the agent</w:t>
+      </w:r>
+      <w:r>
+        <w:rPr>
+          <w:rFonts w:ascii="Cambria" w:hAnsi="Cambria"/>
+        </w:rPr>
+        <w:t xml:space="preserve"> learn not to commit the penalties, and </w:t>
+      </w:r>
+      <w:r>
+        <w:rPr>
+          <w:rFonts w:ascii="Cambria" w:hAnsi="Cambria"/>
+        </w:rPr>
+        <w:t xml:space="preserve">could </w:t>
+      </w:r>
+      <w:r>
+        <w:rPr>
+          <w:rFonts w:ascii="Cambria" w:hAnsi="Cambria"/>
+        </w:rPr>
+        <w:t>ultimately reduce the penalty rate less than 5%</w:t>
+      </w:r>
+      <w:r>
+        <w:rPr>
+          <w:rFonts w:ascii="Cambria" w:hAnsi="Cambria"/>
+        </w:rPr>
+        <w:t>.  And finally, with the high success rate (92%) of reaching the destination in the allotted time with a discount factor of 0.90</w:t>
+      </w:r>
+      <w:r>
+        <w:rPr>
+          <w:rFonts w:ascii="Cambria" w:hAnsi="Cambria"/>
+        </w:rPr>
+        <w:t xml:space="preserve"> and reaching the destination in less steps, it would be reasonable</w:t>
+      </w:r>
+      <w:r>
+        <w:rPr>
+          <w:rFonts w:ascii="Cambria" w:hAnsi="Cambria"/>
+        </w:rPr>
+        <w:t xml:space="preserve"> to say that the agent has </w:t>
+      </w:r>
+      <w:r>
+        <w:rPr>
+          <w:rFonts w:ascii="Cambria" w:hAnsi="Cambria"/>
+        </w:rPr>
+        <w:t>converged to</w:t>
+      </w:r>
+      <w:r>
+        <w:rPr>
+          <w:rFonts w:ascii="Cambria" w:hAnsi="Cambria"/>
+        </w:rPr>
+        <w:t xml:space="preserve"> the optimal policy.</w:t>
+      </w:r>
+      <w:r>
+        <w:rPr>
+          <w:rFonts w:ascii="Cambria" w:hAnsi="Cambria"/>
+        </w:rPr>
+        <w:t xml:space="preserve"> Based on the results, the policy could still be optimized further and one way of doing this would be increasing the number of trials </w:t>
+      </w:r>
+      <w:r>
+        <w:rPr>
+          <w:rFonts w:ascii="Cambria" w:hAnsi="Cambria"/>
+        </w:rPr>
+        <w:t xml:space="preserve">and episodes </w:t>
+      </w:r>
+      <w:r>
+        <w:rPr>
+          <w:rFonts w:ascii="Cambria" w:hAnsi="Cambria"/>
+        </w:rPr>
+        <w:t xml:space="preserve">to enhance the learning of agent. </w:t>
+      </w:r>
     </w:p>
     <w:sectPr>
       <w:footerReference w:type="default" r:id="rId9"/>
@@ -3712,7 +4121,7 @@
         <w:rStyle w:val="PageNumber"/>
         <w:noProof/>
       </w:rPr>
-      <w:t>5</w:t>
+      <w:t>4</w:t>
     </w:r>
     <w:r>
       <w:rPr>

--- a/report.docx
+++ b/report.docx
@@ -11,22 +11,20 @@
         <w:ind w:left="0"/>
         <w:rPr>
           <w:rFonts w:ascii="Cambria" w:hAnsi="Cambria"/>
-          <w:b w:val="0"/>
           <w:i w:val="0"/>
           <w:smallCaps/>
           <w:color w:val="auto"/>
           <w:sz w:val="52"/>
+          <w:u w:val="single"/>
         </w:rPr>
       </w:pPr>
       <w:r>
         <w:rPr>
           <w:rStyle w:val="SubtleReference"/>
           <w:rFonts w:ascii="Cambria" w:hAnsi="Cambria"/>
-          <w:b w:val="0"/>
           <w:i w:val="0"/>
           <w:color w:val="auto"/>
           <w:sz w:val="52"/>
-          <w:u w:val="none"/>
         </w:rPr>
         <w:t>Train a Smartcab How to Drive</w:t>
       </w:r>
@@ -162,7 +160,15 @@
         <w:rPr>
           <w:rFonts w:ascii="Cambria" w:hAnsi="Cambria"/>
         </w:rPr>
-        <w:t>The smartcab operates in an idealized grid-like city, with roads going North-South and East-West. Other vehicles may be present on the roads, but no pedestrians. There is a traffic light at each intersection that can be in one of two states: North-South open or East-West open. US right-of-way rules apply: On a green light, you can turn left only if there is no oncoming traffic at the intersection coming straight. On a red light, you can turn right if there is no oncoming traffic turning left or traffic from the left going straight. At any instant, the smartcab can either stay put at the current intersection, move one block forward, one block left, or one block right (no backward movement). The smartcab gets a reward for each successfully completed trip. A trip is considered “successfully completed” if the passenger is dropped off at the desired destination (some intersection) within a pre-specified time bound (computed with a route plan). It also gets a smaller reward for each correct move executed at an intersection. It gets a small penalty for an incorrect move, and a larger penalty for violating traffic rules and/or causing an accident.</w:t>
+        <w:t>The smartcab operates in an idealized grid-like c</w:t>
+      </w:r>
+      <w:bookmarkStart w:id="0" w:name="_GoBack"/>
+      <w:bookmarkEnd w:id="0"/>
+      <w:r>
+        <w:rPr>
+          <w:rFonts w:ascii="Cambria" w:hAnsi="Cambria"/>
+        </w:rPr>
+        <w:t>ity, with roads going North-South and East-West. Other vehicles may be present on the roads, but no pedestrians. There is a traffic light at each intersection that can be in one of two states: North-South open or East-West open. US right-of-way rules apply: On a green light, you can turn left only if there is no oncoming traffic at the intersection coming straight. On a red light, you can turn right if there is no oncoming traffic turning left or traffic from the left going straight. At any instant, the smartcab can either stay put at the current intersection, move one block forward, one block left, or one block right (no backward movement). The smartcab gets a reward for each successfully completed trip. A trip is considered “successfully completed” if the passenger is dropped off at the desired destination (some intersection) within a pre-specified time bound (computed with a route plan). It also gets a smaller reward for each correct move executed at an intersection. It gets a small penalty for an incorrect move, and a larger penalty for violating traffic rules and/or causing an accident.</w:t>
       </w:r>
       <w:r>
         <w:rPr>
@@ -1264,16 +1270,8 @@
         <w:rPr>
           <w:rFonts w:ascii="Cambria" w:hAnsi="Cambria"/>
         </w:rPr>
-        <w:t xml:space="preserve"> of randomly selecting an </w:t>
-      </w:r>
-      <w:proofErr w:type="gramStart"/>
-      <w:r>
-        <w:rPr>
-          <w:rFonts w:ascii="Cambria" w:hAnsi="Cambria"/>
-        </w:rPr>
-        <w:t>action</w:t>
-      </w:r>
-      <w:proofErr w:type="gramEnd"/>
+        <w:t xml:space="preserve"> of randomly selecting an action</w:t>
+      </w:r>
       <w:r>
         <w:rPr>
           <w:rFonts w:ascii="Cambria" w:hAnsi="Cambria"/>
@@ -1550,21 +1548,7 @@
         <w:rPr>
           <w:rFonts w:ascii="Cambria" w:hAnsi="Cambria"/>
         </w:rPr>
-        <w:t xml:space="preserve">s the function </w:t>
-      </w:r>
-      <w:proofErr w:type="gramStart"/>
-      <w:r>
-        <w:rPr>
-          <w:rFonts w:ascii="Cambria" w:hAnsi="Cambria"/>
-        </w:rPr>
-        <w:t>Q(</w:t>
-      </w:r>
-      <w:proofErr w:type="gramEnd"/>
-      <w:r>
-        <w:rPr>
-          <w:rFonts w:ascii="Cambria" w:hAnsi="Cambria"/>
-        </w:rPr>
-        <w:t>state, action)</w:t>
+        <w:t>s the function Q(state, action)</w:t>
       </w:r>
       <w:r>
         <w:rPr>
@@ -1690,25 +1674,13 @@
         <w:rPr>
           <w:rFonts w:ascii="Cambria" w:hAnsi="Cambria"/>
         </w:rPr>
-        <w:t xml:space="preserve">a) in either a matrix or a table.  </w:t>
-      </w:r>
-      <w:r>
-        <w:rPr>
-          <w:rFonts w:ascii="Cambria" w:hAnsi="Cambria"/>
-        </w:rPr>
-        <w:t>In this code, the Q-values are initialized to</w:t>
-      </w:r>
-      <w:r>
-        <w:rPr>
-          <w:rFonts w:ascii="Cambria" w:hAnsi="Cambria"/>
-        </w:rPr>
-        <w:t xml:space="preserve"> zero</w:t>
-      </w:r>
-      <w:r>
-        <w:rPr>
-          <w:rFonts w:ascii="Cambria" w:hAnsi="Cambria"/>
-        </w:rPr>
-        <w:t xml:space="preserve">. </w:t>
+        <w:t>a)</w:t>
+      </w:r>
+      <w:r>
+        <w:rPr>
+          <w:rFonts w:ascii="Cambria" w:hAnsi="Cambria"/>
+        </w:rPr>
+        <w:t xml:space="preserve"> in either a matrix or a table. </w:t>
       </w:r>
       <w:r>
         <w:rPr>
@@ -1740,34 +1712,6 @@
         </w:rPr>
         <w:t xml:space="preserve">Once the action is selected and implemented, the next state (s`) and reward (r`) is observed. </w:t>
       </w:r>
-      <w:r>
-        <w:rPr>
-          <w:rFonts w:cs="Times"/>
-        </w:rPr>
-        <w:t xml:space="preserve">Next the Q-value is updated </w:t>
-      </w:r>
-      <w:r>
-        <w:rPr>
-          <w:rFonts w:cs="Times"/>
-        </w:rPr>
-        <w:t>for the state using the observed reward and</w:t>
-      </w:r>
-      <w:bookmarkStart w:id="0" w:name="_GoBack"/>
-      <w:bookmarkEnd w:id="0"/>
-    </w:p>
-    <w:p>
-      <w:pPr>
-        <w:pStyle w:val="ListParagraph"/>
-        <w:numPr>
-          <w:ilvl w:val="0"/>
-          <w:numId w:val="4"/>
-        </w:numPr>
-        <w:jc w:val="both"/>
-        <w:rPr>
-          <w:rFonts w:ascii="Cambria" w:hAnsi="Cambria"/>
-          <w:b/>
-        </w:rPr>
-      </w:pPr>
       <w:r>
         <w:rPr>
           <w:rFonts w:ascii="Cambria" w:hAnsi="Cambria"/>
@@ -3827,21 +3771,7 @@
         <w:rPr>
           <w:rFonts w:ascii="Cambria" w:hAnsi="Cambria"/>
         </w:rPr>
-        <w:t xml:space="preserve">decline rate of </w:t>
-      </w:r>
-      <w:proofErr w:type="gramStart"/>
-      <w:r>
-        <w:rPr>
-          <w:rFonts w:ascii="Cambria" w:hAnsi="Cambria"/>
-        </w:rPr>
-        <w:t>f(</w:t>
-      </w:r>
-      <w:proofErr w:type="gramEnd"/>
-      <w:r>
-        <w:rPr>
-          <w:rFonts w:ascii="Cambria" w:hAnsi="Cambria"/>
-        </w:rPr>
-        <w:t xml:space="preserve">x) = 1/time_step for each iterative time step </w:t>
+        <w:t xml:space="preserve">decline rate of f(x) = 1/time_step for each iterative time step </w:t>
       </w:r>
       <w:r>
         <w:rPr>
@@ -3867,6 +3797,144 @@
         </w:rPr>
         <w:t xml:space="preserve">%.  </w:t>
       </w:r>
+      <w:r>
+        <w:rPr>
+          <w:rFonts w:ascii="Cambria" w:hAnsi="Cambria"/>
+        </w:rPr>
+        <w:t xml:space="preserve">In addition to making the adjustment to the decay rate, the initialization of the Q-values was </w:t>
+      </w:r>
+      <w:r>
+        <w:rPr>
+          <w:rFonts w:ascii="Cambria" w:hAnsi="Cambria"/>
+        </w:rPr>
+        <w:t xml:space="preserve">changed from 0 to 1.0, thus </w:t>
+      </w:r>
+      <w:r>
+        <w:rPr>
+          <w:rFonts w:ascii="Cambria" w:hAnsi="Cambria" w:cs="Helvetica"/>
+          <w:color w:val="242424"/>
+        </w:rPr>
+        <w:t>affecting the degree of exploration</w:t>
+      </w:r>
+      <w:r>
+        <w:rPr>
+          <w:rFonts w:ascii="Cambria" w:hAnsi="Cambria" w:cs="Helvetica"/>
+          <w:color w:val="242424"/>
+        </w:rPr>
+        <w:t xml:space="preserve">. </w:t>
+      </w:r>
+      <w:r>
+        <w:rPr>
+          <w:rFonts w:ascii="Cambria" w:hAnsi="Cambria"/>
+        </w:rPr>
+        <w:t>This</w:t>
+      </w:r>
+      <w:r>
+        <w:rPr>
+          <w:rFonts w:ascii="Cambria" w:hAnsi="Cambria"/>
+        </w:rPr>
+        <w:t xml:space="preserve"> change resulted in the success rate increasing to range between 90-95% and the penalty ratio slightly declining to 5%. </w:t>
+      </w:r>
+    </w:p>
+    <w:p>
+      <w:pPr>
+        <w:jc w:val="both"/>
+        <w:rPr>
+          <w:rFonts w:ascii="Cambria" w:hAnsi="Cambria"/>
+        </w:rPr>
+      </w:pPr>
+      <w:r>
+        <w:rPr>
+          <w:rFonts w:ascii="Cambria" w:hAnsi="Cambria"/>
+          <w:noProof/>
+        </w:rPr>
+        <w:drawing>
+          <wp:anchor distT="0" distB="0" distL="114300" distR="114300" simplePos="0" relativeHeight="251660288" behindDoc="0" locked="0" layoutInCell="1" allowOverlap="1" wp14:anchorId="4C9BC19E" wp14:editId="4963C80E">
+            <wp:simplePos x="0" y="0"/>
+            <wp:positionH relativeFrom="column">
+              <wp:posOffset>457200</wp:posOffset>
+            </wp:positionH>
+            <wp:positionV relativeFrom="paragraph">
+              <wp:posOffset>101600</wp:posOffset>
+            </wp:positionV>
+            <wp:extent cx="5562600" cy="609600"/>
+            <wp:effectExtent l="0" t="0" r="0" b="0"/>
+            <wp:wrapThrough wrapText="bothSides">
+              <wp:wrapPolygon edited="0">
+                <wp:start x="0" y="0"/>
+                <wp:lineTo x="0" y="20700"/>
+                <wp:lineTo x="21501" y="20700"/>
+                <wp:lineTo x="21501" y="0"/>
+                <wp:lineTo x="0" y="0"/>
+              </wp:wrapPolygon>
+            </wp:wrapThrough>
+            <wp:docPr id="12" name="Picture 12"/>
+            <wp:cNvGraphicFramePr>
+              <a:graphicFrameLocks xmlns:a="http://schemas.openxmlformats.org/drawingml/2006/main" noChangeAspect="1"/>
+            </wp:cNvGraphicFramePr>
+            <a:graphic xmlns:a="http://schemas.openxmlformats.org/drawingml/2006/main">
+              <a:graphicData uri="http://schemas.openxmlformats.org/drawingml/2006/picture">
+                <pic:pic xmlns:pic="http://schemas.openxmlformats.org/drawingml/2006/picture">
+                  <pic:nvPicPr>
+                    <pic:cNvPr id="0" name="Picture 12"/>
+                    <pic:cNvPicPr>
+                      <a:picLocks noChangeAspect="1" noChangeArrowheads="1"/>
+                    </pic:cNvPicPr>
+                  </pic:nvPicPr>
+                  <pic:blipFill>
+                    <a:blip r:embed="rId9">
+                      <a:extLst>
+                        <a:ext uri="{28A0092B-C50C-407E-A947-70E740481C1C}">
+                          <a14:useLocalDpi xmlns:a14="http://schemas.microsoft.com/office/drawing/2010/main" val="0"/>
+                        </a:ext>
+                      </a:extLst>
+                    </a:blip>
+                    <a:srcRect/>
+                    <a:stretch>
+                      <a:fillRect/>
+                    </a:stretch>
+                  </pic:blipFill>
+                  <pic:spPr bwMode="auto">
+                    <a:xfrm>
+                      <a:off x="0" y="0"/>
+                      <a:ext cx="5562600" cy="609600"/>
+                    </a:xfrm>
+                    <a:prstGeom prst="rect">
+                      <a:avLst/>
+                    </a:prstGeom>
+                    <a:noFill/>
+                    <a:ln>
+                      <a:noFill/>
+                    </a:ln>
+                  </pic:spPr>
+                </pic:pic>
+              </a:graphicData>
+            </a:graphic>
+            <wp14:sizeRelH relativeFrom="page">
+              <wp14:pctWidth>0</wp14:pctWidth>
+            </wp14:sizeRelH>
+            <wp14:sizeRelV relativeFrom="page">
+              <wp14:pctHeight>0</wp14:pctHeight>
+            </wp14:sizeRelV>
+          </wp:anchor>
+        </w:drawing>
+      </w:r>
+    </w:p>
+    <w:p>
+      <w:pPr>
+        <w:jc w:val="both"/>
+        <w:rPr>
+          <w:rFonts w:ascii="Cambria" w:hAnsi="Cambria"/>
+        </w:rPr>
+      </w:pPr>
+    </w:p>
+    <w:p>
+      <w:pPr>
+        <w:jc w:val="both"/>
+        <w:rPr>
+          <w:rFonts w:ascii="Cambria" w:hAnsi="Cambria"/>
+        </w:rPr>
+      </w:pPr>
     </w:p>
     <w:p>
       <w:pPr>
@@ -3938,13 +4006,25 @@
         <w:rPr>
           <w:rFonts w:ascii="Cambria" w:hAnsi="Cambria"/>
         </w:rPr>
-        <w:t>ly 116</w:t>
-      </w:r>
-      <w:r>
-        <w:rPr>
-          <w:rFonts w:ascii="Cambria" w:hAnsi="Cambria"/>
-        </w:rPr>
-        <w:t xml:space="preserve"> penalties were committed.  This means that roughly 93% of the time no traffic laws were violated during the simulation. </w:t>
+        <w:t xml:space="preserve">ly 103 </w:t>
+      </w:r>
+      <w:r>
+        <w:rPr>
+          <w:rFonts w:ascii="Cambria" w:hAnsi="Cambria"/>
+        </w:rPr>
+        <w:t>penalties were committ</w:t>
+      </w:r>
+      <w:r>
+        <w:rPr>
+          <w:rFonts w:ascii="Cambria" w:hAnsi="Cambria"/>
+        </w:rPr>
+        <w:t>ed.  This means that roughly 94%</w:t>
+      </w:r>
+      <w:r>
+        <w:rPr>
+          <w:rFonts w:ascii="Cambria" w:hAnsi="Cambria"/>
+        </w:rPr>
+        <w:t xml:space="preserve"> of the time no traffic laws were violated during the simulation. </w:t>
       </w:r>
       <w:r>
         <w:rPr>
@@ -3992,7 +4072,19 @@
         <w:rPr>
           <w:rFonts w:ascii="Cambria" w:hAnsi="Cambria"/>
         </w:rPr>
-        <w:t>. The error rate is still significantly small (7%), however performing more trials/episodes could help the agent</w:t>
+        <w:t>. The error rate</w:t>
+      </w:r>
+      <w:r>
+        <w:rPr>
+          <w:rFonts w:ascii="Cambria" w:hAnsi="Cambria"/>
+        </w:rPr>
+        <w:t xml:space="preserve"> is still significantly small (5</w:t>
+      </w:r>
+      <w:r>
+        <w:rPr>
+          <w:rFonts w:ascii="Cambria" w:hAnsi="Cambria"/>
+        </w:rPr>
+        <w:t>%), however performing more trials/episodes could help the agent</w:t>
       </w:r>
       <w:r>
         <w:rPr>
@@ -4016,13 +4108,49 @@
         <w:rPr>
           <w:rFonts w:ascii="Cambria" w:hAnsi="Cambria"/>
         </w:rPr>
-        <w:t>.  And finally, with the high success rate (92%) of reaching the destination in the allotted time with a discount factor of 0.90</w:t>
-      </w:r>
-      <w:r>
-        <w:rPr>
-          <w:rFonts w:ascii="Cambria" w:hAnsi="Cambria"/>
-        </w:rPr>
-        <w:t xml:space="preserve"> and reaching the destination in less steps, it would be reasonable</w:t>
+        <w:t>.  And finally, with the high success rate (</w:t>
+      </w:r>
+      <w:r>
+        <w:rPr>
+          <w:rFonts w:ascii="Cambria" w:hAnsi="Cambria"/>
+        </w:rPr>
+        <w:t>~90-9</w:t>
+      </w:r>
+      <w:r>
+        <w:rPr>
+          <w:rFonts w:ascii="Cambria" w:hAnsi="Cambria"/>
+        </w:rPr>
+        <w:t>5</w:t>
+      </w:r>
+      <w:r>
+        <w:rPr>
+          <w:rFonts w:ascii="Cambria" w:hAnsi="Cambria"/>
+        </w:rPr>
+        <w:t>%) of reaching the destination in the allotted time with a discount factor of 0.90</w:t>
+      </w:r>
+      <w:r>
+        <w:rPr>
+          <w:rFonts w:ascii="Cambria" w:hAnsi="Cambria"/>
+        </w:rPr>
+        <w:t xml:space="preserve"> in addition to </w:t>
+      </w:r>
+      <w:r>
+        <w:rPr>
+          <w:rFonts w:ascii="Cambria" w:hAnsi="Cambria"/>
+        </w:rPr>
+        <w:t xml:space="preserve">reaching the destination in </w:t>
+      </w:r>
+      <w:r>
+        <w:rPr>
+          <w:rFonts w:ascii="Cambria" w:hAnsi="Cambria"/>
+        </w:rPr>
+        <w:t>fewer</w:t>
+      </w:r>
+      <w:r>
+        <w:rPr>
+          <w:rFonts w:ascii="Cambria" w:hAnsi="Cambria"/>
+        </w:rPr>
+        <w:t xml:space="preserve"> steps, it would be reasonable</w:t>
       </w:r>
       <w:r>
         <w:rPr>
@@ -4046,23 +4174,11 @@
         <w:rPr>
           <w:rFonts w:ascii="Cambria" w:hAnsi="Cambria"/>
         </w:rPr>
-        <w:t xml:space="preserve"> Based on the results, the policy could still be optimized further and one way of doing this would be increasing the number of trials </w:t>
-      </w:r>
-      <w:r>
-        <w:rPr>
-          <w:rFonts w:ascii="Cambria" w:hAnsi="Cambria"/>
-        </w:rPr>
-        <w:t xml:space="preserve">and episodes </w:t>
-      </w:r>
-      <w:r>
-        <w:rPr>
-          <w:rFonts w:ascii="Cambria" w:hAnsi="Cambria"/>
-        </w:rPr>
-        <w:t xml:space="preserve">to enhance the learning of agent. </w:t>
+        <w:t xml:space="preserve"> </w:t>
       </w:r>
     </w:p>
     <w:sectPr>
-      <w:footerReference w:type="default" r:id="rId9"/>
+      <w:footerReference w:type="default" r:id="rId10"/>
       <w:pgSz w:w="12240" w:h="15840"/>
       <w:pgMar w:top="720" w:right="1512" w:bottom="792" w:left="1080" w:header="720" w:footer="720" w:gutter="0"/>
       <w:cols w:space="720"/>
@@ -4121,7 +4237,7 @@
         <w:rStyle w:val="PageNumber"/>
         <w:noProof/>
       </w:rPr>
-      <w:t>4</w:t>
+      <w:t>1</w:t>
     </w:r>
     <w:r>
       <w:rPr>
